--- a/Week 6/Week 6.docx
+++ b/Week 6/Week 6.docx
@@ -43,6 +43,4474 @@
           <w:numId w:val="1"/>
         </w:numPr>
       </w:pPr>
+      <w:proofErr w:type="spellStart"/>
+      <w:r>
+        <w:t>Javascript</w:t>
+      </w:r>
+      <w:proofErr w:type="spellEnd"/>
+      <w:r>
+        <w:t xml:space="preserve"> AJAX calls</w:t>
+      </w:r>
+    </w:p>
+    <w:p>
+      <w:proofErr w:type="spellStart"/>
+      <w:r>
+        <w:t>Javascript</w:t>
+      </w:r>
+      <w:proofErr w:type="spellEnd"/>
+      <w:r>
+        <w:t xml:space="preserve"> can query an API with the fetch API. To use Fetch API use the </w:t>
+      </w:r>
+      <w:proofErr w:type="gramStart"/>
+      <w:r>
+        <w:t>fetch(</w:t>
+      </w:r>
+      <w:proofErr w:type="gramEnd"/>
+      <w:r>
+        <w:t xml:space="preserve">) method. Has 1 mandatory argument which is the path of resource to fetch. Returns a promise that resolves to the Response to that request. This is true even if the server responds with a HTTP error status. </w:t>
+      </w:r>
+    </w:p>
+    <w:p>
+      <w:r>
+        <w:t xml:space="preserve">Note: As response is returned in a Promise, this can be chained with other promises. </w:t>
+      </w:r>
+    </w:p>
+    <w:p>
+      <w:r>
+        <w:t xml:space="preserve">Normally you can use it to query an API to obtain data in a JSON format. </w:t>
+      </w:r>
+    </w:p>
+    <w:p>
+      <w:r>
+        <w:t xml:space="preserve">If the API is designed with </w:t>
+      </w:r>
+      <w:proofErr w:type="spellStart"/>
+      <w:r>
+        <w:t>RESTful</w:t>
+      </w:r>
+      <w:proofErr w:type="spellEnd"/>
+      <w:r>
+        <w:t xml:space="preserve"> principles – which most are now – then API endpoints should correspond to HTTP methods. Similarly what is happening is that JS is sending a HTTP request to API directly without having to refresh the page. </w:t>
+      </w:r>
+    </w:p>
+    <w:p>
+      <w:pPr>
+        <w:pStyle w:val="ListParagraph"/>
+        <w:numPr>
+          <w:ilvl w:val="0"/>
+          <w:numId w:val="2"/>
+        </w:numPr>
+      </w:pPr>
+      <w:r>
+        <w:t>Pros</w:t>
+      </w:r>
+    </w:p>
+    <w:p>
+      <w:r>
+        <w:t>The above approach is useful for the following reasons:</w:t>
+      </w:r>
+    </w:p>
+    <w:p>
+      <w:pPr>
+        <w:pStyle w:val="ListParagraph"/>
+        <w:numPr>
+          <w:ilvl w:val="0"/>
+          <w:numId w:val="3"/>
+        </w:numPr>
+      </w:pPr>
+      <w:r>
+        <w:t>You do not need to reload the entire page like you would if you are going to a new URL. This is especially important as most pages are quite similar in any web app. This leads to faster load speeds as this means that you only need to download and load the necessary HTML/CSS/JS</w:t>
+      </w:r>
+    </w:p>
+    <w:p>
+      <w:pPr>
+        <w:pStyle w:val="ListParagraph"/>
+      </w:pPr>
+    </w:p>
+    <w:p>
+      <w:pPr>
+        <w:pStyle w:val="ListParagraph"/>
+        <w:numPr>
+          <w:ilvl w:val="0"/>
+          <w:numId w:val="3"/>
+        </w:numPr>
+      </w:pPr>
+      <w:r>
+        <w:t>Leads to a more reactive looking UI leading to better UI/UX experience. This is called the Single Page Application and is highly popular with consumer facing applications</w:t>
+      </w:r>
+    </w:p>
+    <w:p>
+      <w:pPr>
+        <w:pStyle w:val="ListParagraph"/>
+      </w:pPr>
+    </w:p>
+    <w:p>
+      <w:pPr>
+        <w:pStyle w:val="ListParagraph"/>
+        <w:numPr>
+          <w:ilvl w:val="0"/>
+          <w:numId w:val="3"/>
+        </w:numPr>
+      </w:pPr>
+      <w:r>
+        <w:t xml:space="preserve">Unable to give users a real time dynamic look on their applications as they have to keep refreshing. </w:t>
+      </w:r>
+      <w:r>
+        <w:br/>
+      </w:r>
+    </w:p>
+    <w:p>
+      <w:pPr>
+        <w:pStyle w:val="ListParagraph"/>
+        <w:numPr>
+          <w:ilvl w:val="0"/>
+          <w:numId w:val="2"/>
+        </w:numPr>
+      </w:pPr>
+      <w:r>
+        <w:t>Cons</w:t>
+      </w:r>
+      <w:r>
+        <w:br/>
+      </w:r>
+    </w:p>
+    <w:p>
+      <w:pPr>
+        <w:pStyle w:val="ListParagraph"/>
+        <w:numPr>
+          <w:ilvl w:val="0"/>
+          <w:numId w:val="4"/>
+        </w:numPr>
+      </w:pPr>
+      <w:r>
+        <w:t xml:space="preserve">Lose state in URL. When JS queries API there is no change in URL. </w:t>
+      </w:r>
+    </w:p>
+    <w:p>
+      <w:r>
+        <w:t xml:space="preserve">To solve this, you can manipulate JS API to push a request to the user’s browsers history. </w:t>
+      </w:r>
+    </w:p>
+    <w:p>
+      <w:pPr>
+        <w:shd w:val="clear" w:color="auto" w:fill="1E1E1E"/>
+        <w:spacing w:after="0" w:line="285" w:lineRule="atLeast"/>
+        <w:rPr>
+          <w:rFonts w:ascii="Consolas" w:eastAsia="Times New Roman" w:hAnsi="Consolas" w:cs="Times New Roman"/>
+          <w:color w:val="D4D4D4"/>
+          <w:sz w:val="21"/>
+          <w:szCs w:val="21"/>
+          <w:lang w:eastAsia="en-GB"/>
+        </w:rPr>
+      </w:pPr>
+      <w:r>
+        <w:rPr>
+          <w:rFonts w:ascii="Consolas" w:eastAsia="Times New Roman" w:hAnsi="Consolas" w:cs="Times New Roman"/>
+          <w:color w:val="D4D4D4"/>
+          <w:sz w:val="21"/>
+          <w:szCs w:val="21"/>
+          <w:lang w:eastAsia="en-GB"/>
+        </w:rPr>
+        <w:t xml:space="preserve">                        </w:t>
+      </w:r>
+      <w:proofErr w:type="spellStart"/>
+      <w:proofErr w:type="gramStart"/>
+      <w:r>
+        <w:rPr>
+          <w:rFonts w:ascii="Consolas" w:eastAsia="Times New Roman" w:hAnsi="Consolas" w:cs="Times New Roman"/>
+          <w:color w:val="9CDCFE"/>
+          <w:sz w:val="21"/>
+          <w:szCs w:val="21"/>
+          <w:lang w:eastAsia="en-GB"/>
+        </w:rPr>
+        <w:t>history</w:t>
+      </w:r>
+      <w:r>
+        <w:rPr>
+          <w:rFonts w:ascii="Consolas" w:eastAsia="Times New Roman" w:hAnsi="Consolas" w:cs="Times New Roman"/>
+          <w:color w:val="D4D4D4"/>
+          <w:sz w:val="21"/>
+          <w:szCs w:val="21"/>
+          <w:lang w:eastAsia="en-GB"/>
+        </w:rPr>
+        <w:t>.</w:t>
+      </w:r>
+      <w:r>
+        <w:rPr>
+          <w:rFonts w:ascii="Consolas" w:eastAsia="Times New Roman" w:hAnsi="Consolas" w:cs="Times New Roman"/>
+          <w:color w:val="DCDCAA"/>
+          <w:sz w:val="21"/>
+          <w:szCs w:val="21"/>
+          <w:lang w:eastAsia="en-GB"/>
+        </w:rPr>
+        <w:t>pushState</w:t>
+      </w:r>
+      <w:proofErr w:type="spellEnd"/>
+      <w:r>
+        <w:rPr>
+          <w:rFonts w:ascii="Consolas" w:eastAsia="Times New Roman" w:hAnsi="Consolas" w:cs="Times New Roman"/>
+          <w:color w:val="D4D4D4"/>
+          <w:sz w:val="21"/>
+          <w:szCs w:val="21"/>
+          <w:lang w:eastAsia="en-GB"/>
+        </w:rPr>
+        <w:t>(</w:t>
+      </w:r>
+      <w:proofErr w:type="gramEnd"/>
+      <w:r>
+        <w:rPr>
+          <w:rFonts w:ascii="Consolas" w:eastAsia="Times New Roman" w:hAnsi="Consolas" w:cs="Times New Roman"/>
+          <w:color w:val="D4D4D4"/>
+          <w:sz w:val="21"/>
+          <w:szCs w:val="21"/>
+          <w:lang w:eastAsia="en-GB"/>
+        </w:rPr>
+        <w:t>{</w:t>
+      </w:r>
+      <w:r>
+        <w:rPr>
+          <w:rFonts w:ascii="Consolas" w:eastAsia="Times New Roman" w:hAnsi="Consolas" w:cs="Times New Roman"/>
+          <w:color w:val="9CDCFE"/>
+          <w:sz w:val="21"/>
+          <w:szCs w:val="21"/>
+          <w:lang w:eastAsia="en-GB"/>
+        </w:rPr>
+        <w:t>section:</w:t>
+      </w:r>
+      <w:r>
+        <w:rPr>
+          <w:rFonts w:ascii="Consolas" w:eastAsia="Times New Roman" w:hAnsi="Consolas" w:cs="Times New Roman"/>
+          <w:color w:val="D4D4D4"/>
+          <w:sz w:val="21"/>
+          <w:szCs w:val="21"/>
+          <w:lang w:eastAsia="en-GB"/>
+        </w:rPr>
+        <w:t xml:space="preserve"> </w:t>
+      </w:r>
+      <w:r>
+        <w:rPr>
+          <w:rFonts w:ascii="Consolas" w:eastAsia="Times New Roman" w:hAnsi="Consolas" w:cs="Times New Roman"/>
+          <w:color w:val="4FC1FF"/>
+          <w:sz w:val="21"/>
+          <w:szCs w:val="21"/>
+          <w:lang w:eastAsia="en-GB"/>
+        </w:rPr>
+        <w:t>section</w:t>
+      </w:r>
+      <w:r>
+        <w:rPr>
+          <w:rFonts w:ascii="Consolas" w:eastAsia="Times New Roman" w:hAnsi="Consolas" w:cs="Times New Roman"/>
+          <w:color w:val="D4D4D4"/>
+          <w:sz w:val="21"/>
+          <w:szCs w:val="21"/>
+          <w:lang w:eastAsia="en-GB"/>
+        </w:rPr>
+        <w:t xml:space="preserve">}, </w:t>
+      </w:r>
+      <w:r>
+        <w:rPr>
+          <w:rFonts w:ascii="Consolas" w:eastAsia="Times New Roman" w:hAnsi="Consolas" w:cs="Times New Roman"/>
+          <w:color w:val="CE9178"/>
+          <w:sz w:val="21"/>
+          <w:szCs w:val="21"/>
+          <w:lang w:eastAsia="en-GB"/>
+        </w:rPr>
+        <w:t>""</w:t>
+      </w:r>
+      <w:r>
+        <w:rPr>
+          <w:rFonts w:ascii="Consolas" w:eastAsia="Times New Roman" w:hAnsi="Consolas" w:cs="Times New Roman"/>
+          <w:color w:val="D4D4D4"/>
+          <w:sz w:val="21"/>
+          <w:szCs w:val="21"/>
+          <w:lang w:eastAsia="en-GB"/>
+        </w:rPr>
+        <w:t xml:space="preserve">, </w:t>
+      </w:r>
+      <w:r>
+        <w:rPr>
+          <w:rFonts w:ascii="Consolas" w:eastAsia="Times New Roman" w:hAnsi="Consolas" w:cs="Times New Roman"/>
+          <w:color w:val="CE9178"/>
+          <w:sz w:val="21"/>
+          <w:szCs w:val="21"/>
+          <w:lang w:eastAsia="en-GB"/>
+        </w:rPr>
+        <w:t>`section</w:t>
+      </w:r>
+      <w:r>
+        <w:rPr>
+          <w:rFonts w:ascii="Consolas" w:eastAsia="Times New Roman" w:hAnsi="Consolas" w:cs="Times New Roman"/>
+          <w:color w:val="569CD6"/>
+          <w:sz w:val="21"/>
+          <w:szCs w:val="21"/>
+          <w:lang w:eastAsia="en-GB"/>
+        </w:rPr>
+        <w:t>${</w:t>
+      </w:r>
+      <w:r>
+        <w:rPr>
+          <w:rFonts w:ascii="Consolas" w:eastAsia="Times New Roman" w:hAnsi="Consolas" w:cs="Times New Roman"/>
+          <w:color w:val="4FC1FF"/>
+          <w:sz w:val="21"/>
+          <w:szCs w:val="21"/>
+          <w:lang w:eastAsia="en-GB"/>
+        </w:rPr>
+        <w:t>section</w:t>
+      </w:r>
+      <w:r>
+        <w:rPr>
+          <w:rFonts w:ascii="Consolas" w:eastAsia="Times New Roman" w:hAnsi="Consolas" w:cs="Times New Roman"/>
+          <w:color w:val="569CD6"/>
+          <w:sz w:val="21"/>
+          <w:szCs w:val="21"/>
+          <w:lang w:eastAsia="en-GB"/>
+        </w:rPr>
+        <w:t>}</w:t>
+      </w:r>
+      <w:r>
+        <w:rPr>
+          <w:rFonts w:ascii="Consolas" w:eastAsia="Times New Roman" w:hAnsi="Consolas" w:cs="Times New Roman"/>
+          <w:color w:val="CE9178"/>
+          <w:sz w:val="21"/>
+          <w:szCs w:val="21"/>
+          <w:lang w:eastAsia="en-GB"/>
+        </w:rPr>
+        <w:t>`</w:t>
+      </w:r>
+      <w:r>
+        <w:rPr>
+          <w:rFonts w:ascii="Consolas" w:eastAsia="Times New Roman" w:hAnsi="Consolas" w:cs="Times New Roman"/>
+          <w:color w:val="D4D4D4"/>
+          <w:sz w:val="21"/>
+          <w:szCs w:val="21"/>
+          <w:lang w:eastAsia="en-GB"/>
+        </w:rPr>
+        <w:t>);</w:t>
+      </w:r>
+    </w:p>
+    <w:p/>
+    <w:p>
+      <w:proofErr w:type="spellStart"/>
+      <w:proofErr w:type="gramStart"/>
+      <w:r>
+        <w:t>history.pushState</w:t>
+      </w:r>
+      <w:proofErr w:type="spellEnd"/>
+      <w:proofErr w:type="gramEnd"/>
+      <w:r>
+        <w:t xml:space="preserve"> takes the following arguments </w:t>
+      </w:r>
+    </w:p>
+    <w:p>
+      <w:pPr>
+        <w:pStyle w:val="ListParagraph"/>
+        <w:numPr>
+          <w:ilvl w:val="0"/>
+          <w:numId w:val="5"/>
+        </w:numPr>
+      </w:pPr>
+      <w:r>
+        <w:t xml:space="preserve">State -&gt; JSON object associated with new history entry created by </w:t>
+      </w:r>
+      <w:proofErr w:type="spellStart"/>
+      <w:proofErr w:type="gramStart"/>
+      <w:r>
+        <w:t>pushState</w:t>
+      </w:r>
+      <w:proofErr w:type="spellEnd"/>
+      <w:r>
+        <w:t>(</w:t>
+      </w:r>
+      <w:proofErr w:type="gramEnd"/>
+      <w:r>
+        <w:t>)</w:t>
+      </w:r>
+      <w:r>
+        <w:t xml:space="preserve">. I.E. it is the event’s state </w:t>
+      </w:r>
+    </w:p>
+    <w:p>
+      <w:pPr>
+        <w:pStyle w:val="ListParagraph"/>
+        <w:numPr>
+          <w:ilvl w:val="0"/>
+          <w:numId w:val="5"/>
+        </w:numPr>
+      </w:pPr>
+      <w:r>
+        <w:t xml:space="preserve">Title -&gt; String most browsers ignore this </w:t>
+      </w:r>
+      <w:proofErr w:type="spellStart"/>
+      <w:r>
+        <w:t>param</w:t>
+      </w:r>
+      <w:proofErr w:type="spellEnd"/>
+      <w:r>
+        <w:t xml:space="preserve"> so can be empty string</w:t>
+      </w:r>
+    </w:p>
+    <w:p>
+      <w:pPr>
+        <w:pStyle w:val="ListParagraph"/>
+        <w:numPr>
+          <w:ilvl w:val="0"/>
+          <w:numId w:val="5"/>
+        </w:numPr>
+      </w:pPr>
+      <w:r>
+        <w:t>URL -&gt; String. New History URL to be pushed to browser</w:t>
+      </w:r>
+    </w:p>
+    <w:p>
+      <w:pPr>
+        <w:pStyle w:val="ListParagraph"/>
+      </w:pPr>
+    </w:p>
+    <w:p>
+      <w:pPr>
+        <w:pStyle w:val="ListParagraph"/>
+        <w:numPr>
+          <w:ilvl w:val="0"/>
+          <w:numId w:val="4"/>
+        </w:numPr>
+      </w:pPr>
+      <w:r>
+        <w:t>User cannot press back cause there is no URL</w:t>
+      </w:r>
+    </w:p>
+    <w:p>
+      <w:r>
+        <w:t xml:space="preserve">Web API has methods to fix this too. </w:t>
+      </w:r>
+    </w:p>
+    <w:p>
+      <w:proofErr w:type="spellStart"/>
+      <w:proofErr w:type="gramStart"/>
+      <w:r>
+        <w:t>Window.onpopstate</w:t>
+      </w:r>
+      <w:proofErr w:type="spellEnd"/>
+      <w:r>
+        <w:t xml:space="preserve">  </w:t>
+      </w:r>
+      <w:r>
+        <w:t>=</w:t>
+      </w:r>
+      <w:proofErr w:type="gramEnd"/>
+      <w:r>
+        <w:t xml:space="preserve"> </w:t>
+      </w:r>
+      <w:proofErr w:type="spellStart"/>
+      <w:r>
+        <w:t>funcRef</w:t>
+      </w:r>
+      <w:proofErr w:type="spellEnd"/>
+      <w:r>
+        <w:t xml:space="preserve"> </w:t>
+      </w:r>
+    </w:p>
+    <w:p>
+      <w:r>
+        <w:t xml:space="preserve">Where </w:t>
+      </w:r>
+      <w:proofErr w:type="spellStart"/>
+      <w:r>
+        <w:t>funcRef</w:t>
+      </w:r>
+      <w:proofErr w:type="spellEnd"/>
+      <w:r>
+        <w:t xml:space="preserve"> is a handler function </w:t>
+      </w:r>
+    </w:p>
+    <w:p>
+      <w:pPr>
+        <w:shd w:val="clear" w:color="auto" w:fill="1E1E1E"/>
+        <w:spacing w:after="0" w:line="285" w:lineRule="atLeast"/>
+        <w:rPr>
+          <w:rFonts w:ascii="Consolas" w:eastAsia="Times New Roman" w:hAnsi="Consolas" w:cs="Times New Roman"/>
+          <w:color w:val="D4D4D4"/>
+          <w:sz w:val="21"/>
+          <w:szCs w:val="21"/>
+          <w:lang w:eastAsia="en-GB"/>
+        </w:rPr>
+      </w:pPr>
+      <w:r>
+        <w:rPr>
+          <w:rFonts w:ascii="Consolas" w:eastAsia="Times New Roman" w:hAnsi="Consolas" w:cs="Times New Roman"/>
+          <w:color w:val="D4D4D4"/>
+          <w:sz w:val="21"/>
+          <w:szCs w:val="21"/>
+          <w:lang w:eastAsia="en-GB"/>
+        </w:rPr>
+        <w:t xml:space="preserve">            </w:t>
+      </w:r>
+      <w:proofErr w:type="spellStart"/>
+      <w:r>
+        <w:rPr>
+          <w:rFonts w:ascii="Consolas" w:eastAsia="Times New Roman" w:hAnsi="Consolas" w:cs="Times New Roman"/>
+          <w:color w:val="9CDCFE"/>
+          <w:sz w:val="21"/>
+          <w:szCs w:val="21"/>
+          <w:lang w:eastAsia="en-GB"/>
+        </w:rPr>
+        <w:t>window</w:t>
+      </w:r>
+      <w:r>
+        <w:rPr>
+          <w:rFonts w:ascii="Consolas" w:eastAsia="Times New Roman" w:hAnsi="Consolas" w:cs="Times New Roman"/>
+          <w:color w:val="D4D4D4"/>
+          <w:sz w:val="21"/>
+          <w:szCs w:val="21"/>
+          <w:lang w:eastAsia="en-GB"/>
+        </w:rPr>
+        <w:t>.</w:t>
+      </w:r>
+      <w:r>
+        <w:rPr>
+          <w:rFonts w:ascii="Consolas" w:eastAsia="Times New Roman" w:hAnsi="Consolas" w:cs="Times New Roman"/>
+          <w:color w:val="9CDCFE"/>
+          <w:sz w:val="21"/>
+          <w:szCs w:val="21"/>
+          <w:lang w:eastAsia="en-GB"/>
+        </w:rPr>
+        <w:t>onpopstate</w:t>
+      </w:r>
+      <w:proofErr w:type="spellEnd"/>
+      <w:r>
+        <w:rPr>
+          <w:rFonts w:ascii="Consolas" w:eastAsia="Times New Roman" w:hAnsi="Consolas" w:cs="Times New Roman"/>
+          <w:color w:val="D4D4D4"/>
+          <w:sz w:val="21"/>
+          <w:szCs w:val="21"/>
+          <w:lang w:eastAsia="en-GB"/>
+        </w:rPr>
+        <w:t xml:space="preserve"> = </w:t>
+      </w:r>
+      <w:proofErr w:type="gramStart"/>
+      <w:r>
+        <w:rPr>
+          <w:rFonts w:ascii="Consolas" w:eastAsia="Times New Roman" w:hAnsi="Consolas" w:cs="Times New Roman"/>
+          <w:color w:val="569CD6"/>
+          <w:sz w:val="21"/>
+          <w:szCs w:val="21"/>
+          <w:lang w:eastAsia="en-GB"/>
+        </w:rPr>
+        <w:t>function</w:t>
+      </w:r>
+      <w:r>
+        <w:rPr>
+          <w:rFonts w:ascii="Consolas" w:eastAsia="Times New Roman" w:hAnsi="Consolas" w:cs="Times New Roman"/>
+          <w:color w:val="D4D4D4"/>
+          <w:sz w:val="21"/>
+          <w:szCs w:val="21"/>
+          <w:lang w:eastAsia="en-GB"/>
+        </w:rPr>
+        <w:t>(</w:t>
+      </w:r>
+      <w:proofErr w:type="gramEnd"/>
+      <w:r>
+        <w:rPr>
+          <w:rFonts w:ascii="Consolas" w:eastAsia="Times New Roman" w:hAnsi="Consolas" w:cs="Times New Roman"/>
+          <w:color w:val="9CDCFE"/>
+          <w:sz w:val="21"/>
+          <w:szCs w:val="21"/>
+          <w:lang w:eastAsia="en-GB"/>
+        </w:rPr>
+        <w:t>event</w:t>
+      </w:r>
+      <w:r>
+        <w:rPr>
+          <w:rFonts w:ascii="Consolas" w:eastAsia="Times New Roman" w:hAnsi="Consolas" w:cs="Times New Roman"/>
+          <w:color w:val="D4D4D4"/>
+          <w:sz w:val="21"/>
+          <w:szCs w:val="21"/>
+          <w:lang w:eastAsia="en-GB"/>
+        </w:rPr>
+        <w:t>) {</w:t>
+      </w:r>
+    </w:p>
+    <w:p>
+      <w:pPr>
+        <w:shd w:val="clear" w:color="auto" w:fill="1E1E1E"/>
+        <w:spacing w:after="0" w:line="285" w:lineRule="atLeast"/>
+        <w:rPr>
+          <w:rFonts w:ascii="Consolas" w:eastAsia="Times New Roman" w:hAnsi="Consolas" w:cs="Times New Roman"/>
+          <w:color w:val="D4D4D4"/>
+          <w:sz w:val="21"/>
+          <w:szCs w:val="21"/>
+          <w:lang w:eastAsia="en-GB"/>
+        </w:rPr>
+      </w:pPr>
+      <w:r>
+        <w:rPr>
+          <w:rFonts w:ascii="Consolas" w:eastAsia="Times New Roman" w:hAnsi="Consolas" w:cs="Times New Roman"/>
+          <w:color w:val="D4D4D4"/>
+          <w:sz w:val="21"/>
+          <w:szCs w:val="21"/>
+          <w:lang w:eastAsia="en-GB"/>
+        </w:rPr>
+        <w:t xml:space="preserve">                </w:t>
+      </w:r>
+      <w:proofErr w:type="gramStart"/>
+      <w:r>
+        <w:rPr>
+          <w:rFonts w:ascii="Consolas" w:eastAsia="Times New Roman" w:hAnsi="Consolas" w:cs="Times New Roman"/>
+          <w:color w:val="9CDCFE"/>
+          <w:sz w:val="21"/>
+          <w:szCs w:val="21"/>
+          <w:lang w:eastAsia="en-GB"/>
+        </w:rPr>
+        <w:t>console</w:t>
+      </w:r>
+      <w:r>
+        <w:rPr>
+          <w:rFonts w:ascii="Consolas" w:eastAsia="Times New Roman" w:hAnsi="Consolas" w:cs="Times New Roman"/>
+          <w:color w:val="D4D4D4"/>
+          <w:sz w:val="21"/>
+          <w:szCs w:val="21"/>
+          <w:lang w:eastAsia="en-GB"/>
+        </w:rPr>
+        <w:t>.</w:t>
+      </w:r>
+      <w:r>
+        <w:rPr>
+          <w:rFonts w:ascii="Consolas" w:eastAsia="Times New Roman" w:hAnsi="Consolas" w:cs="Times New Roman"/>
+          <w:color w:val="DCDCAA"/>
+          <w:sz w:val="21"/>
+          <w:szCs w:val="21"/>
+          <w:lang w:eastAsia="en-GB"/>
+        </w:rPr>
+        <w:t>log</w:t>
+      </w:r>
+      <w:r>
+        <w:rPr>
+          <w:rFonts w:ascii="Consolas" w:eastAsia="Times New Roman" w:hAnsi="Consolas" w:cs="Times New Roman"/>
+          <w:color w:val="D4D4D4"/>
+          <w:sz w:val="21"/>
+          <w:szCs w:val="21"/>
+          <w:lang w:eastAsia="en-GB"/>
+        </w:rPr>
+        <w:t>(</w:t>
+      </w:r>
+      <w:proofErr w:type="spellStart"/>
+      <w:proofErr w:type="gramEnd"/>
+      <w:r>
+        <w:rPr>
+          <w:rFonts w:ascii="Consolas" w:eastAsia="Times New Roman" w:hAnsi="Consolas" w:cs="Times New Roman"/>
+          <w:color w:val="9CDCFE"/>
+          <w:sz w:val="21"/>
+          <w:szCs w:val="21"/>
+          <w:lang w:eastAsia="en-GB"/>
+        </w:rPr>
+        <w:t>event</w:t>
+      </w:r>
+      <w:r>
+        <w:rPr>
+          <w:rFonts w:ascii="Consolas" w:eastAsia="Times New Roman" w:hAnsi="Consolas" w:cs="Times New Roman"/>
+          <w:color w:val="D4D4D4"/>
+          <w:sz w:val="21"/>
+          <w:szCs w:val="21"/>
+          <w:lang w:eastAsia="en-GB"/>
+        </w:rPr>
+        <w:t>.</w:t>
+      </w:r>
+      <w:r>
+        <w:rPr>
+          <w:rFonts w:ascii="Consolas" w:eastAsia="Times New Roman" w:hAnsi="Consolas" w:cs="Times New Roman"/>
+          <w:color w:val="9CDCFE"/>
+          <w:sz w:val="21"/>
+          <w:szCs w:val="21"/>
+          <w:lang w:eastAsia="en-GB"/>
+        </w:rPr>
+        <w:t>state</w:t>
+      </w:r>
+      <w:r>
+        <w:rPr>
+          <w:rFonts w:ascii="Consolas" w:eastAsia="Times New Roman" w:hAnsi="Consolas" w:cs="Times New Roman"/>
+          <w:color w:val="D4D4D4"/>
+          <w:sz w:val="21"/>
+          <w:szCs w:val="21"/>
+          <w:lang w:eastAsia="en-GB"/>
+        </w:rPr>
+        <w:t>.</w:t>
+      </w:r>
+      <w:r>
+        <w:rPr>
+          <w:rFonts w:ascii="Consolas" w:eastAsia="Times New Roman" w:hAnsi="Consolas" w:cs="Times New Roman"/>
+          <w:color w:val="9CDCFE"/>
+          <w:sz w:val="21"/>
+          <w:szCs w:val="21"/>
+          <w:lang w:eastAsia="en-GB"/>
+        </w:rPr>
+        <w:t>section</w:t>
+      </w:r>
+      <w:proofErr w:type="spellEnd"/>
+      <w:r>
+        <w:rPr>
+          <w:rFonts w:ascii="Consolas" w:eastAsia="Times New Roman" w:hAnsi="Consolas" w:cs="Times New Roman"/>
+          <w:color w:val="D4D4D4"/>
+          <w:sz w:val="21"/>
+          <w:szCs w:val="21"/>
+          <w:lang w:eastAsia="en-GB"/>
+        </w:rPr>
+        <w:t>);</w:t>
+      </w:r>
+    </w:p>
+    <w:p>
+      <w:pPr>
+        <w:shd w:val="clear" w:color="auto" w:fill="1E1E1E"/>
+        <w:spacing w:after="0" w:line="285" w:lineRule="atLeast"/>
+        <w:rPr>
+          <w:rFonts w:ascii="Consolas" w:eastAsia="Times New Roman" w:hAnsi="Consolas" w:cs="Times New Roman"/>
+          <w:color w:val="D4D4D4"/>
+          <w:sz w:val="21"/>
+          <w:szCs w:val="21"/>
+          <w:lang w:eastAsia="en-GB"/>
+        </w:rPr>
+      </w:pPr>
+      <w:r>
+        <w:rPr>
+          <w:rFonts w:ascii="Consolas" w:eastAsia="Times New Roman" w:hAnsi="Consolas" w:cs="Times New Roman"/>
+          <w:color w:val="D4D4D4"/>
+          <w:sz w:val="21"/>
+          <w:szCs w:val="21"/>
+          <w:lang w:eastAsia="en-GB"/>
+        </w:rPr>
+        <w:t xml:space="preserve">                </w:t>
+      </w:r>
+      <w:proofErr w:type="spellStart"/>
+      <w:proofErr w:type="gramStart"/>
+      <w:r>
+        <w:rPr>
+          <w:rFonts w:ascii="Consolas" w:eastAsia="Times New Roman" w:hAnsi="Consolas" w:cs="Times New Roman"/>
+          <w:color w:val="DCDCAA"/>
+          <w:sz w:val="21"/>
+          <w:szCs w:val="21"/>
+          <w:lang w:eastAsia="en-GB"/>
+        </w:rPr>
+        <w:t>showSection</w:t>
+      </w:r>
+      <w:proofErr w:type="spellEnd"/>
+      <w:r>
+        <w:rPr>
+          <w:rFonts w:ascii="Consolas" w:eastAsia="Times New Roman" w:hAnsi="Consolas" w:cs="Times New Roman"/>
+          <w:color w:val="D4D4D4"/>
+          <w:sz w:val="21"/>
+          <w:szCs w:val="21"/>
+          <w:lang w:eastAsia="en-GB"/>
+        </w:rPr>
+        <w:t>(</w:t>
+      </w:r>
+      <w:proofErr w:type="spellStart"/>
+      <w:proofErr w:type="gramEnd"/>
+      <w:r>
+        <w:rPr>
+          <w:rFonts w:ascii="Consolas" w:eastAsia="Times New Roman" w:hAnsi="Consolas" w:cs="Times New Roman"/>
+          <w:color w:val="9CDCFE"/>
+          <w:sz w:val="21"/>
+          <w:szCs w:val="21"/>
+          <w:lang w:eastAsia="en-GB"/>
+        </w:rPr>
+        <w:t>event</w:t>
+      </w:r>
+      <w:r>
+        <w:rPr>
+          <w:rFonts w:ascii="Consolas" w:eastAsia="Times New Roman" w:hAnsi="Consolas" w:cs="Times New Roman"/>
+          <w:color w:val="D4D4D4"/>
+          <w:sz w:val="21"/>
+          <w:szCs w:val="21"/>
+          <w:lang w:eastAsia="en-GB"/>
+        </w:rPr>
+        <w:t>.</w:t>
+      </w:r>
+      <w:r>
+        <w:rPr>
+          <w:rFonts w:ascii="Consolas" w:eastAsia="Times New Roman" w:hAnsi="Consolas" w:cs="Times New Roman"/>
+          <w:color w:val="9CDCFE"/>
+          <w:sz w:val="21"/>
+          <w:szCs w:val="21"/>
+          <w:lang w:eastAsia="en-GB"/>
+        </w:rPr>
+        <w:t>state</w:t>
+      </w:r>
+      <w:r>
+        <w:rPr>
+          <w:rFonts w:ascii="Consolas" w:eastAsia="Times New Roman" w:hAnsi="Consolas" w:cs="Times New Roman"/>
+          <w:color w:val="D4D4D4"/>
+          <w:sz w:val="21"/>
+          <w:szCs w:val="21"/>
+          <w:lang w:eastAsia="en-GB"/>
+        </w:rPr>
+        <w:t>.</w:t>
+      </w:r>
+      <w:r>
+        <w:rPr>
+          <w:rFonts w:ascii="Consolas" w:eastAsia="Times New Roman" w:hAnsi="Consolas" w:cs="Times New Roman"/>
+          <w:color w:val="9CDCFE"/>
+          <w:sz w:val="21"/>
+          <w:szCs w:val="21"/>
+          <w:lang w:eastAsia="en-GB"/>
+        </w:rPr>
+        <w:t>section</w:t>
+      </w:r>
+      <w:proofErr w:type="spellEnd"/>
+      <w:r>
+        <w:rPr>
+          <w:rFonts w:ascii="Consolas" w:eastAsia="Times New Roman" w:hAnsi="Consolas" w:cs="Times New Roman"/>
+          <w:color w:val="D4D4D4"/>
+          <w:sz w:val="21"/>
+          <w:szCs w:val="21"/>
+          <w:lang w:eastAsia="en-GB"/>
+        </w:rPr>
+        <w:t>);</w:t>
+      </w:r>
+    </w:p>
+    <w:p>
+      <w:pPr>
+        <w:shd w:val="clear" w:color="auto" w:fill="1E1E1E"/>
+        <w:spacing w:after="0" w:line="285" w:lineRule="atLeast"/>
+        <w:rPr>
+          <w:rFonts w:ascii="Consolas" w:eastAsia="Times New Roman" w:hAnsi="Consolas" w:cs="Times New Roman"/>
+          <w:color w:val="D4D4D4"/>
+          <w:sz w:val="21"/>
+          <w:szCs w:val="21"/>
+          <w:lang w:eastAsia="en-GB"/>
+        </w:rPr>
+      </w:pPr>
+      <w:r>
+        <w:rPr>
+          <w:rFonts w:ascii="Consolas" w:eastAsia="Times New Roman" w:hAnsi="Consolas" w:cs="Times New Roman"/>
+          <w:color w:val="D4D4D4"/>
+          <w:sz w:val="21"/>
+          <w:szCs w:val="21"/>
+          <w:lang w:eastAsia="en-GB"/>
+        </w:rPr>
+        <w:t>            }</w:t>
+      </w:r>
+    </w:p>
+    <w:p/>
+    <w:p>
+      <w:proofErr w:type="spellStart"/>
+      <w:r>
+        <w:t>Window.onpopstate</w:t>
+      </w:r>
+      <w:proofErr w:type="spellEnd"/>
+      <w:r>
+        <w:t xml:space="preserve"> is an event handler that runs when you pop something off your history. Not here, </w:t>
+      </w:r>
+      <w:proofErr w:type="spellStart"/>
+      <w:r>
+        <w:t>event.staste.section</w:t>
+      </w:r>
+      <w:proofErr w:type="spellEnd"/>
+      <w:r>
+        <w:t xml:space="preserve"> would say section1 only because we have used </w:t>
+      </w:r>
+      <w:proofErr w:type="spellStart"/>
+      <w:r>
+        <w:t>history.pushState</w:t>
+      </w:r>
+      <w:proofErr w:type="spellEnd"/>
+      <w:r>
+        <w:t xml:space="preserve"> to push a state on our events whenever they click on a section. That is where </w:t>
+      </w:r>
+      <w:proofErr w:type="spellStart"/>
+      <w:r>
+        <w:t>event.state</w:t>
+      </w:r>
+      <w:proofErr w:type="spellEnd"/>
+      <w:r>
+        <w:t xml:space="preserve"> is set. Section is part of the JSON object that was set to it. </w:t>
+      </w:r>
+    </w:p>
+    <w:p>
+      <w:r>
+        <w:t xml:space="preserve">Note: The window object here is powerful as it represents the physical window on the user’s screen and displays all content on the user’s screen. </w:t>
+      </w:r>
+    </w:p>
+    <w:p>
+      <w:pPr>
+        <w:pStyle w:val="ListParagraph"/>
+        <w:numPr>
+          <w:ilvl w:val="0"/>
+          <w:numId w:val="1"/>
+        </w:numPr>
+      </w:pPr>
+      <w:r>
+        <w:t>Properties of Windows and Document object</w:t>
+      </w:r>
+    </w:p>
+    <w:p>
+      <w:proofErr w:type="spellStart"/>
+      <w:r>
+        <w:t>Windows.innerWidth</w:t>
+      </w:r>
+      <w:proofErr w:type="spellEnd"/>
+      <w:r>
+        <w:t xml:space="preserve"> = Width of their screen</w:t>
+      </w:r>
+    </w:p>
+    <w:p>
+      <w:proofErr w:type="spellStart"/>
+      <w:r>
+        <w:t>Windows.innerHeight</w:t>
+      </w:r>
+      <w:proofErr w:type="spellEnd"/>
+      <w:r>
+        <w:t xml:space="preserve"> = Height of the screen</w:t>
+      </w:r>
+    </w:p>
+    <w:p>
+      <w:proofErr w:type="spellStart"/>
+      <w:r>
+        <w:t>Windows.scrollY</w:t>
+      </w:r>
+      <w:proofErr w:type="spellEnd"/>
+      <w:r>
+        <w:t xml:space="preserve"> = how far down the page user has scrolled in pixels</w:t>
+      </w:r>
+    </w:p>
+    <w:p>
+      <w:r>
+        <w:t xml:space="preserve">Document object represents the entire web page. Note documents are typically long and they do not fit on the window itself at once. </w:t>
+      </w:r>
+    </w:p>
+    <w:p>
+      <w:proofErr w:type="spellStart"/>
+      <w:r>
+        <w:t>Documents.body.offsetHeight</w:t>
+      </w:r>
+      <w:proofErr w:type="spellEnd"/>
+      <w:r>
+        <w:t xml:space="preserve"> = entire height of the document </w:t>
+      </w:r>
+    </w:p>
+    <w:p>
+      <w:pPr>
+        <w:pStyle w:val="ListParagraph"/>
+        <w:numPr>
+          <w:ilvl w:val="0"/>
+          <w:numId w:val="6"/>
+        </w:numPr>
+      </w:pPr>
+      <w:r>
+        <w:t>Infinite</w:t>
+      </w:r>
+      <w:r>
+        <w:t xml:space="preserve"> Scroll</w:t>
+      </w:r>
+    </w:p>
+    <w:p>
+      <w:r>
+        <w:t xml:space="preserve">To create infinite scroll we have to know when the user reaches the bottom of the page. This is simply when </w:t>
+      </w:r>
+    </w:p>
+    <w:p>
+      <w:proofErr w:type="spellStart"/>
+      <w:r>
+        <w:t>Documents.body.offsetHeight</w:t>
+      </w:r>
+      <w:proofErr w:type="spellEnd"/>
+      <w:r>
+        <w:t xml:space="preserve"> = </w:t>
+      </w:r>
+      <w:proofErr w:type="spellStart"/>
+      <w:r>
+        <w:t>windows.scrollY</w:t>
+      </w:r>
+      <w:proofErr w:type="spellEnd"/>
+      <w:r>
+        <w:t xml:space="preserve"> + </w:t>
+      </w:r>
+      <w:proofErr w:type="spellStart"/>
+      <w:r>
+        <w:t>Windows.innerHeight</w:t>
+      </w:r>
+      <w:proofErr w:type="spellEnd"/>
+    </w:p>
+    <w:p>
+      <w:r>
+        <w:t>In index.html in pages app in scroll</w:t>
+      </w:r>
+    </w:p>
+    <w:p>
+      <w:pPr>
+        <w:pStyle w:val="ListParagraph"/>
+        <w:numPr>
+          <w:ilvl w:val="0"/>
+          <w:numId w:val="6"/>
+        </w:numPr>
+      </w:pPr>
+      <w:r>
+        <w:t>Animation by CSS</w:t>
+      </w:r>
+    </w:p>
+    <w:p>
+      <w:r>
+        <w:t xml:space="preserve">Found in animate1 to animate3 </w:t>
+      </w:r>
+    </w:p>
+    <w:p>
+      <w:pPr>
+        <w:pStyle w:val="ListParagraph"/>
+        <w:numPr>
+          <w:ilvl w:val="0"/>
+          <w:numId w:val="6"/>
+        </w:numPr>
+      </w:pPr>
+      <w:r>
+        <w:t xml:space="preserve">Animate with Infinite scroll in </w:t>
+      </w:r>
+      <w:proofErr w:type="spellStart"/>
+      <w:r>
+        <w:t>Django</w:t>
+      </w:r>
+      <w:proofErr w:type="spellEnd"/>
+      <w:r>
+        <w:t xml:space="preserve"> template</w:t>
+      </w:r>
+    </w:p>
+    <w:p>
+      <w:r>
+        <w:t>Hide -&gt; Index template</w:t>
+      </w:r>
+    </w:p>
+    <w:p>
+      <w:r>
+        <w:t>Shows the following</w:t>
+      </w:r>
+    </w:p>
+    <w:p>
+      <w:pPr>
+        <w:pStyle w:val="ListParagraph"/>
+        <w:numPr>
+          <w:ilvl w:val="0"/>
+          <w:numId w:val="9"/>
+        </w:numPr>
+      </w:pPr>
+      <w:r>
+        <w:t>How to create HTML element with JS</w:t>
+      </w:r>
+    </w:p>
+    <w:p>
+      <w:pPr>
+        <w:pStyle w:val="ListParagraph"/>
+        <w:numPr>
+          <w:ilvl w:val="0"/>
+          <w:numId w:val="9"/>
+        </w:numPr>
+      </w:pPr>
+      <w:r>
+        <w:t>How to append it to the DOM</w:t>
+      </w:r>
+    </w:p>
+    <w:p>
+      <w:pPr>
+        <w:pStyle w:val="ListParagraph"/>
+        <w:numPr>
+          <w:ilvl w:val="0"/>
+          <w:numId w:val="9"/>
+        </w:numPr>
+      </w:pPr>
+      <w:r>
+        <w:t>How to use fetch to query APIs</w:t>
+      </w:r>
+    </w:p>
+    <w:p>
+      <w:pPr>
+        <w:pStyle w:val="ListParagraph"/>
+        <w:numPr>
+          <w:ilvl w:val="0"/>
+          <w:numId w:val="9"/>
+        </w:numPr>
+      </w:pPr>
+      <w:r>
+        <w:lastRenderedPageBreak/>
+        <w:t>How to dynamically load content to page</w:t>
+      </w:r>
+    </w:p>
+    <w:p>
+      <w:pPr>
+        <w:pStyle w:val="ListParagraph"/>
+        <w:numPr>
+          <w:ilvl w:val="0"/>
+          <w:numId w:val="6"/>
+        </w:numPr>
+      </w:pPr>
+    </w:p>
+    <w:p>
+      <w:pPr>
+        <w:pStyle w:val="ListParagraph"/>
+        <w:numPr>
+          <w:ilvl w:val="0"/>
+          <w:numId w:val="1"/>
+        </w:numPr>
+      </w:pPr>
+      <w:r>
+        <w:t>React</w:t>
+      </w:r>
+    </w:p>
+    <w:p>
+      <w:r>
+        <w:t xml:space="preserve">React based on declarative programming </w:t>
+      </w:r>
+      <w:r>
+        <w:t>as compared to imperative programming which is what we have been practicing so far.</w:t>
+      </w:r>
+    </w:p>
+    <w:p>
+      <w:r>
+        <w:t>Imperative programming = step by step instruction</w:t>
+      </w:r>
+    </w:p>
+    <w:p>
+      <w:r>
+        <w:t xml:space="preserve">Declarative programming = Just specify what is the end state </w:t>
+      </w:r>
+    </w:p>
+    <w:p>
+      <w:r>
+        <w:t xml:space="preserve">React </w:t>
+      </w:r>
+      <w:r>
+        <w:t>divides application into components an each component has an underlying state and states can be manipulated with react generating the HTML and CSS to show that change</w:t>
+      </w:r>
+      <w:r>
+        <w:t xml:space="preserve"> </w:t>
+      </w:r>
+    </w:p>
+    <w:p>
+      <w:pPr>
+        <w:pStyle w:val="ListParagraph"/>
+        <w:numPr>
+          <w:ilvl w:val="0"/>
+          <w:numId w:val="8"/>
+        </w:numPr>
+      </w:pPr>
+      <w:r>
+        <w:t>Packages that we have to download to work with React</w:t>
+      </w:r>
+    </w:p>
+    <w:p>
+      <w:pPr>
+        <w:pStyle w:val="ListParagraph"/>
+      </w:pPr>
+    </w:p>
+    <w:p>
+      <w:pPr>
+        <w:pStyle w:val="ListParagraph"/>
+        <w:numPr>
+          <w:ilvl w:val="0"/>
+          <w:numId w:val="5"/>
+        </w:numPr>
+      </w:pPr>
+      <w:r>
+        <w:t>React -&gt; Library to define components and how they act</w:t>
+      </w:r>
+    </w:p>
+    <w:p>
+      <w:pPr>
+        <w:pStyle w:val="ListParagraph"/>
+        <w:numPr>
+          <w:ilvl w:val="0"/>
+          <w:numId w:val="5"/>
+        </w:numPr>
+      </w:pPr>
+      <w:proofErr w:type="spellStart"/>
+      <w:r>
+        <w:t>ReactDOM</w:t>
+      </w:r>
+      <w:proofErr w:type="spellEnd"/>
+      <w:r>
+        <w:t xml:space="preserve"> -&gt; Package that takes components and insert them into the DOM</w:t>
+      </w:r>
+    </w:p>
+    <w:p>
+      <w:pPr>
+        <w:pStyle w:val="ListParagraph"/>
+        <w:numPr>
+          <w:ilvl w:val="0"/>
+          <w:numId w:val="5"/>
+        </w:numPr>
+      </w:pPr>
+      <w:r>
+        <w:t xml:space="preserve">Babel -&gt; Package to translate code from one to another. React is actually not written in JS but rather written in </w:t>
+      </w:r>
+      <w:proofErr w:type="spellStart"/>
+      <w:r>
+        <w:t>JSx</w:t>
+      </w:r>
+      <w:proofErr w:type="spellEnd"/>
+      <w:r>
+        <w:t xml:space="preserve"> which is a JS extensions but has more features and special syntax for representing HTML. Hence, need something to translate </w:t>
+      </w:r>
+      <w:proofErr w:type="spellStart"/>
+      <w:r>
+        <w:t>JSx</w:t>
+      </w:r>
+      <w:proofErr w:type="spellEnd"/>
+      <w:r>
+        <w:t xml:space="preserve"> to JS as browsers don’t support JS. </w:t>
+      </w:r>
+    </w:p>
+    <w:p/>
+    <w:p>
+      <w:r>
+        <w:t>Project Notes</w:t>
+      </w:r>
+    </w:p>
+    <w:p>
+      <w:r>
+        <w:t xml:space="preserve">Outline of SPA </w:t>
+      </w:r>
+    </w:p>
+    <w:p>
+      <w:pPr>
+        <w:pStyle w:val="ListParagraph"/>
+        <w:numPr>
+          <w:ilvl w:val="0"/>
+          <w:numId w:val="5"/>
+        </w:numPr>
+      </w:pPr>
+      <w:r>
+        <w:t>HTML is divided into 2 main elements. First, email-views which is meant to display emails sent to the user. Second, compose-view which allows the user to send an email.</w:t>
+      </w:r>
+    </w:p>
+    <w:p>
+      <w:pPr>
+        <w:pStyle w:val="ListParagraph"/>
+        <w:numPr>
+          <w:ilvl w:val="0"/>
+          <w:numId w:val="5"/>
+        </w:numPr>
+      </w:pPr>
+      <w:r>
+        <w:t xml:space="preserve">Note that compose-views contain forms which are not </w:t>
+      </w:r>
+      <w:proofErr w:type="spellStart"/>
+      <w:r>
+        <w:t>Django</w:t>
+      </w:r>
+      <w:proofErr w:type="spellEnd"/>
+      <w:r>
+        <w:t xml:space="preserve"> forms but forms rendered normally in HTML</w:t>
+      </w:r>
+      <w:r>
+        <w:t xml:space="preserve"> </w:t>
+      </w:r>
+    </w:p>
+    <w:p>
+      <w:pPr>
+        <w:pStyle w:val="ListParagraph"/>
+        <w:numPr>
+          <w:ilvl w:val="0"/>
+          <w:numId w:val="5"/>
+        </w:numPr>
+      </w:pPr>
+      <w:r>
+        <w:t>Buttons along the top selectively show and hide views.</w:t>
+      </w:r>
+    </w:p>
+    <w:p>
+      <w:pPr>
+        <w:pStyle w:val="ListParagraph"/>
+        <w:numPr>
+          <w:ilvl w:val="1"/>
+          <w:numId w:val="5"/>
+        </w:numPr>
+      </w:pPr>
+      <w:r>
+        <w:t>Compose button should hide emails-view and show compose-view</w:t>
+      </w:r>
+    </w:p>
+    <w:p>
+      <w:pPr>
+        <w:pStyle w:val="ListParagraph"/>
+        <w:numPr>
+          <w:ilvl w:val="1"/>
+          <w:numId w:val="5"/>
+        </w:numPr>
+      </w:pPr>
+      <w:r>
+        <w:t>Inbox button should hide compose-view and show emails-view</w:t>
+      </w:r>
+    </w:p>
+    <w:p>
+      <w:pPr>
+        <w:pStyle w:val="ListParagraph"/>
+        <w:numPr>
+          <w:ilvl w:val="0"/>
+          <w:numId w:val="5"/>
+        </w:numPr>
+      </w:pPr>
+      <w:r>
+        <w:t>3 types of mailboxes (</w:t>
+      </w:r>
+      <w:proofErr w:type="spellStart"/>
+      <w:r>
+        <w:t>i</w:t>
+      </w:r>
+      <w:proofErr w:type="spellEnd"/>
+      <w:r>
+        <w:t xml:space="preserve">) inbox (ii) sent (iii) archived. Same function </w:t>
+      </w:r>
+      <w:proofErr w:type="spellStart"/>
+      <w:r>
+        <w:t>load_mailbox</w:t>
+      </w:r>
+      <w:proofErr w:type="spellEnd"/>
+      <w:r>
+        <w:t xml:space="preserve"> to display them. It needs to display the name of the selected mailbox by updating the </w:t>
+      </w:r>
+      <w:proofErr w:type="spellStart"/>
+      <w:r>
+        <w:t>innerHTML</w:t>
+      </w:r>
+      <w:proofErr w:type="spellEnd"/>
+      <w:r>
+        <w:t xml:space="preserve"> of emails-view</w:t>
+      </w:r>
+    </w:p>
+    <w:p>
+      <w:r>
+        <w:t>Outline of API</w:t>
+      </w:r>
+    </w:p>
+    <w:p>
+      <w:pPr>
+        <w:pStyle w:val="ListParagraph"/>
+        <w:numPr>
+          <w:ilvl w:val="0"/>
+          <w:numId w:val="5"/>
+        </w:numPr>
+      </w:pPr>
+      <w:r>
+        <w:t>API endpoints are:</w:t>
+      </w:r>
+    </w:p>
+    <w:p>
+      <w:pPr>
+        <w:rPr>
+          <w:b/>
+        </w:rPr>
+      </w:pPr>
+      <w:r>
+        <w:t xml:space="preserve"> </w:t>
+      </w:r>
+      <w:r>
+        <w:rPr>
+          <w:b/>
+        </w:rPr>
+        <w:t xml:space="preserve">/emails/&lt;mailbox&gt; where mailbox can be inbox, sent or archive. </w:t>
+      </w:r>
+    </w:p>
+    <w:p>
+      <w:pPr>
+        <w:pStyle w:val="ListParagraph"/>
+        <w:numPr>
+          <w:ilvl w:val="0"/>
+          <w:numId w:val="5"/>
+        </w:numPr>
+      </w:pPr>
+      <w:r>
+        <w:t xml:space="preserve">Sending a GET request would return a JSON of a list of all emails in that mailbox in reverse chronological order. </w:t>
+      </w:r>
+    </w:p>
+    <w:p>
+      <w:pPr>
+        <w:pStyle w:val="ListParagraph"/>
+        <w:numPr>
+          <w:ilvl w:val="0"/>
+          <w:numId w:val="5"/>
+        </w:numPr>
+      </w:pPr>
+      <w:r>
+        <w:t xml:space="preserve">To access values in JS, use fetch to send a GET request to that endpoint </w:t>
+      </w:r>
+    </w:p>
+    <w:p>
+      <w:r>
+        <w:rPr>
+          <w:b/>
+        </w:rPr>
+        <w:t>/emails/</w:t>
+      </w:r>
+      <w:proofErr w:type="spellStart"/>
+      <w:r>
+        <w:rPr>
+          <w:b/>
+        </w:rPr>
+        <w:t>email_id</w:t>
+      </w:r>
+      <w:proofErr w:type="spellEnd"/>
+      <w:r>
+        <w:rPr>
+          <w:b/>
+        </w:rPr>
+        <w:t xml:space="preserve"> where </w:t>
+      </w:r>
+      <w:proofErr w:type="spellStart"/>
+      <w:r>
+        <w:rPr>
+          <w:b/>
+        </w:rPr>
+        <w:t>email_id</w:t>
+      </w:r>
+      <w:proofErr w:type="spellEnd"/>
+      <w:r>
+        <w:rPr>
+          <w:b/>
+        </w:rPr>
+        <w:t xml:space="preserve"> is an </w:t>
+      </w:r>
+      <w:proofErr w:type="spellStart"/>
+      <w:r>
+        <w:rPr>
+          <w:b/>
+        </w:rPr>
+        <w:t>Int</w:t>
+      </w:r>
+      <w:proofErr w:type="spellEnd"/>
+    </w:p>
+    <w:p>
+      <w:pPr>
+        <w:pStyle w:val="ListParagraph"/>
+        <w:numPr>
+          <w:ilvl w:val="0"/>
+          <w:numId w:val="5"/>
+        </w:numPr>
+      </w:pPr>
+      <w:r>
+        <w:t>Will return JSON representation of the email</w:t>
+      </w:r>
+    </w:p>
+    <w:p>
+      <w:pPr>
+        <w:pStyle w:val="ListParagraph"/>
+        <w:numPr>
+          <w:ilvl w:val="0"/>
+          <w:numId w:val="5"/>
+        </w:numPr>
+      </w:pPr>
+      <w:r>
+        <w:t>If don’t exists or user don’t have access to email, will return 404 error</w:t>
+      </w:r>
+    </w:p>
+    <w:p>
+      <w:pPr>
+        <w:rPr>
+          <w:b/>
+        </w:rPr>
+      </w:pPr>
+      <w:r>
+        <w:rPr>
+          <w:b/>
+        </w:rPr>
+        <w:lastRenderedPageBreak/>
+        <w:t>POST /emails</w:t>
+      </w:r>
+    </w:p>
+    <w:p>
+      <w:pPr>
+        <w:pStyle w:val="ListParagraph"/>
+        <w:numPr>
+          <w:ilvl w:val="0"/>
+          <w:numId w:val="5"/>
+        </w:numPr>
+        <w:rPr>
+          <w:b/>
+        </w:rPr>
+      </w:pPr>
+      <w:r>
+        <w:t xml:space="preserve">Send POST request to that route will send an email. 3 main </w:t>
+      </w:r>
+      <w:proofErr w:type="spellStart"/>
+      <w:r>
+        <w:t>arugments</w:t>
+      </w:r>
+      <w:proofErr w:type="spellEnd"/>
+      <w:r>
+        <w:t xml:space="preserve"> for this endpoint (</w:t>
+      </w:r>
+      <w:proofErr w:type="spellStart"/>
+      <w:r>
+        <w:t>i</w:t>
+      </w:r>
+      <w:proofErr w:type="spellEnd"/>
+      <w:r>
+        <w:t>) recipients value which is a Comma Separated string of all users to send an email to (ii) subject string (iii) body string</w:t>
+      </w:r>
+    </w:p>
+    <w:p>
+      <w:pPr>
+        <w:pStyle w:val="ListParagraph"/>
+        <w:numPr>
+          <w:ilvl w:val="0"/>
+          <w:numId w:val="5"/>
+        </w:numPr>
+        <w:rPr>
+          <w:b/>
+        </w:rPr>
+      </w:pPr>
+      <w:r>
+        <w:t>Success code is 201 and JSON response of message Email Sent Successfully</w:t>
+      </w:r>
+    </w:p>
+    <w:p>
+      <w:pPr>
+        <w:rPr>
+          <w:b/>
+        </w:rPr>
+      </w:pPr>
+      <w:r>
+        <w:rPr>
+          <w:b/>
+        </w:rPr>
+        <w:t>PUT /emails/&lt;</w:t>
+      </w:r>
+      <w:proofErr w:type="spellStart"/>
+      <w:r>
+        <w:rPr>
+          <w:b/>
+        </w:rPr>
+        <w:t>int</w:t>
+      </w:r>
+      <w:proofErr w:type="gramStart"/>
+      <w:r>
+        <w:rPr>
+          <w:b/>
+        </w:rPr>
+        <w:t>:email</w:t>
+      </w:r>
+      <w:proofErr w:type="gramEnd"/>
+      <w:r>
+        <w:rPr>
+          <w:b/>
+        </w:rPr>
+        <w:t>_id</w:t>
+      </w:r>
+      <w:proofErr w:type="spellEnd"/>
+      <w:r>
+        <w:rPr>
+          <w:b/>
+        </w:rPr>
+        <w:t>&gt;</w:t>
+      </w:r>
+    </w:p>
+    <w:p>
+      <w:pPr>
+        <w:pStyle w:val="ListParagraph"/>
+        <w:numPr>
+          <w:ilvl w:val="0"/>
+          <w:numId w:val="5"/>
+        </w:numPr>
+      </w:pPr>
+      <w:r>
+        <w:t>Route meant to mark email as read/unread or arch</w:t>
+      </w:r>
+      <w:r>
+        <w:t>ived/</w:t>
+      </w:r>
+      <w:proofErr w:type="spellStart"/>
+      <w:r>
+        <w:t>unarchived</w:t>
+      </w:r>
+      <w:proofErr w:type="spellEnd"/>
+      <w:r>
+        <w:t xml:space="preserve">. Send PUT request to end point where </w:t>
+      </w:r>
+      <w:proofErr w:type="spellStart"/>
+      <w:r>
+        <w:t>email_id</w:t>
+      </w:r>
+      <w:proofErr w:type="spellEnd"/>
+      <w:r>
+        <w:t xml:space="preserve"> is id of email to modify</w:t>
+      </w:r>
+    </w:p>
+    <w:p>
+      <w:r>
+        <w:t>Notes</w:t>
+      </w:r>
+    </w:p>
+    <w:p>
+      <w:pPr>
+        <w:rPr>
+          <w:b/>
+        </w:rPr>
+      </w:pPr>
+      <w:r>
+        <w:rPr>
+          <w:b/>
+        </w:rPr>
+        <w:t>Adding Event Handlers</w:t>
+      </w:r>
+    </w:p>
+    <w:p>
+      <w:proofErr w:type="spellStart"/>
+      <w:proofErr w:type="gramStart"/>
+      <w:r>
+        <w:t>Document.addEventListner</w:t>
+      </w:r>
+      <w:proofErr w:type="spellEnd"/>
+      <w:r>
+        <w:t>(</w:t>
+      </w:r>
+      <w:proofErr w:type="gramEnd"/>
+      <w:r>
+        <w:t>“click”, function () {</w:t>
+      </w:r>
+    </w:p>
+    <w:p>
+      <w:r>
+        <w:tab/>
+        <w:t>….</w:t>
+      </w:r>
+    </w:p>
+    <w:p>
+      <w:r>
+        <w:t>}</w:t>
+      </w:r>
+    </w:p>
+    <w:p>
+      <w:r>
+        <w:t xml:space="preserve">This is the generic way to add an event listener with vanilla JS. This method adds an event handler to the document. </w:t>
+      </w:r>
+    </w:p>
+    <w:p>
+      <w:r>
+        <w:t>Syntax:</w:t>
+      </w:r>
+    </w:p>
+    <w:p>
+      <w:proofErr w:type="spellStart"/>
+      <w:proofErr w:type="gramStart"/>
+      <w:r>
+        <w:t>Document.addEventListner</w:t>
+      </w:r>
+      <w:proofErr w:type="spellEnd"/>
+      <w:r>
+        <w:t>(</w:t>
+      </w:r>
+      <w:proofErr w:type="gramEnd"/>
+      <w:r>
+        <w:t xml:space="preserve">event, function, </w:t>
+      </w:r>
+      <w:proofErr w:type="spellStart"/>
+      <w:r>
+        <w:t>useCapture</w:t>
+      </w:r>
+      <w:proofErr w:type="spellEnd"/>
+      <w:r>
+        <w:t>)</w:t>
+      </w:r>
+    </w:p>
+    <w:p>
+      <w:r>
+        <w:t xml:space="preserve">Event = A string that specifies the name of the event such as </w:t>
+      </w:r>
+      <w:proofErr w:type="spellStart"/>
+      <w:r>
+        <w:t>onclick</w:t>
+      </w:r>
+      <w:proofErr w:type="spellEnd"/>
+    </w:p>
+    <w:p>
+      <w:r>
+        <w:t xml:space="preserve">Function -&gt; Specifies the function to run when the event occurs </w:t>
+      </w:r>
+    </w:p>
+    <w:p>
+      <w:pPr>
+        <w:rPr>
+          <w:b/>
+        </w:rPr>
+      </w:pPr>
+      <w:r>
+        <w:rPr>
+          <w:b/>
+        </w:rPr>
+        <w:t xml:space="preserve">Showing HTML elements </w:t>
+      </w:r>
+    </w:p>
+    <w:p>
+      <w:r>
+        <w:t>Elements in HTML are mostly “inline” or “block” elements. Former refers to element that has floating contents on left and right side. Latter means element fills the entire line and nothing can be displayed on the left and right side of it.</w:t>
+      </w:r>
+    </w:p>
+    <w:p>
+      <w:proofErr w:type="spellStart"/>
+      <w:proofErr w:type="gramStart"/>
+      <w:r>
+        <w:t>Document.getElementById</w:t>
+      </w:r>
+      <w:proofErr w:type="spellEnd"/>
+      <w:r>
+        <w:t>(</w:t>
+      </w:r>
+      <w:proofErr w:type="gramEnd"/>
+      <w:r>
+        <w:t>“</w:t>
+      </w:r>
+      <w:proofErr w:type="spellStart"/>
+      <w:r>
+        <w:t>myDIV</w:t>
+      </w:r>
+      <w:proofErr w:type="spellEnd"/>
+      <w:r>
+        <w:t>”).</w:t>
+      </w:r>
+      <w:proofErr w:type="spellStart"/>
+      <w:r>
+        <w:t>style.display</w:t>
+      </w:r>
+      <w:proofErr w:type="spellEnd"/>
+      <w:r>
+        <w:t xml:space="preserve"> = “none”</w:t>
+      </w:r>
+    </w:p>
+    <w:p>
+      <w:r>
+        <w:t>Above means hide the element</w:t>
+      </w:r>
+    </w:p>
+    <w:p>
+      <w:proofErr w:type="spellStart"/>
+      <w:proofErr w:type="gramStart"/>
+      <w:r>
+        <w:t>Document.getElementById</w:t>
+      </w:r>
+      <w:proofErr w:type="spellEnd"/>
+      <w:r>
+        <w:t>(</w:t>
+      </w:r>
+      <w:proofErr w:type="gramEnd"/>
+      <w:r>
+        <w:t>“</w:t>
+      </w:r>
+      <w:proofErr w:type="spellStart"/>
+      <w:r>
+        <w:t>myDIV</w:t>
+      </w:r>
+      <w:proofErr w:type="spellEnd"/>
+      <w:r>
+        <w:t>”).</w:t>
+      </w:r>
+      <w:proofErr w:type="spellStart"/>
+      <w:r>
+        <w:t>style.display</w:t>
+      </w:r>
+      <w:proofErr w:type="spellEnd"/>
+      <w:r>
+        <w:t xml:space="preserve"> = “none”</w:t>
+      </w:r>
+    </w:p>
+    <w:p>
+      <w:r>
+        <w:t>Above means show the element</w:t>
+      </w:r>
+    </w:p>
+    <w:p>
+      <w:pPr>
+        <w:rPr>
+          <w:b/>
+        </w:rPr>
+      </w:pPr>
+      <w:r>
+        <w:rPr>
+          <w:b/>
+        </w:rPr>
+        <w:t>Changing JS string to JSON</w:t>
+      </w:r>
+    </w:p>
+    <w:p>
+      <w:pPr>
+        <w:rPr>
+          <w:b/>
+        </w:rPr>
+      </w:pPr>
+      <w:r>
+        <w:rPr>
+          <w:b/>
+        </w:rPr>
+        <w:t>JSON Structure</w:t>
+      </w:r>
+    </w:p>
+    <w:p>
+      <w:pPr>
+        <w:rPr>
+          <w:b/>
+        </w:rPr>
+      </w:pPr>
+      <w:r>
+        <w:rPr>
+          <w:b/>
+        </w:rPr>
+        <w:t>Difference between ID and Class</w:t>
+      </w:r>
+    </w:p>
+    <w:p>
+      <w:r>
+        <w:t>ID is used to identify 1 single element in our HTML. Class can be used to identify more than 1 HTML element</w:t>
+      </w:r>
+    </w:p>
+    <w:p>
+      <w:pPr>
+        <w:rPr>
+          <w:b/>
+        </w:rPr>
+      </w:pPr>
+      <w:r>
+        <w:rPr>
+          <w:b/>
+        </w:rPr>
+        <w:t>Setting classes, id or roles in JS</w:t>
+      </w:r>
+    </w:p>
+    <w:p>
+      <w:r>
+        <w:t xml:space="preserve">Just use </w:t>
+      </w:r>
+      <w:proofErr w:type="spellStart"/>
+      <w:r>
+        <w:t>element.setAttribute</w:t>
+      </w:r>
+      <w:proofErr w:type="spellEnd"/>
+      <w:r>
+        <w:t>(name, value)</w:t>
+      </w:r>
+    </w:p>
+    <w:p>
+      <w:pPr>
+        <w:rPr>
+          <w:b/>
+        </w:rPr>
+      </w:pPr>
+      <w:r>
+        <w:rPr>
+          <w:b/>
+        </w:rPr>
+        <w:lastRenderedPageBreak/>
+        <w:t xml:space="preserve">Promises </w:t>
+      </w:r>
+      <w:proofErr w:type="spellStart"/>
+      <w:r>
+        <w:rPr>
+          <w:b/>
+        </w:rPr>
+        <w:t>Javascript</w:t>
+      </w:r>
+      <w:proofErr w:type="spellEnd"/>
+    </w:p>
+    <w:p>
+      <w:proofErr w:type="gramStart"/>
+      <w:r>
+        <w:t>Then(</w:t>
+      </w:r>
+      <w:proofErr w:type="gramEnd"/>
+      <w:r>
+        <w:t xml:space="preserve">) method returns a Promise. Takes 2 arguments (1) </w:t>
+      </w:r>
+      <w:proofErr w:type="spellStart"/>
+      <w:r>
+        <w:t>onFulfilled</w:t>
+      </w:r>
+      <w:proofErr w:type="spellEnd"/>
+      <w:r>
+        <w:t xml:space="preserve"> -&gt; </w:t>
+      </w:r>
+      <w:proofErr w:type="spellStart"/>
+      <w:r>
+        <w:t>callback</w:t>
+      </w:r>
+      <w:proofErr w:type="spellEnd"/>
+      <w:r>
+        <w:t xml:space="preserve"> function for success. The function has 1 argument called fulfilment value. If not a function, internally replaced with an “Identity” function which returns the received argument (2) </w:t>
+      </w:r>
+      <w:proofErr w:type="spellStart"/>
+      <w:r>
+        <w:t>onRejected</w:t>
+      </w:r>
+      <w:proofErr w:type="spellEnd"/>
+      <w:r>
+        <w:t xml:space="preserve"> -&gt; </w:t>
+      </w:r>
+      <w:proofErr w:type="gramStart"/>
+      <w:r>
+        <w:t>A</w:t>
+      </w:r>
+      <w:proofErr w:type="gramEnd"/>
+      <w:r>
+        <w:t xml:space="preserve"> function called if the Promise is rejected. Function has 1 argument the reject reason. If not a function, </w:t>
+      </w:r>
+      <w:proofErr w:type="spellStart"/>
+      <w:r>
+        <w:t>interally</w:t>
+      </w:r>
+      <w:proofErr w:type="spellEnd"/>
+      <w:r>
+        <w:t xml:space="preserve"> replaced with a Thrower function i.e. it throws an error it received as an argument</w:t>
+      </w:r>
+    </w:p>
+    <w:p>
+      <w:pPr>
+        <w:rPr>
+          <w:b/>
+        </w:rPr>
+      </w:pPr>
+      <w:proofErr w:type="spellStart"/>
+      <w:r>
+        <w:rPr>
+          <w:b/>
+        </w:rPr>
+        <w:t>Truthy</w:t>
+      </w:r>
+      <w:proofErr w:type="spellEnd"/>
+      <w:r>
+        <w:rPr>
+          <w:b/>
+        </w:rPr>
+        <w:t xml:space="preserve"> and </w:t>
+      </w:r>
+      <w:proofErr w:type="spellStart"/>
+      <w:r>
+        <w:rPr>
+          <w:b/>
+        </w:rPr>
+        <w:t>Falsy</w:t>
+      </w:r>
+      <w:proofErr w:type="spellEnd"/>
+      <w:r>
+        <w:rPr>
+          <w:b/>
+        </w:rPr>
+        <w:t xml:space="preserve"> JS</w:t>
+      </w:r>
+    </w:p>
+    <w:p>
+      <w:proofErr w:type="spellStart"/>
+      <w:r>
+        <w:t>Truthy</w:t>
+      </w:r>
+      <w:proofErr w:type="spellEnd"/>
+      <w:r>
+        <w:t xml:space="preserve"> value is a value that is considered true when encountered in a Boolean context. All values are </w:t>
+      </w:r>
+      <w:proofErr w:type="spellStart"/>
+      <w:r>
+        <w:t>truthy</w:t>
+      </w:r>
+      <w:proofErr w:type="spellEnd"/>
+      <w:r>
+        <w:t xml:space="preserve"> unless defined as </w:t>
+      </w:r>
+      <w:proofErr w:type="spellStart"/>
+      <w:r>
+        <w:t>falsy</w:t>
+      </w:r>
+      <w:proofErr w:type="spellEnd"/>
+      <w:r>
+        <w:t>.</w:t>
+      </w:r>
+    </w:p>
+    <w:p>
+      <w:r>
+        <w:t xml:space="preserve">Such values are </w:t>
+      </w:r>
+    </w:p>
+    <w:p>
+      <w:pPr>
+        <w:pBdr>
+          <w:left w:val="single" w:sz="36" w:space="18" w:color="005282"/>
+        </w:pBdr>
+        <w:shd w:val="clear" w:color="auto" w:fill="F4F4F4"/>
+        <w:tabs>
+          <w:tab w:val="left" w:pos="916"/>
+          <w:tab w:val="left" w:pos="1832"/>
+          <w:tab w:val="left" w:pos="2748"/>
+          <w:tab w:val="left" w:pos="3664"/>
+          <w:tab w:val="left" w:pos="4580"/>
+          <w:tab w:val="left" w:pos="5496"/>
+          <w:tab w:val="left" w:pos="6412"/>
+          <w:tab w:val="left" w:pos="7328"/>
+          <w:tab w:val="left" w:pos="8244"/>
+          <w:tab w:val="left" w:pos="9160"/>
+          <w:tab w:val="left" w:pos="10076"/>
+          <w:tab w:val="left" w:pos="10992"/>
+          <w:tab w:val="left" w:pos="11908"/>
+          <w:tab w:val="left" w:pos="12824"/>
+          <w:tab w:val="left" w:pos="13740"/>
+          <w:tab w:val="left" w:pos="14656"/>
+        </w:tabs>
+        <w:spacing w:after="360" w:line="240" w:lineRule="auto"/>
+        <w:rPr>
+          <w:rFonts w:ascii="Consolas" w:eastAsia="Times New Roman" w:hAnsi="Consolas" w:cs="Courier New"/>
+          <w:color w:val="1B1B1B"/>
+          <w:spacing w:val="-1"/>
+          <w:sz w:val="20"/>
+          <w:szCs w:val="20"/>
+          <w:lang w:eastAsia="en-GB"/>
+        </w:rPr>
+      </w:pPr>
+      <w:proofErr w:type="gramStart"/>
+      <w:r>
+        <w:rPr>
+          <w:rFonts w:ascii="Consolas" w:eastAsia="Times New Roman" w:hAnsi="Consolas" w:cs="Courier New"/>
+          <w:color w:val="005282"/>
+          <w:spacing w:val="-1"/>
+          <w:sz w:val="20"/>
+          <w:szCs w:val="20"/>
+          <w:lang w:eastAsia="en-GB"/>
+        </w:rPr>
+        <w:t>if</w:t>
+      </w:r>
+      <w:proofErr w:type="gramEnd"/>
+      <w:r>
+        <w:rPr>
+          <w:rFonts w:ascii="Consolas" w:eastAsia="Times New Roman" w:hAnsi="Consolas" w:cs="Courier New"/>
+          <w:color w:val="1B1B1B"/>
+          <w:spacing w:val="-1"/>
+          <w:sz w:val="20"/>
+          <w:szCs w:val="20"/>
+          <w:lang w:eastAsia="en-GB"/>
+        </w:rPr>
+        <w:t xml:space="preserve"> </w:t>
+      </w:r>
+      <w:r>
+        <w:rPr>
+          <w:rFonts w:ascii="Consolas" w:eastAsia="Times New Roman" w:hAnsi="Consolas" w:cs="Courier New"/>
+          <w:color w:val="6D6D6D"/>
+          <w:spacing w:val="-1"/>
+          <w:sz w:val="20"/>
+          <w:szCs w:val="20"/>
+          <w:lang w:eastAsia="en-GB"/>
+        </w:rPr>
+        <w:t>(</w:t>
+      </w:r>
+      <w:r>
+        <w:rPr>
+          <w:rFonts w:ascii="Consolas" w:eastAsia="Times New Roman" w:hAnsi="Consolas" w:cs="Courier New"/>
+          <w:color w:val="A30008"/>
+          <w:spacing w:val="-1"/>
+          <w:sz w:val="20"/>
+          <w:szCs w:val="20"/>
+          <w:lang w:eastAsia="en-GB"/>
+        </w:rPr>
+        <w:t>true</w:t>
+      </w:r>
+      <w:r>
+        <w:rPr>
+          <w:rFonts w:ascii="Consolas" w:eastAsia="Times New Roman" w:hAnsi="Consolas" w:cs="Courier New"/>
+          <w:color w:val="6D6D6D"/>
+          <w:spacing w:val="-1"/>
+          <w:sz w:val="20"/>
+          <w:szCs w:val="20"/>
+          <w:lang w:eastAsia="en-GB"/>
+        </w:rPr>
+        <w:t>)</w:t>
+      </w:r>
+    </w:p>
+    <w:p>
+      <w:pPr>
+        <w:pBdr>
+          <w:left w:val="single" w:sz="36" w:space="18" w:color="005282"/>
+        </w:pBdr>
+        <w:shd w:val="clear" w:color="auto" w:fill="F4F4F4"/>
+        <w:tabs>
+          <w:tab w:val="left" w:pos="916"/>
+          <w:tab w:val="left" w:pos="1832"/>
+          <w:tab w:val="left" w:pos="2748"/>
+          <w:tab w:val="left" w:pos="3664"/>
+          <w:tab w:val="left" w:pos="4580"/>
+          <w:tab w:val="left" w:pos="5496"/>
+          <w:tab w:val="left" w:pos="6412"/>
+          <w:tab w:val="left" w:pos="7328"/>
+          <w:tab w:val="left" w:pos="8244"/>
+          <w:tab w:val="left" w:pos="9160"/>
+          <w:tab w:val="left" w:pos="10076"/>
+          <w:tab w:val="left" w:pos="10992"/>
+          <w:tab w:val="left" w:pos="11908"/>
+          <w:tab w:val="left" w:pos="12824"/>
+          <w:tab w:val="left" w:pos="13740"/>
+          <w:tab w:val="left" w:pos="14656"/>
+        </w:tabs>
+        <w:spacing w:after="360" w:line="240" w:lineRule="auto"/>
+        <w:rPr>
+          <w:rFonts w:ascii="Consolas" w:eastAsia="Times New Roman" w:hAnsi="Consolas" w:cs="Courier New"/>
+          <w:color w:val="1B1B1B"/>
+          <w:spacing w:val="-1"/>
+          <w:sz w:val="20"/>
+          <w:szCs w:val="20"/>
+          <w:lang w:eastAsia="en-GB"/>
+        </w:rPr>
+      </w:pPr>
+      <w:proofErr w:type="gramStart"/>
+      <w:r>
+        <w:rPr>
+          <w:rFonts w:ascii="Consolas" w:eastAsia="Times New Roman" w:hAnsi="Consolas" w:cs="Courier New"/>
+          <w:color w:val="005282"/>
+          <w:spacing w:val="-1"/>
+          <w:sz w:val="20"/>
+          <w:szCs w:val="20"/>
+          <w:lang w:eastAsia="en-GB"/>
+        </w:rPr>
+        <w:t>if</w:t>
+      </w:r>
+      <w:proofErr w:type="gramEnd"/>
+      <w:r>
+        <w:rPr>
+          <w:rFonts w:ascii="Consolas" w:eastAsia="Times New Roman" w:hAnsi="Consolas" w:cs="Courier New"/>
+          <w:color w:val="1B1B1B"/>
+          <w:spacing w:val="-1"/>
+          <w:sz w:val="20"/>
+          <w:szCs w:val="20"/>
+          <w:lang w:eastAsia="en-GB"/>
+        </w:rPr>
+        <w:t xml:space="preserve"> </w:t>
+      </w:r>
+      <w:r>
+        <w:rPr>
+          <w:rFonts w:ascii="Consolas" w:eastAsia="Times New Roman" w:hAnsi="Consolas" w:cs="Courier New"/>
+          <w:color w:val="6D6D6D"/>
+          <w:spacing w:val="-1"/>
+          <w:sz w:val="20"/>
+          <w:szCs w:val="20"/>
+          <w:lang w:eastAsia="en-GB"/>
+        </w:rPr>
+        <w:t>({})</w:t>
+      </w:r>
+    </w:p>
+    <w:p>
+      <w:pPr>
+        <w:pBdr>
+          <w:left w:val="single" w:sz="36" w:space="18" w:color="005282"/>
+        </w:pBdr>
+        <w:shd w:val="clear" w:color="auto" w:fill="F4F4F4"/>
+        <w:tabs>
+          <w:tab w:val="left" w:pos="916"/>
+          <w:tab w:val="left" w:pos="1832"/>
+          <w:tab w:val="left" w:pos="2748"/>
+          <w:tab w:val="left" w:pos="3664"/>
+          <w:tab w:val="left" w:pos="4580"/>
+          <w:tab w:val="left" w:pos="5496"/>
+          <w:tab w:val="left" w:pos="6412"/>
+          <w:tab w:val="left" w:pos="7328"/>
+          <w:tab w:val="left" w:pos="8244"/>
+          <w:tab w:val="left" w:pos="9160"/>
+          <w:tab w:val="left" w:pos="10076"/>
+          <w:tab w:val="left" w:pos="10992"/>
+          <w:tab w:val="left" w:pos="11908"/>
+          <w:tab w:val="left" w:pos="12824"/>
+          <w:tab w:val="left" w:pos="13740"/>
+          <w:tab w:val="left" w:pos="14656"/>
+        </w:tabs>
+        <w:spacing w:after="360" w:line="240" w:lineRule="auto"/>
+        <w:rPr>
+          <w:rFonts w:ascii="Consolas" w:eastAsia="Times New Roman" w:hAnsi="Consolas" w:cs="Courier New"/>
+          <w:color w:val="1B1B1B"/>
+          <w:spacing w:val="-1"/>
+          <w:sz w:val="20"/>
+          <w:szCs w:val="20"/>
+          <w:lang w:eastAsia="en-GB"/>
+        </w:rPr>
+      </w:pPr>
+      <w:proofErr w:type="gramStart"/>
+      <w:r>
+        <w:rPr>
+          <w:rFonts w:ascii="Consolas" w:eastAsia="Times New Roman" w:hAnsi="Consolas" w:cs="Courier New"/>
+          <w:color w:val="005282"/>
+          <w:spacing w:val="-1"/>
+          <w:sz w:val="20"/>
+          <w:szCs w:val="20"/>
+          <w:lang w:eastAsia="en-GB"/>
+        </w:rPr>
+        <w:t>if</w:t>
+      </w:r>
+      <w:proofErr w:type="gramEnd"/>
+      <w:r>
+        <w:rPr>
+          <w:rFonts w:ascii="Consolas" w:eastAsia="Times New Roman" w:hAnsi="Consolas" w:cs="Courier New"/>
+          <w:color w:val="1B1B1B"/>
+          <w:spacing w:val="-1"/>
+          <w:sz w:val="20"/>
+          <w:szCs w:val="20"/>
+          <w:lang w:eastAsia="en-GB"/>
+        </w:rPr>
+        <w:t xml:space="preserve"> </w:t>
+      </w:r>
+      <w:r>
+        <w:rPr>
+          <w:rFonts w:ascii="Consolas" w:eastAsia="Times New Roman" w:hAnsi="Consolas" w:cs="Courier New"/>
+          <w:color w:val="6D6D6D"/>
+          <w:spacing w:val="-1"/>
+          <w:sz w:val="20"/>
+          <w:szCs w:val="20"/>
+          <w:lang w:eastAsia="en-GB"/>
+        </w:rPr>
+        <w:t>([])</w:t>
+      </w:r>
+    </w:p>
+    <w:p>
+      <w:pPr>
+        <w:pBdr>
+          <w:left w:val="single" w:sz="36" w:space="18" w:color="005282"/>
+        </w:pBdr>
+        <w:shd w:val="clear" w:color="auto" w:fill="F4F4F4"/>
+        <w:tabs>
+          <w:tab w:val="left" w:pos="916"/>
+          <w:tab w:val="left" w:pos="1832"/>
+          <w:tab w:val="left" w:pos="2748"/>
+          <w:tab w:val="left" w:pos="3664"/>
+          <w:tab w:val="left" w:pos="4580"/>
+          <w:tab w:val="left" w:pos="5496"/>
+          <w:tab w:val="left" w:pos="6412"/>
+          <w:tab w:val="left" w:pos="7328"/>
+          <w:tab w:val="left" w:pos="8244"/>
+          <w:tab w:val="left" w:pos="9160"/>
+          <w:tab w:val="left" w:pos="10076"/>
+          <w:tab w:val="left" w:pos="10992"/>
+          <w:tab w:val="left" w:pos="11908"/>
+          <w:tab w:val="left" w:pos="12824"/>
+          <w:tab w:val="left" w:pos="13740"/>
+          <w:tab w:val="left" w:pos="14656"/>
+        </w:tabs>
+        <w:spacing w:after="360" w:line="240" w:lineRule="auto"/>
+        <w:rPr>
+          <w:rFonts w:ascii="Consolas" w:eastAsia="Times New Roman" w:hAnsi="Consolas" w:cs="Courier New"/>
+          <w:color w:val="1B1B1B"/>
+          <w:spacing w:val="-1"/>
+          <w:sz w:val="20"/>
+          <w:szCs w:val="20"/>
+          <w:lang w:eastAsia="en-GB"/>
+        </w:rPr>
+      </w:pPr>
+      <w:proofErr w:type="gramStart"/>
+      <w:r>
+        <w:rPr>
+          <w:rFonts w:ascii="Consolas" w:eastAsia="Times New Roman" w:hAnsi="Consolas" w:cs="Courier New"/>
+          <w:color w:val="005282"/>
+          <w:spacing w:val="-1"/>
+          <w:sz w:val="20"/>
+          <w:szCs w:val="20"/>
+          <w:lang w:eastAsia="en-GB"/>
+        </w:rPr>
+        <w:t>if</w:t>
+      </w:r>
+      <w:proofErr w:type="gramEnd"/>
+      <w:r>
+        <w:rPr>
+          <w:rFonts w:ascii="Consolas" w:eastAsia="Times New Roman" w:hAnsi="Consolas" w:cs="Courier New"/>
+          <w:color w:val="1B1B1B"/>
+          <w:spacing w:val="-1"/>
+          <w:sz w:val="20"/>
+          <w:szCs w:val="20"/>
+          <w:lang w:eastAsia="en-GB"/>
+        </w:rPr>
+        <w:t xml:space="preserve"> </w:t>
+      </w:r>
+      <w:r>
+        <w:rPr>
+          <w:rFonts w:ascii="Consolas" w:eastAsia="Times New Roman" w:hAnsi="Consolas" w:cs="Courier New"/>
+          <w:color w:val="6D6D6D"/>
+          <w:spacing w:val="-1"/>
+          <w:sz w:val="20"/>
+          <w:szCs w:val="20"/>
+          <w:lang w:eastAsia="en-GB"/>
+        </w:rPr>
+        <w:t>(</w:t>
+      </w:r>
+      <w:r>
+        <w:rPr>
+          <w:rFonts w:ascii="Consolas" w:eastAsia="Times New Roman" w:hAnsi="Consolas" w:cs="Courier New"/>
+          <w:color w:val="A30008"/>
+          <w:spacing w:val="-1"/>
+          <w:sz w:val="20"/>
+          <w:szCs w:val="20"/>
+          <w:lang w:eastAsia="en-GB"/>
+        </w:rPr>
+        <w:t>42</w:t>
+      </w:r>
+      <w:r>
+        <w:rPr>
+          <w:rFonts w:ascii="Consolas" w:eastAsia="Times New Roman" w:hAnsi="Consolas" w:cs="Courier New"/>
+          <w:color w:val="6D6D6D"/>
+          <w:spacing w:val="-1"/>
+          <w:sz w:val="20"/>
+          <w:szCs w:val="20"/>
+          <w:lang w:eastAsia="en-GB"/>
+        </w:rPr>
+        <w:t>)</w:t>
+      </w:r>
+    </w:p>
+    <w:p>
+      <w:pPr>
+        <w:pBdr>
+          <w:left w:val="single" w:sz="36" w:space="18" w:color="005282"/>
+        </w:pBdr>
+        <w:shd w:val="clear" w:color="auto" w:fill="F4F4F4"/>
+        <w:tabs>
+          <w:tab w:val="left" w:pos="916"/>
+          <w:tab w:val="left" w:pos="1832"/>
+          <w:tab w:val="left" w:pos="2748"/>
+          <w:tab w:val="left" w:pos="3664"/>
+          <w:tab w:val="left" w:pos="4580"/>
+          <w:tab w:val="left" w:pos="5496"/>
+          <w:tab w:val="left" w:pos="6412"/>
+          <w:tab w:val="left" w:pos="7328"/>
+          <w:tab w:val="left" w:pos="8244"/>
+          <w:tab w:val="left" w:pos="9160"/>
+          <w:tab w:val="left" w:pos="10076"/>
+          <w:tab w:val="left" w:pos="10992"/>
+          <w:tab w:val="left" w:pos="11908"/>
+          <w:tab w:val="left" w:pos="12824"/>
+          <w:tab w:val="left" w:pos="13740"/>
+          <w:tab w:val="left" w:pos="14656"/>
+        </w:tabs>
+        <w:spacing w:after="360" w:line="240" w:lineRule="auto"/>
+        <w:rPr>
+          <w:rFonts w:ascii="Consolas" w:eastAsia="Times New Roman" w:hAnsi="Consolas" w:cs="Courier New"/>
+          <w:color w:val="1B1B1B"/>
+          <w:spacing w:val="-1"/>
+          <w:sz w:val="20"/>
+          <w:szCs w:val="20"/>
+          <w:lang w:eastAsia="en-GB"/>
+        </w:rPr>
+      </w:pPr>
+      <w:proofErr w:type="gramStart"/>
+      <w:r>
+        <w:rPr>
+          <w:rFonts w:ascii="Consolas" w:eastAsia="Times New Roman" w:hAnsi="Consolas" w:cs="Courier New"/>
+          <w:color w:val="005282"/>
+          <w:spacing w:val="-1"/>
+          <w:sz w:val="20"/>
+          <w:szCs w:val="20"/>
+          <w:lang w:eastAsia="en-GB"/>
+        </w:rPr>
+        <w:t>if</w:t>
+      </w:r>
+      <w:proofErr w:type="gramEnd"/>
+      <w:r>
+        <w:rPr>
+          <w:rFonts w:ascii="Consolas" w:eastAsia="Times New Roman" w:hAnsi="Consolas" w:cs="Courier New"/>
+          <w:color w:val="1B1B1B"/>
+          <w:spacing w:val="-1"/>
+          <w:sz w:val="20"/>
+          <w:szCs w:val="20"/>
+          <w:lang w:eastAsia="en-GB"/>
+        </w:rPr>
+        <w:t xml:space="preserve"> </w:t>
+      </w:r>
+      <w:r>
+        <w:rPr>
+          <w:rFonts w:ascii="Consolas" w:eastAsia="Times New Roman" w:hAnsi="Consolas" w:cs="Courier New"/>
+          <w:color w:val="6D6D6D"/>
+          <w:spacing w:val="-1"/>
+          <w:sz w:val="20"/>
+          <w:szCs w:val="20"/>
+          <w:lang w:eastAsia="en-GB"/>
+        </w:rPr>
+        <w:t>(</w:t>
+      </w:r>
+      <w:r>
+        <w:rPr>
+          <w:rFonts w:ascii="Consolas" w:eastAsia="Times New Roman" w:hAnsi="Consolas" w:cs="Courier New"/>
+          <w:color w:val="005A38"/>
+          <w:spacing w:val="-1"/>
+          <w:sz w:val="20"/>
+          <w:szCs w:val="20"/>
+          <w:lang w:eastAsia="en-GB"/>
+        </w:rPr>
+        <w:t>"0"</w:t>
+      </w:r>
+      <w:r>
+        <w:rPr>
+          <w:rFonts w:ascii="Consolas" w:eastAsia="Times New Roman" w:hAnsi="Consolas" w:cs="Courier New"/>
+          <w:color w:val="6D6D6D"/>
+          <w:spacing w:val="-1"/>
+          <w:sz w:val="20"/>
+          <w:szCs w:val="20"/>
+          <w:lang w:eastAsia="en-GB"/>
+        </w:rPr>
+        <w:t>)</w:t>
+      </w:r>
+    </w:p>
+    <w:p>
+      <w:pPr>
+        <w:pBdr>
+          <w:left w:val="single" w:sz="36" w:space="18" w:color="005282"/>
+        </w:pBdr>
+        <w:shd w:val="clear" w:color="auto" w:fill="F4F4F4"/>
+        <w:tabs>
+          <w:tab w:val="left" w:pos="916"/>
+          <w:tab w:val="left" w:pos="1832"/>
+          <w:tab w:val="left" w:pos="2748"/>
+          <w:tab w:val="left" w:pos="3664"/>
+          <w:tab w:val="left" w:pos="4580"/>
+          <w:tab w:val="left" w:pos="5496"/>
+          <w:tab w:val="left" w:pos="6412"/>
+          <w:tab w:val="left" w:pos="7328"/>
+          <w:tab w:val="left" w:pos="8244"/>
+          <w:tab w:val="left" w:pos="9160"/>
+          <w:tab w:val="left" w:pos="10076"/>
+          <w:tab w:val="left" w:pos="10992"/>
+          <w:tab w:val="left" w:pos="11908"/>
+          <w:tab w:val="left" w:pos="12824"/>
+          <w:tab w:val="left" w:pos="13740"/>
+          <w:tab w:val="left" w:pos="14656"/>
+        </w:tabs>
+        <w:spacing w:after="360" w:line="240" w:lineRule="auto"/>
+        <w:rPr>
+          <w:rFonts w:ascii="Consolas" w:eastAsia="Times New Roman" w:hAnsi="Consolas" w:cs="Courier New"/>
+          <w:color w:val="1B1B1B"/>
+          <w:spacing w:val="-1"/>
+          <w:sz w:val="20"/>
+          <w:szCs w:val="20"/>
+          <w:lang w:eastAsia="en-GB"/>
+        </w:rPr>
+      </w:pPr>
+      <w:proofErr w:type="gramStart"/>
+      <w:r>
+        <w:rPr>
+          <w:rFonts w:ascii="Consolas" w:eastAsia="Times New Roman" w:hAnsi="Consolas" w:cs="Courier New"/>
+          <w:color w:val="005282"/>
+          <w:spacing w:val="-1"/>
+          <w:sz w:val="20"/>
+          <w:szCs w:val="20"/>
+          <w:lang w:eastAsia="en-GB"/>
+        </w:rPr>
+        <w:t>if</w:t>
+      </w:r>
+      <w:proofErr w:type="gramEnd"/>
+      <w:r>
+        <w:rPr>
+          <w:rFonts w:ascii="Consolas" w:eastAsia="Times New Roman" w:hAnsi="Consolas" w:cs="Courier New"/>
+          <w:color w:val="1B1B1B"/>
+          <w:spacing w:val="-1"/>
+          <w:sz w:val="20"/>
+          <w:szCs w:val="20"/>
+          <w:lang w:eastAsia="en-GB"/>
+        </w:rPr>
+        <w:t xml:space="preserve"> </w:t>
+      </w:r>
+      <w:r>
+        <w:rPr>
+          <w:rFonts w:ascii="Consolas" w:eastAsia="Times New Roman" w:hAnsi="Consolas" w:cs="Courier New"/>
+          <w:color w:val="6D6D6D"/>
+          <w:spacing w:val="-1"/>
+          <w:sz w:val="20"/>
+          <w:szCs w:val="20"/>
+          <w:lang w:eastAsia="en-GB"/>
+        </w:rPr>
+        <w:t>(</w:t>
+      </w:r>
+      <w:r>
+        <w:rPr>
+          <w:rFonts w:ascii="Consolas" w:eastAsia="Times New Roman" w:hAnsi="Consolas" w:cs="Courier New"/>
+          <w:color w:val="005A38"/>
+          <w:spacing w:val="-1"/>
+          <w:sz w:val="20"/>
+          <w:szCs w:val="20"/>
+          <w:lang w:eastAsia="en-GB"/>
+        </w:rPr>
+        <w:t>"false"</w:t>
+      </w:r>
+      <w:r>
+        <w:rPr>
+          <w:rFonts w:ascii="Consolas" w:eastAsia="Times New Roman" w:hAnsi="Consolas" w:cs="Courier New"/>
+          <w:color w:val="6D6D6D"/>
+          <w:spacing w:val="-1"/>
+          <w:sz w:val="20"/>
+          <w:szCs w:val="20"/>
+          <w:lang w:eastAsia="en-GB"/>
+        </w:rPr>
+        <w:t>)</w:t>
+      </w:r>
+    </w:p>
+    <w:p>
+      <w:pPr>
+        <w:pBdr>
+          <w:left w:val="single" w:sz="36" w:space="18" w:color="005282"/>
+        </w:pBdr>
+        <w:shd w:val="clear" w:color="auto" w:fill="F4F4F4"/>
+        <w:tabs>
+          <w:tab w:val="left" w:pos="916"/>
+          <w:tab w:val="left" w:pos="1832"/>
+          <w:tab w:val="left" w:pos="2748"/>
+          <w:tab w:val="left" w:pos="3664"/>
+          <w:tab w:val="left" w:pos="4580"/>
+          <w:tab w:val="left" w:pos="5496"/>
+          <w:tab w:val="left" w:pos="6412"/>
+          <w:tab w:val="left" w:pos="7328"/>
+          <w:tab w:val="left" w:pos="8244"/>
+          <w:tab w:val="left" w:pos="9160"/>
+          <w:tab w:val="left" w:pos="10076"/>
+          <w:tab w:val="left" w:pos="10992"/>
+          <w:tab w:val="left" w:pos="11908"/>
+          <w:tab w:val="left" w:pos="12824"/>
+          <w:tab w:val="left" w:pos="13740"/>
+          <w:tab w:val="left" w:pos="14656"/>
+        </w:tabs>
+        <w:spacing w:after="360" w:line="240" w:lineRule="auto"/>
+        <w:rPr>
+          <w:rFonts w:ascii="Consolas" w:eastAsia="Times New Roman" w:hAnsi="Consolas" w:cs="Courier New"/>
+          <w:color w:val="1B1B1B"/>
+          <w:spacing w:val="-1"/>
+          <w:sz w:val="20"/>
+          <w:szCs w:val="20"/>
+          <w:lang w:eastAsia="en-GB"/>
+        </w:rPr>
+      </w:pPr>
+      <w:proofErr w:type="gramStart"/>
+      <w:r>
+        <w:rPr>
+          <w:rFonts w:ascii="Consolas" w:eastAsia="Times New Roman" w:hAnsi="Consolas" w:cs="Courier New"/>
+          <w:color w:val="005282"/>
+          <w:spacing w:val="-1"/>
+          <w:sz w:val="20"/>
+          <w:szCs w:val="20"/>
+          <w:lang w:eastAsia="en-GB"/>
+        </w:rPr>
+        <w:t>if</w:t>
+      </w:r>
+      <w:proofErr w:type="gramEnd"/>
+      <w:r>
+        <w:rPr>
+          <w:rFonts w:ascii="Consolas" w:eastAsia="Times New Roman" w:hAnsi="Consolas" w:cs="Courier New"/>
+          <w:color w:val="1B1B1B"/>
+          <w:spacing w:val="-1"/>
+          <w:sz w:val="20"/>
+          <w:szCs w:val="20"/>
+          <w:lang w:eastAsia="en-GB"/>
+        </w:rPr>
+        <w:t xml:space="preserve"> </w:t>
+      </w:r>
+      <w:r>
+        <w:rPr>
+          <w:rFonts w:ascii="Consolas" w:eastAsia="Times New Roman" w:hAnsi="Consolas" w:cs="Courier New"/>
+          <w:color w:val="6D6D6D"/>
+          <w:spacing w:val="-1"/>
+          <w:sz w:val="20"/>
+          <w:szCs w:val="20"/>
+          <w:lang w:eastAsia="en-GB"/>
+        </w:rPr>
+        <w:t>(</w:t>
+      </w:r>
+      <w:r>
+        <w:rPr>
+          <w:rFonts w:ascii="Consolas" w:eastAsia="Times New Roman" w:hAnsi="Consolas" w:cs="Courier New"/>
+          <w:color w:val="005282"/>
+          <w:spacing w:val="-1"/>
+          <w:sz w:val="20"/>
+          <w:szCs w:val="20"/>
+          <w:lang w:eastAsia="en-GB"/>
+        </w:rPr>
+        <w:t>new</w:t>
+      </w:r>
+      <w:r>
+        <w:rPr>
+          <w:rFonts w:ascii="Consolas" w:eastAsia="Times New Roman" w:hAnsi="Consolas" w:cs="Courier New"/>
+          <w:color w:val="1B1B1B"/>
+          <w:spacing w:val="-1"/>
+          <w:sz w:val="20"/>
+          <w:szCs w:val="20"/>
+          <w:lang w:eastAsia="en-GB"/>
+        </w:rPr>
+        <w:t xml:space="preserve"> </w:t>
+      </w:r>
+      <w:r>
+        <w:rPr>
+          <w:rFonts w:ascii="Consolas" w:eastAsia="Times New Roman" w:hAnsi="Consolas" w:cs="Courier New"/>
+          <w:color w:val="DB000E"/>
+          <w:spacing w:val="-1"/>
+          <w:sz w:val="20"/>
+          <w:szCs w:val="20"/>
+          <w:lang w:eastAsia="en-GB"/>
+        </w:rPr>
+        <w:t>Date</w:t>
+      </w:r>
+      <w:r>
+        <w:rPr>
+          <w:rFonts w:ascii="Consolas" w:eastAsia="Times New Roman" w:hAnsi="Consolas" w:cs="Courier New"/>
+          <w:color w:val="6D6D6D"/>
+          <w:spacing w:val="-1"/>
+          <w:sz w:val="20"/>
+          <w:szCs w:val="20"/>
+          <w:lang w:eastAsia="en-GB"/>
+        </w:rPr>
+        <w:t>())</w:t>
+      </w:r>
+    </w:p>
+    <w:p>
+      <w:pPr>
+        <w:pBdr>
+          <w:left w:val="single" w:sz="36" w:space="18" w:color="005282"/>
+        </w:pBdr>
+        <w:shd w:val="clear" w:color="auto" w:fill="F4F4F4"/>
+        <w:tabs>
+          <w:tab w:val="left" w:pos="916"/>
+          <w:tab w:val="left" w:pos="1832"/>
+          <w:tab w:val="left" w:pos="2748"/>
+          <w:tab w:val="left" w:pos="3664"/>
+          <w:tab w:val="left" w:pos="4580"/>
+          <w:tab w:val="left" w:pos="5496"/>
+          <w:tab w:val="left" w:pos="6412"/>
+          <w:tab w:val="left" w:pos="7328"/>
+          <w:tab w:val="left" w:pos="8244"/>
+          <w:tab w:val="left" w:pos="9160"/>
+          <w:tab w:val="left" w:pos="10076"/>
+          <w:tab w:val="left" w:pos="10992"/>
+          <w:tab w:val="left" w:pos="11908"/>
+          <w:tab w:val="left" w:pos="12824"/>
+          <w:tab w:val="left" w:pos="13740"/>
+          <w:tab w:val="left" w:pos="14656"/>
+        </w:tabs>
+        <w:spacing w:after="360" w:line="240" w:lineRule="auto"/>
+        <w:rPr>
+          <w:rFonts w:ascii="Consolas" w:eastAsia="Times New Roman" w:hAnsi="Consolas" w:cs="Courier New"/>
+          <w:color w:val="1B1B1B"/>
+          <w:spacing w:val="-1"/>
+          <w:sz w:val="20"/>
+          <w:szCs w:val="20"/>
+          <w:lang w:eastAsia="en-GB"/>
+        </w:rPr>
+      </w:pPr>
+      <w:proofErr w:type="gramStart"/>
+      <w:r>
+        <w:rPr>
+          <w:rFonts w:ascii="Consolas" w:eastAsia="Times New Roman" w:hAnsi="Consolas" w:cs="Courier New"/>
+          <w:color w:val="005282"/>
+          <w:spacing w:val="-1"/>
+          <w:sz w:val="20"/>
+          <w:szCs w:val="20"/>
+          <w:lang w:eastAsia="en-GB"/>
+        </w:rPr>
+        <w:t>if</w:t>
+      </w:r>
+      <w:proofErr w:type="gramEnd"/>
+      <w:r>
+        <w:rPr>
+          <w:rFonts w:ascii="Consolas" w:eastAsia="Times New Roman" w:hAnsi="Consolas" w:cs="Courier New"/>
+          <w:color w:val="1B1B1B"/>
+          <w:spacing w:val="-1"/>
+          <w:sz w:val="20"/>
+          <w:szCs w:val="20"/>
+          <w:lang w:eastAsia="en-GB"/>
+        </w:rPr>
+        <w:t xml:space="preserve"> </w:t>
+      </w:r>
+      <w:r>
+        <w:rPr>
+          <w:rFonts w:ascii="Consolas" w:eastAsia="Times New Roman" w:hAnsi="Consolas" w:cs="Courier New"/>
+          <w:color w:val="6D6D6D"/>
+          <w:spacing w:val="-1"/>
+          <w:sz w:val="20"/>
+          <w:szCs w:val="20"/>
+          <w:lang w:eastAsia="en-GB"/>
+        </w:rPr>
+        <w:t>(</w:t>
+      </w:r>
+      <w:r>
+        <w:rPr>
+          <w:rFonts w:ascii="Consolas" w:eastAsia="Times New Roman" w:hAnsi="Consolas" w:cs="Courier New"/>
+          <w:color w:val="1B1B1B"/>
+          <w:spacing w:val="-1"/>
+          <w:sz w:val="20"/>
+          <w:szCs w:val="20"/>
+          <w:lang w:eastAsia="en-GB"/>
+        </w:rPr>
+        <w:t>-</w:t>
+      </w:r>
+      <w:r>
+        <w:rPr>
+          <w:rFonts w:ascii="Consolas" w:eastAsia="Times New Roman" w:hAnsi="Consolas" w:cs="Courier New"/>
+          <w:color w:val="A30008"/>
+          <w:spacing w:val="-1"/>
+          <w:sz w:val="20"/>
+          <w:szCs w:val="20"/>
+          <w:lang w:eastAsia="en-GB"/>
+        </w:rPr>
+        <w:t>42</w:t>
+      </w:r>
+      <w:r>
+        <w:rPr>
+          <w:rFonts w:ascii="Consolas" w:eastAsia="Times New Roman" w:hAnsi="Consolas" w:cs="Courier New"/>
+          <w:color w:val="6D6D6D"/>
+          <w:spacing w:val="-1"/>
+          <w:sz w:val="20"/>
+          <w:szCs w:val="20"/>
+          <w:lang w:eastAsia="en-GB"/>
+        </w:rPr>
+        <w:t>)</w:t>
+      </w:r>
+    </w:p>
+    <w:p>
+      <w:pPr>
+        <w:pBdr>
+          <w:left w:val="single" w:sz="36" w:space="18" w:color="005282"/>
+        </w:pBdr>
+        <w:shd w:val="clear" w:color="auto" w:fill="F4F4F4"/>
+        <w:tabs>
+          <w:tab w:val="left" w:pos="916"/>
+          <w:tab w:val="left" w:pos="1832"/>
+          <w:tab w:val="left" w:pos="2748"/>
+          <w:tab w:val="left" w:pos="3664"/>
+          <w:tab w:val="left" w:pos="4580"/>
+          <w:tab w:val="left" w:pos="5496"/>
+          <w:tab w:val="left" w:pos="6412"/>
+          <w:tab w:val="left" w:pos="7328"/>
+          <w:tab w:val="left" w:pos="8244"/>
+          <w:tab w:val="left" w:pos="9160"/>
+          <w:tab w:val="left" w:pos="10076"/>
+          <w:tab w:val="left" w:pos="10992"/>
+          <w:tab w:val="left" w:pos="11908"/>
+          <w:tab w:val="left" w:pos="12824"/>
+          <w:tab w:val="left" w:pos="13740"/>
+          <w:tab w:val="left" w:pos="14656"/>
+        </w:tabs>
+        <w:spacing w:after="360" w:line="240" w:lineRule="auto"/>
+        <w:rPr>
+          <w:rFonts w:ascii="Consolas" w:eastAsia="Times New Roman" w:hAnsi="Consolas" w:cs="Courier New"/>
+          <w:color w:val="1B1B1B"/>
+          <w:spacing w:val="-1"/>
+          <w:sz w:val="20"/>
+          <w:szCs w:val="20"/>
+          <w:lang w:eastAsia="en-GB"/>
+        </w:rPr>
+      </w:pPr>
+      <w:proofErr w:type="gramStart"/>
+      <w:r>
+        <w:rPr>
+          <w:rFonts w:ascii="Consolas" w:eastAsia="Times New Roman" w:hAnsi="Consolas" w:cs="Courier New"/>
+          <w:color w:val="005282"/>
+          <w:spacing w:val="-1"/>
+          <w:sz w:val="20"/>
+          <w:szCs w:val="20"/>
+          <w:lang w:eastAsia="en-GB"/>
+        </w:rPr>
+        <w:t>if</w:t>
+      </w:r>
+      <w:proofErr w:type="gramEnd"/>
+      <w:r>
+        <w:rPr>
+          <w:rFonts w:ascii="Consolas" w:eastAsia="Times New Roman" w:hAnsi="Consolas" w:cs="Courier New"/>
+          <w:color w:val="1B1B1B"/>
+          <w:spacing w:val="-1"/>
+          <w:sz w:val="20"/>
+          <w:szCs w:val="20"/>
+          <w:lang w:eastAsia="en-GB"/>
+        </w:rPr>
+        <w:t xml:space="preserve"> </w:t>
+      </w:r>
+      <w:r>
+        <w:rPr>
+          <w:rFonts w:ascii="Consolas" w:eastAsia="Times New Roman" w:hAnsi="Consolas" w:cs="Courier New"/>
+          <w:color w:val="6D6D6D"/>
+          <w:spacing w:val="-1"/>
+          <w:sz w:val="20"/>
+          <w:szCs w:val="20"/>
+          <w:lang w:eastAsia="en-GB"/>
+        </w:rPr>
+        <w:t>(</w:t>
+      </w:r>
+      <w:r>
+        <w:rPr>
+          <w:rFonts w:ascii="Consolas" w:eastAsia="Times New Roman" w:hAnsi="Consolas" w:cs="Courier New"/>
+          <w:color w:val="A30008"/>
+          <w:spacing w:val="-1"/>
+          <w:sz w:val="20"/>
+          <w:szCs w:val="20"/>
+          <w:lang w:eastAsia="en-GB"/>
+        </w:rPr>
+        <w:t>12n</w:t>
+      </w:r>
+      <w:r>
+        <w:rPr>
+          <w:rFonts w:ascii="Consolas" w:eastAsia="Times New Roman" w:hAnsi="Consolas" w:cs="Courier New"/>
+          <w:color w:val="6D6D6D"/>
+          <w:spacing w:val="-1"/>
+          <w:sz w:val="20"/>
+          <w:szCs w:val="20"/>
+          <w:lang w:eastAsia="en-GB"/>
+        </w:rPr>
+        <w:t>)</w:t>
+      </w:r>
+    </w:p>
+    <w:p>
+      <w:pPr>
+        <w:pBdr>
+          <w:left w:val="single" w:sz="36" w:space="18" w:color="005282"/>
+        </w:pBdr>
+        <w:shd w:val="clear" w:color="auto" w:fill="F4F4F4"/>
+        <w:tabs>
+          <w:tab w:val="left" w:pos="916"/>
+          <w:tab w:val="left" w:pos="1832"/>
+          <w:tab w:val="left" w:pos="2748"/>
+          <w:tab w:val="left" w:pos="3664"/>
+          <w:tab w:val="left" w:pos="4580"/>
+          <w:tab w:val="left" w:pos="5496"/>
+          <w:tab w:val="left" w:pos="6412"/>
+          <w:tab w:val="left" w:pos="7328"/>
+          <w:tab w:val="left" w:pos="8244"/>
+          <w:tab w:val="left" w:pos="9160"/>
+          <w:tab w:val="left" w:pos="10076"/>
+          <w:tab w:val="left" w:pos="10992"/>
+          <w:tab w:val="left" w:pos="11908"/>
+          <w:tab w:val="left" w:pos="12824"/>
+          <w:tab w:val="left" w:pos="13740"/>
+          <w:tab w:val="left" w:pos="14656"/>
+        </w:tabs>
+        <w:spacing w:after="360" w:line="240" w:lineRule="auto"/>
+        <w:rPr>
+          <w:rFonts w:ascii="Consolas" w:eastAsia="Times New Roman" w:hAnsi="Consolas" w:cs="Courier New"/>
+          <w:color w:val="1B1B1B"/>
+          <w:spacing w:val="-1"/>
+          <w:sz w:val="20"/>
+          <w:szCs w:val="20"/>
+          <w:lang w:eastAsia="en-GB"/>
+        </w:rPr>
+      </w:pPr>
+      <w:proofErr w:type="gramStart"/>
+      <w:r>
+        <w:rPr>
+          <w:rFonts w:ascii="Consolas" w:eastAsia="Times New Roman" w:hAnsi="Consolas" w:cs="Courier New"/>
+          <w:color w:val="005282"/>
+          <w:spacing w:val="-1"/>
+          <w:sz w:val="20"/>
+          <w:szCs w:val="20"/>
+          <w:lang w:eastAsia="en-GB"/>
+        </w:rPr>
+        <w:t>if</w:t>
+      </w:r>
+      <w:proofErr w:type="gramEnd"/>
+      <w:r>
+        <w:rPr>
+          <w:rFonts w:ascii="Consolas" w:eastAsia="Times New Roman" w:hAnsi="Consolas" w:cs="Courier New"/>
+          <w:color w:val="1B1B1B"/>
+          <w:spacing w:val="-1"/>
+          <w:sz w:val="20"/>
+          <w:szCs w:val="20"/>
+          <w:lang w:eastAsia="en-GB"/>
+        </w:rPr>
+        <w:t xml:space="preserve"> </w:t>
+      </w:r>
+      <w:r>
+        <w:rPr>
+          <w:rFonts w:ascii="Consolas" w:eastAsia="Times New Roman" w:hAnsi="Consolas" w:cs="Courier New"/>
+          <w:color w:val="6D6D6D"/>
+          <w:spacing w:val="-1"/>
+          <w:sz w:val="20"/>
+          <w:szCs w:val="20"/>
+          <w:lang w:eastAsia="en-GB"/>
+        </w:rPr>
+        <w:t>(</w:t>
+      </w:r>
+      <w:r>
+        <w:rPr>
+          <w:rFonts w:ascii="Consolas" w:eastAsia="Times New Roman" w:hAnsi="Consolas" w:cs="Courier New"/>
+          <w:color w:val="A30008"/>
+          <w:spacing w:val="-1"/>
+          <w:sz w:val="20"/>
+          <w:szCs w:val="20"/>
+          <w:lang w:eastAsia="en-GB"/>
+        </w:rPr>
+        <w:t>3.14</w:t>
+      </w:r>
+      <w:r>
+        <w:rPr>
+          <w:rFonts w:ascii="Consolas" w:eastAsia="Times New Roman" w:hAnsi="Consolas" w:cs="Courier New"/>
+          <w:color w:val="6D6D6D"/>
+          <w:spacing w:val="-1"/>
+          <w:sz w:val="20"/>
+          <w:szCs w:val="20"/>
+          <w:lang w:eastAsia="en-GB"/>
+        </w:rPr>
+        <w:t>)</w:t>
+      </w:r>
+    </w:p>
+    <w:p>
+      <w:pPr>
+        <w:pBdr>
+          <w:left w:val="single" w:sz="36" w:space="18" w:color="005282"/>
+        </w:pBdr>
+        <w:shd w:val="clear" w:color="auto" w:fill="F4F4F4"/>
+        <w:tabs>
+          <w:tab w:val="left" w:pos="916"/>
+          <w:tab w:val="left" w:pos="1832"/>
+          <w:tab w:val="left" w:pos="2748"/>
+          <w:tab w:val="left" w:pos="3664"/>
+          <w:tab w:val="left" w:pos="4580"/>
+          <w:tab w:val="left" w:pos="5496"/>
+          <w:tab w:val="left" w:pos="6412"/>
+          <w:tab w:val="left" w:pos="7328"/>
+          <w:tab w:val="left" w:pos="8244"/>
+          <w:tab w:val="left" w:pos="9160"/>
+          <w:tab w:val="left" w:pos="10076"/>
+          <w:tab w:val="left" w:pos="10992"/>
+          <w:tab w:val="left" w:pos="11908"/>
+          <w:tab w:val="left" w:pos="12824"/>
+          <w:tab w:val="left" w:pos="13740"/>
+          <w:tab w:val="left" w:pos="14656"/>
+        </w:tabs>
+        <w:spacing w:after="360" w:line="240" w:lineRule="auto"/>
+        <w:rPr>
+          <w:rFonts w:ascii="Consolas" w:eastAsia="Times New Roman" w:hAnsi="Consolas" w:cs="Courier New"/>
+          <w:color w:val="1B1B1B"/>
+          <w:spacing w:val="-1"/>
+          <w:sz w:val="20"/>
+          <w:szCs w:val="20"/>
+          <w:lang w:eastAsia="en-GB"/>
+        </w:rPr>
+      </w:pPr>
+      <w:proofErr w:type="gramStart"/>
+      <w:r>
+        <w:rPr>
+          <w:rFonts w:ascii="Consolas" w:eastAsia="Times New Roman" w:hAnsi="Consolas" w:cs="Courier New"/>
+          <w:color w:val="005282"/>
+          <w:spacing w:val="-1"/>
+          <w:sz w:val="20"/>
+          <w:szCs w:val="20"/>
+          <w:lang w:eastAsia="en-GB"/>
+        </w:rPr>
+        <w:t>if</w:t>
+      </w:r>
+      <w:proofErr w:type="gramEnd"/>
+      <w:r>
+        <w:rPr>
+          <w:rFonts w:ascii="Consolas" w:eastAsia="Times New Roman" w:hAnsi="Consolas" w:cs="Courier New"/>
+          <w:color w:val="1B1B1B"/>
+          <w:spacing w:val="-1"/>
+          <w:sz w:val="20"/>
+          <w:szCs w:val="20"/>
+          <w:lang w:eastAsia="en-GB"/>
+        </w:rPr>
+        <w:t xml:space="preserve"> </w:t>
+      </w:r>
+      <w:r>
+        <w:rPr>
+          <w:rFonts w:ascii="Consolas" w:eastAsia="Times New Roman" w:hAnsi="Consolas" w:cs="Courier New"/>
+          <w:color w:val="6D6D6D"/>
+          <w:spacing w:val="-1"/>
+          <w:sz w:val="20"/>
+          <w:szCs w:val="20"/>
+          <w:lang w:eastAsia="en-GB"/>
+        </w:rPr>
+        <w:t>(</w:t>
+      </w:r>
+      <w:r>
+        <w:rPr>
+          <w:rFonts w:ascii="Consolas" w:eastAsia="Times New Roman" w:hAnsi="Consolas" w:cs="Courier New"/>
+          <w:color w:val="1B1B1B"/>
+          <w:spacing w:val="-1"/>
+          <w:sz w:val="20"/>
+          <w:szCs w:val="20"/>
+          <w:lang w:eastAsia="en-GB"/>
+        </w:rPr>
+        <w:t>-</w:t>
+      </w:r>
+      <w:r>
+        <w:rPr>
+          <w:rFonts w:ascii="Consolas" w:eastAsia="Times New Roman" w:hAnsi="Consolas" w:cs="Courier New"/>
+          <w:color w:val="A30008"/>
+          <w:spacing w:val="-1"/>
+          <w:sz w:val="20"/>
+          <w:szCs w:val="20"/>
+          <w:lang w:eastAsia="en-GB"/>
+        </w:rPr>
+        <w:t>3.14</w:t>
+      </w:r>
+      <w:r>
+        <w:rPr>
+          <w:rFonts w:ascii="Consolas" w:eastAsia="Times New Roman" w:hAnsi="Consolas" w:cs="Courier New"/>
+          <w:color w:val="6D6D6D"/>
+          <w:spacing w:val="-1"/>
+          <w:sz w:val="20"/>
+          <w:szCs w:val="20"/>
+          <w:lang w:eastAsia="en-GB"/>
+        </w:rPr>
+        <w:t>)</w:t>
+      </w:r>
+    </w:p>
+    <w:p>
+      <w:pPr>
+        <w:pBdr>
+          <w:left w:val="single" w:sz="36" w:space="18" w:color="005282"/>
+        </w:pBdr>
+        <w:shd w:val="clear" w:color="auto" w:fill="F4F4F4"/>
+        <w:tabs>
+          <w:tab w:val="left" w:pos="916"/>
+          <w:tab w:val="left" w:pos="1832"/>
+          <w:tab w:val="left" w:pos="2748"/>
+          <w:tab w:val="left" w:pos="3664"/>
+          <w:tab w:val="left" w:pos="4580"/>
+          <w:tab w:val="left" w:pos="5496"/>
+          <w:tab w:val="left" w:pos="6412"/>
+          <w:tab w:val="left" w:pos="7328"/>
+          <w:tab w:val="left" w:pos="8244"/>
+          <w:tab w:val="left" w:pos="9160"/>
+          <w:tab w:val="left" w:pos="10076"/>
+          <w:tab w:val="left" w:pos="10992"/>
+          <w:tab w:val="left" w:pos="11908"/>
+          <w:tab w:val="left" w:pos="12824"/>
+          <w:tab w:val="left" w:pos="13740"/>
+          <w:tab w:val="left" w:pos="14656"/>
+        </w:tabs>
+        <w:spacing w:after="360" w:line="240" w:lineRule="auto"/>
+        <w:rPr>
+          <w:rFonts w:ascii="Consolas" w:eastAsia="Times New Roman" w:hAnsi="Consolas" w:cs="Courier New"/>
+          <w:color w:val="1B1B1B"/>
+          <w:spacing w:val="-1"/>
+          <w:sz w:val="20"/>
+          <w:szCs w:val="20"/>
+          <w:lang w:eastAsia="en-GB"/>
+        </w:rPr>
+      </w:pPr>
+      <w:proofErr w:type="gramStart"/>
+      <w:r>
+        <w:rPr>
+          <w:rFonts w:ascii="Consolas" w:eastAsia="Times New Roman" w:hAnsi="Consolas" w:cs="Courier New"/>
+          <w:color w:val="005282"/>
+          <w:spacing w:val="-1"/>
+          <w:sz w:val="20"/>
+          <w:szCs w:val="20"/>
+          <w:lang w:eastAsia="en-GB"/>
+        </w:rPr>
+        <w:t>if</w:t>
+      </w:r>
+      <w:proofErr w:type="gramEnd"/>
+      <w:r>
+        <w:rPr>
+          <w:rFonts w:ascii="Consolas" w:eastAsia="Times New Roman" w:hAnsi="Consolas" w:cs="Courier New"/>
+          <w:color w:val="1B1B1B"/>
+          <w:spacing w:val="-1"/>
+          <w:sz w:val="20"/>
+          <w:szCs w:val="20"/>
+          <w:lang w:eastAsia="en-GB"/>
+        </w:rPr>
+        <w:t xml:space="preserve"> </w:t>
+      </w:r>
+      <w:r>
+        <w:rPr>
+          <w:rFonts w:ascii="Consolas" w:eastAsia="Times New Roman" w:hAnsi="Consolas" w:cs="Courier New"/>
+          <w:color w:val="6D6D6D"/>
+          <w:spacing w:val="-1"/>
+          <w:sz w:val="20"/>
+          <w:szCs w:val="20"/>
+          <w:lang w:eastAsia="en-GB"/>
+        </w:rPr>
+        <w:t>(</w:t>
+      </w:r>
+      <w:r>
+        <w:rPr>
+          <w:rFonts w:ascii="Consolas" w:eastAsia="Times New Roman" w:hAnsi="Consolas" w:cs="Courier New"/>
+          <w:color w:val="A30008"/>
+          <w:spacing w:val="-1"/>
+          <w:sz w:val="20"/>
+          <w:szCs w:val="20"/>
+          <w:lang w:eastAsia="en-GB"/>
+        </w:rPr>
+        <w:t>Infinity</w:t>
+      </w:r>
+      <w:r>
+        <w:rPr>
+          <w:rFonts w:ascii="Consolas" w:eastAsia="Times New Roman" w:hAnsi="Consolas" w:cs="Courier New"/>
+          <w:color w:val="6D6D6D"/>
+          <w:spacing w:val="-1"/>
+          <w:sz w:val="20"/>
+          <w:szCs w:val="20"/>
+          <w:lang w:eastAsia="en-GB"/>
+        </w:rPr>
+        <w:t>)</w:t>
+      </w:r>
+    </w:p>
+    <w:p>
+      <w:pPr>
+        <w:pBdr>
+          <w:left w:val="single" w:sz="36" w:space="18" w:color="005282"/>
+        </w:pBdr>
+        <w:shd w:val="clear" w:color="auto" w:fill="F4F4F4"/>
+        <w:tabs>
+          <w:tab w:val="left" w:pos="916"/>
+          <w:tab w:val="left" w:pos="1832"/>
+          <w:tab w:val="left" w:pos="2748"/>
+          <w:tab w:val="left" w:pos="3664"/>
+          <w:tab w:val="left" w:pos="4580"/>
+          <w:tab w:val="left" w:pos="5496"/>
+          <w:tab w:val="left" w:pos="6412"/>
+          <w:tab w:val="left" w:pos="7328"/>
+          <w:tab w:val="left" w:pos="8244"/>
+          <w:tab w:val="left" w:pos="9160"/>
+          <w:tab w:val="left" w:pos="10076"/>
+          <w:tab w:val="left" w:pos="10992"/>
+          <w:tab w:val="left" w:pos="11908"/>
+          <w:tab w:val="left" w:pos="12824"/>
+          <w:tab w:val="left" w:pos="13740"/>
+          <w:tab w:val="left" w:pos="14656"/>
+        </w:tabs>
+        <w:spacing w:after="360" w:line="240" w:lineRule="auto"/>
+        <w:rPr>
+          <w:rFonts w:ascii="Courier New" w:eastAsia="Times New Roman" w:hAnsi="Courier New" w:cs="Courier New"/>
+          <w:color w:val="1B1B1B"/>
+          <w:spacing w:val="-1"/>
+          <w:sz w:val="24"/>
+          <w:szCs w:val="24"/>
+          <w:lang w:eastAsia="en-GB"/>
+        </w:rPr>
+      </w:pPr>
+      <w:proofErr w:type="gramStart"/>
+      <w:r>
+        <w:rPr>
+          <w:rFonts w:ascii="Consolas" w:eastAsia="Times New Roman" w:hAnsi="Consolas" w:cs="Courier New"/>
+          <w:color w:val="005282"/>
+          <w:spacing w:val="-1"/>
+          <w:sz w:val="20"/>
+          <w:szCs w:val="20"/>
+          <w:lang w:eastAsia="en-GB"/>
+        </w:rPr>
+        <w:t>if</w:t>
+      </w:r>
+      <w:proofErr w:type="gramEnd"/>
+      <w:r>
+        <w:rPr>
+          <w:rFonts w:ascii="Consolas" w:eastAsia="Times New Roman" w:hAnsi="Consolas" w:cs="Courier New"/>
+          <w:color w:val="1B1B1B"/>
+          <w:spacing w:val="-1"/>
+          <w:sz w:val="20"/>
+          <w:szCs w:val="20"/>
+          <w:lang w:eastAsia="en-GB"/>
+        </w:rPr>
+        <w:t xml:space="preserve"> </w:t>
+      </w:r>
+      <w:r>
+        <w:rPr>
+          <w:rFonts w:ascii="Consolas" w:eastAsia="Times New Roman" w:hAnsi="Consolas" w:cs="Courier New"/>
+          <w:color w:val="6D6D6D"/>
+          <w:spacing w:val="-1"/>
+          <w:sz w:val="20"/>
+          <w:szCs w:val="20"/>
+          <w:lang w:eastAsia="en-GB"/>
+        </w:rPr>
+        <w:t>(</w:t>
+      </w:r>
+      <w:r>
+        <w:rPr>
+          <w:rFonts w:ascii="Consolas" w:eastAsia="Times New Roman" w:hAnsi="Consolas" w:cs="Courier New"/>
+          <w:color w:val="1B1B1B"/>
+          <w:spacing w:val="-1"/>
+          <w:sz w:val="20"/>
+          <w:szCs w:val="20"/>
+          <w:lang w:eastAsia="en-GB"/>
+        </w:rPr>
+        <w:t>-</w:t>
+      </w:r>
+      <w:r>
+        <w:rPr>
+          <w:rFonts w:ascii="Consolas" w:eastAsia="Times New Roman" w:hAnsi="Consolas" w:cs="Courier New"/>
+          <w:color w:val="A30008"/>
+          <w:spacing w:val="-1"/>
+          <w:sz w:val="20"/>
+          <w:szCs w:val="20"/>
+          <w:lang w:eastAsia="en-GB"/>
+        </w:rPr>
+        <w:t>Infinity</w:t>
+      </w:r>
+      <w:r>
+        <w:rPr>
+          <w:rFonts w:ascii="Consolas" w:eastAsia="Times New Roman" w:hAnsi="Consolas" w:cs="Courier New"/>
+          <w:color w:val="6D6D6D"/>
+          <w:spacing w:val="-1"/>
+          <w:sz w:val="20"/>
+          <w:szCs w:val="20"/>
+          <w:lang w:eastAsia="en-GB"/>
+        </w:rPr>
+        <w:t>)</w:t>
+      </w:r>
+    </w:p>
+    <w:p>
+      <w:pPr>
+        <w:rPr>
+          <w:b/>
+        </w:rPr>
+      </w:pPr>
+      <w:r>
+        <w:rPr>
+          <w:b/>
+        </w:rPr>
+        <w:t xml:space="preserve">CSS </w:t>
+      </w:r>
+      <w:proofErr w:type="spellStart"/>
+      <w:r>
+        <w:rPr>
+          <w:b/>
+        </w:rPr>
+        <w:t>Flexbox</w:t>
+      </w:r>
+      <w:proofErr w:type="spellEnd"/>
+      <w:r>
+        <w:rPr>
+          <w:b/>
+        </w:rPr>
+        <w:t xml:space="preserve"> Tutorial </w:t>
+      </w:r>
+    </w:p>
+    <w:p>
+      <w:pPr>
+        <w:rPr>
+          <w:b/>
+        </w:rPr>
+      </w:pPr>
+      <w:r>
+        <w:rPr>
+          <w:b/>
+        </w:rPr>
+        <w:t>Grid Tutorial Bootstrap</w:t>
+      </w:r>
+    </w:p>
+    <w:p>
+      <w:pPr>
+        <w:rPr>
+          <w:b/>
+        </w:rPr>
+      </w:pPr>
+    </w:p>
+    <w:p>
+      <w:pPr>
+        <w:rPr>
+          <w:b/>
+        </w:rPr>
+      </w:pPr>
+    </w:p>
+    <w:p>
+      <w:pPr>
+        <w:rPr>
+          <w:b/>
+        </w:rPr>
+      </w:pPr>
+    </w:p>
+    <w:p>
+      <w:pPr>
+        <w:rPr>
+          <w:b/>
+        </w:rPr>
+      </w:pPr>
+    </w:p>
+    <w:p>
+      <w:pPr>
+        <w:rPr>
+          <w:b/>
+        </w:rPr>
+      </w:pPr>
+      <w:r>
+        <w:rPr>
+          <w:b/>
+        </w:rPr>
+        <w:lastRenderedPageBreak/>
+        <w:t>CSS Selectors</w:t>
+      </w:r>
+    </w:p>
+    <w:p>
+      <w:r>
+        <w:t>Selectors are basically ways for CSS to find HTML elements to apply styling. 5 types of selectors</w:t>
+      </w:r>
+    </w:p>
+    <w:p>
+      <w:pPr>
+        <w:pStyle w:val="ListParagraph"/>
+        <w:numPr>
+          <w:ilvl w:val="0"/>
+          <w:numId w:val="5"/>
+        </w:numPr>
+      </w:pPr>
+      <w:r>
+        <w:t>Simple selectors</w:t>
+      </w:r>
+    </w:p>
+    <w:p>
+      <w:r>
+        <w:t xml:space="preserve">Selectors that select based on name, id and class. </w:t>
+      </w:r>
+    </w:p>
+    <w:p>
+      <w:r>
+        <w:t>Examples are:</w:t>
+      </w:r>
+    </w:p>
+    <w:p>
+      <w:pPr>
+        <w:pStyle w:val="ListParagraph"/>
+        <w:numPr>
+          <w:ilvl w:val="0"/>
+          <w:numId w:val="10"/>
+        </w:numPr>
+      </w:pPr>
+      <w:r>
+        <w:t xml:space="preserve">Select by element i.e. whether they are a paragraph or anchor </w:t>
+      </w:r>
+    </w:p>
+    <w:p>
+      <w:pPr>
+        <w:pStyle w:val="ListParagraph"/>
+        <w:numPr>
+          <w:ilvl w:val="0"/>
+          <w:numId w:val="10"/>
+        </w:numPr>
+      </w:pPr>
+      <w:r>
+        <w:t xml:space="preserve">Select by ID e.g. #para1. Uses the id attribute of an HTML element to select a specific element. Each element only has 1 id – or is supposed to. </w:t>
+      </w:r>
+    </w:p>
+    <w:p>
+      <w:pPr>
+        <w:pStyle w:val="ListParagraph"/>
+        <w:numPr>
+          <w:ilvl w:val="0"/>
+          <w:numId w:val="10"/>
+        </w:numPr>
+      </w:pPr>
+      <w:r>
+        <w:t>Select by class e.g. [.</w:t>
+      </w:r>
+      <w:proofErr w:type="spellStart"/>
+      <w:r>
+        <w:t>className</w:t>
+      </w:r>
+      <w:proofErr w:type="spellEnd"/>
+      <w:r>
+        <w:t xml:space="preserve">]. Use classes to select </w:t>
+      </w:r>
+    </w:p>
+    <w:p>
+      <w:pPr>
+        <w:pStyle w:val="ListParagraph"/>
+        <w:numPr>
+          <w:ilvl w:val="0"/>
+          <w:numId w:val="10"/>
+        </w:numPr>
+      </w:pPr>
+      <w:r>
+        <w:t xml:space="preserve">Combine class and element selector like this -&gt; </w:t>
+      </w:r>
+      <w:proofErr w:type="spellStart"/>
+      <w:r>
+        <w:t>p.center</w:t>
+      </w:r>
+      <w:proofErr w:type="spellEnd"/>
+    </w:p>
+    <w:p>
+      <w:pPr>
+        <w:pStyle w:val="ListParagraph"/>
+        <w:ind w:left="0"/>
+      </w:pPr>
+    </w:p>
+    <w:p>
+      <w:pPr>
+        <w:pStyle w:val="ListParagraph"/>
+        <w:ind w:left="0"/>
+      </w:pPr>
+      <w:r>
+        <w:t xml:space="preserve">An element with </w:t>
+      </w:r>
+      <w:r>
+        <w:t xml:space="preserve">multiple classes will be styled according to both classes. </w:t>
+      </w:r>
+    </w:p>
+    <w:p>
+      <w:pPr>
+        <w:pStyle w:val="ListParagraph"/>
+        <w:ind w:left="0"/>
+      </w:pPr>
+    </w:p>
+    <w:p>
+      <w:pPr>
+        <w:pStyle w:val="ListParagraph"/>
+        <w:numPr>
+          <w:ilvl w:val="0"/>
+          <w:numId w:val="5"/>
+        </w:numPr>
+      </w:pPr>
+      <w:proofErr w:type="spellStart"/>
+      <w:r>
+        <w:t>Combinator</w:t>
+      </w:r>
+      <w:proofErr w:type="spellEnd"/>
+      <w:r>
+        <w:t xml:space="preserve"> Selectors</w:t>
+      </w:r>
+    </w:p>
+    <w:p>
+      <w:r>
+        <w:t xml:space="preserve">Select elements based on specific relationship between them </w:t>
+      </w:r>
+    </w:p>
+    <w:p>
+      <w:pPr>
+        <w:pStyle w:val="ListParagraph"/>
+        <w:numPr>
+          <w:ilvl w:val="0"/>
+          <w:numId w:val="5"/>
+        </w:numPr>
+      </w:pPr>
+      <w:proofErr w:type="spellStart"/>
+      <w:r>
+        <w:t>Psuedo</w:t>
+      </w:r>
+      <w:proofErr w:type="spellEnd"/>
+      <w:r>
+        <w:t xml:space="preserve">-class sectors </w:t>
+      </w:r>
+    </w:p>
+    <w:p>
+      <w:r>
+        <w:t>Select elements based on a certain state</w:t>
+      </w:r>
+    </w:p>
+    <w:p>
+      <w:pPr>
+        <w:pStyle w:val="ListParagraph"/>
+        <w:numPr>
+          <w:ilvl w:val="0"/>
+          <w:numId w:val="5"/>
+        </w:numPr>
+      </w:pPr>
+      <w:r>
+        <w:t>Pseudo-elements selectors</w:t>
+      </w:r>
+    </w:p>
+    <w:p>
+      <w:r>
+        <w:t>Select and style part of an element</w:t>
+      </w:r>
+    </w:p>
+    <w:p>
+      <w:pPr>
+        <w:pStyle w:val="ListParagraph"/>
+        <w:numPr>
+          <w:ilvl w:val="0"/>
+          <w:numId w:val="5"/>
+        </w:numPr>
+      </w:pPr>
+      <w:r>
+        <w:t>Attribute selectors</w:t>
+      </w:r>
+    </w:p>
+    <w:p>
+      <w:r>
+        <w:t>Select elements based on attribute or attribute value</w:t>
+      </w:r>
+    </w:p>
+    <w:p/>
+    <w:p>
+      <w:pPr>
+        <w:rPr>
+          <w:b/>
+        </w:rPr>
+      </w:pPr>
+      <w:r>
+        <w:rPr>
+          <w:b/>
+        </w:rPr>
+        <w:t xml:space="preserve">Difference between </w:t>
+      </w:r>
+      <w:proofErr w:type="spellStart"/>
+      <w:r>
+        <w:rPr>
+          <w:b/>
+        </w:rPr>
+        <w:t>onlick</w:t>
+      </w:r>
+      <w:proofErr w:type="spellEnd"/>
+      <w:r>
+        <w:rPr>
+          <w:b/>
+        </w:rPr>
+        <w:t xml:space="preserve"> and </w:t>
+      </w:r>
+      <w:proofErr w:type="spellStart"/>
+      <w:r>
+        <w:rPr>
+          <w:b/>
+        </w:rPr>
+        <w:t>addEventListener</w:t>
+      </w:r>
+      <w:proofErr w:type="spellEnd"/>
+    </w:p>
+    <w:p>
+      <w:proofErr w:type="spellStart"/>
+      <w:r>
+        <w:t>Onclick</w:t>
+      </w:r>
+      <w:proofErr w:type="spellEnd"/>
+      <w:r>
+        <w:t xml:space="preserve"> is an object property. This means if there is more than 1 such property, it will be overridden. In contrast, </w:t>
+      </w:r>
+      <w:proofErr w:type="spellStart"/>
+      <w:r>
+        <w:t>addEventListener</w:t>
+      </w:r>
+      <w:proofErr w:type="spellEnd"/>
+      <w:r>
+        <w:t xml:space="preserve"> binds an event handler </w:t>
+      </w:r>
+      <w:proofErr w:type="spellStart"/>
+      <w:proofErr w:type="gramStart"/>
+      <w:r>
+        <w:t>ot</w:t>
+      </w:r>
+      <w:proofErr w:type="spellEnd"/>
+      <w:proofErr w:type="gramEnd"/>
+      <w:r>
+        <w:t xml:space="preserve"> the element and we can call it each time without being worried of it being overwritten. </w:t>
+      </w:r>
+    </w:p>
+    <w:p>
+      <w:proofErr w:type="spellStart"/>
+      <w:r>
+        <w:t>Onclick</w:t>
+      </w:r>
+      <w:proofErr w:type="spellEnd"/>
+      <w:r>
+        <w:t xml:space="preserve"> is similar to inline </w:t>
+      </w:r>
+      <w:proofErr w:type="spellStart"/>
+      <w:r>
+        <w:t>Javascript</w:t>
+      </w:r>
+      <w:proofErr w:type="spellEnd"/>
+      <w:r>
+        <w:t xml:space="preserve"> i.e. &lt;button </w:t>
+      </w:r>
+      <w:proofErr w:type="spellStart"/>
+      <w:r>
+        <w:t>onclick</w:t>
+      </w:r>
+      <w:proofErr w:type="spellEnd"/>
+      <w:r>
+        <w:t>=”</w:t>
+      </w:r>
+      <w:proofErr w:type="spellStart"/>
+      <w:proofErr w:type="gramStart"/>
+      <w:r>
+        <w:t>doSomething</w:t>
+      </w:r>
+      <w:proofErr w:type="spellEnd"/>
+      <w:r>
+        <w:t>(</w:t>
+      </w:r>
+      <w:proofErr w:type="gramEnd"/>
+      <w:r>
+        <w:t>)”&gt;. This is a practice that is discouraged.</w:t>
+      </w:r>
+    </w:p>
+    <w:p>
+      <w:proofErr w:type="spellStart"/>
+      <w:r>
+        <w:t>AddEventLIstener</w:t>
+      </w:r>
+      <w:proofErr w:type="spellEnd"/>
+      <w:r>
+        <w:t xml:space="preserve"> does not work on old browsers namely i.e. below version 0. </w:t>
+      </w:r>
+    </w:p>
+    <w:p>
+      <w:proofErr w:type="spellStart"/>
+      <w:proofErr w:type="gramStart"/>
+      <w:r>
+        <w:t>addEventListner</w:t>
+      </w:r>
+      <w:proofErr w:type="spellEnd"/>
+      <w:proofErr w:type="gramEnd"/>
+      <w:r>
+        <w:t xml:space="preserve"> syntax </w:t>
+      </w:r>
+    </w:p>
+    <w:p>
+      <w:r>
+        <w:t>.</w:t>
+      </w:r>
+      <w:proofErr w:type="spellStart"/>
+      <w:proofErr w:type="gramStart"/>
+      <w:r>
+        <w:t>addEventLIstener</w:t>
+      </w:r>
+      <w:proofErr w:type="spellEnd"/>
+      <w:r>
+        <w:t>(</w:t>
+      </w:r>
+      <w:proofErr w:type="gramEnd"/>
+      <w:r>
+        <w:t xml:space="preserve">event, </w:t>
+      </w:r>
+      <w:proofErr w:type="spellStart"/>
+      <w:r>
+        <w:t>functionToExecute</w:t>
+      </w:r>
+      <w:proofErr w:type="spellEnd"/>
+      <w:r>
+        <w:t xml:space="preserve">) </w:t>
+      </w:r>
+    </w:p>
+    <w:p>
+      <w:pPr>
+        <w:ind w:left="720" w:hanging="720"/>
+      </w:pPr>
+      <w:r>
+        <w:t>There are the following type of events:</w:t>
+      </w:r>
+    </w:p>
+    <w:p>
+      <w:pPr>
+        <w:pStyle w:val="ListParagraph"/>
+        <w:numPr>
+          <w:ilvl w:val="0"/>
+          <w:numId w:val="5"/>
+        </w:numPr>
+      </w:pPr>
+      <w:r>
+        <w:t xml:space="preserve">Mouse Events -&gt; Anything related </w:t>
+      </w:r>
+      <w:proofErr w:type="spellStart"/>
+      <w:r>
+        <w:t>ot</w:t>
+      </w:r>
+      <w:proofErr w:type="spellEnd"/>
+      <w:r>
+        <w:t xml:space="preserve"> the mouse</w:t>
+      </w:r>
+    </w:p>
+    <w:p>
+      <w:pPr>
+        <w:pStyle w:val="ListParagraph"/>
+        <w:numPr>
+          <w:ilvl w:val="0"/>
+          <w:numId w:val="5"/>
+        </w:numPr>
+      </w:pPr>
+      <w:r>
+        <w:t xml:space="preserve">Touch Events -&gt; </w:t>
+      </w:r>
+      <w:proofErr w:type="gramStart"/>
+      <w:r>
+        <w:t>Only</w:t>
+      </w:r>
+      <w:proofErr w:type="gramEnd"/>
+      <w:r>
+        <w:t xml:space="preserve"> triggered by touch-enabled devices like smartphones. Note in smartphones, the mouse over event isn’t triggered at all because they can’t detect a finger hovering over a phone. </w:t>
+      </w:r>
+    </w:p>
+    <w:p>
+      <w:pPr>
+        <w:pStyle w:val="ListParagraph"/>
+        <w:numPr>
+          <w:ilvl w:val="0"/>
+          <w:numId w:val="5"/>
+        </w:numPr>
+      </w:pPr>
+      <w:r>
+        <w:lastRenderedPageBreak/>
+        <w:t>Keyboard Events</w:t>
+      </w:r>
+    </w:p>
+    <w:p>
+      <w:pPr>
+        <w:pStyle w:val="ListParagraph"/>
+        <w:numPr>
+          <w:ilvl w:val="0"/>
+          <w:numId w:val="5"/>
+        </w:numPr>
+      </w:pPr>
+      <w:r>
+        <w:t>Form Events</w:t>
+      </w:r>
+    </w:p>
+    <w:p>
+      <w:pPr>
+        <w:pStyle w:val="ListParagraph"/>
+        <w:numPr>
+          <w:ilvl w:val="0"/>
+          <w:numId w:val="5"/>
+        </w:numPr>
+      </w:pPr>
+      <w:r>
+        <w:t xml:space="preserve">Window Events </w:t>
+      </w:r>
+    </w:p>
+    <w:p>
+      <w:r>
+        <w:t>Note passing by reference vs. calling a function</w:t>
+      </w:r>
+    </w:p>
+    <w:p>
+      <w:proofErr w:type="spellStart"/>
+      <w:r>
+        <w:t>AddEventListener</w:t>
+      </w:r>
+      <w:proofErr w:type="spellEnd"/>
+      <w:r>
+        <w:t xml:space="preserve"> accepts a function reference as its 2</w:t>
+      </w:r>
+      <w:r>
+        <w:rPr>
+          <w:vertAlign w:val="superscript"/>
+        </w:rPr>
+        <w:t>nd</w:t>
+      </w:r>
+      <w:r>
+        <w:t xml:space="preserve"> argument not a function itself. A function reference is the memory address of that function rather than the function itself. If you add the function itself, it will just automatically call the function without the event triggering. </w:t>
+      </w:r>
+    </w:p>
+    <w:p>
+      <w:r>
+        <w:t>Example</w:t>
+      </w:r>
+    </w:p>
+    <w:p>
+      <w:r>
+        <w:t>Do this:</w:t>
+      </w:r>
+    </w:p>
+    <w:p>
+      <w:pPr>
+        <w:tabs>
+          <w:tab w:val="left" w:pos="916"/>
+          <w:tab w:val="left" w:pos="1832"/>
+          <w:tab w:val="left" w:pos="2748"/>
+          <w:tab w:val="left" w:pos="3664"/>
+          <w:tab w:val="left" w:pos="4580"/>
+          <w:tab w:val="left" w:pos="5496"/>
+          <w:tab w:val="left" w:pos="6412"/>
+          <w:tab w:val="left" w:pos="7328"/>
+          <w:tab w:val="left" w:pos="8244"/>
+          <w:tab w:val="left" w:pos="9160"/>
+          <w:tab w:val="left" w:pos="10076"/>
+          <w:tab w:val="left" w:pos="10992"/>
+          <w:tab w:val="left" w:pos="11908"/>
+          <w:tab w:val="left" w:pos="12824"/>
+          <w:tab w:val="left" w:pos="13740"/>
+          <w:tab w:val="left" w:pos="14656"/>
+        </w:tabs>
+        <w:spacing w:after="0" w:line="240" w:lineRule="auto"/>
+        <w:textAlignment w:val="baseline"/>
+      </w:pPr>
+      <w:proofErr w:type="gramStart"/>
+      <w:r>
+        <w:t>document.getElementById(</w:t>
+      </w:r>
+      <w:proofErr w:type="gramEnd"/>
+      <w:r>
+        <w:t>"tooltip-link1").addEventListener("click", function(){</w:t>
+      </w:r>
+    </w:p>
+    <w:p>
+      <w:pPr>
+        <w:tabs>
+          <w:tab w:val="left" w:pos="916"/>
+          <w:tab w:val="left" w:pos="1832"/>
+          <w:tab w:val="left" w:pos="2748"/>
+          <w:tab w:val="left" w:pos="3664"/>
+          <w:tab w:val="left" w:pos="4580"/>
+          <w:tab w:val="left" w:pos="5496"/>
+          <w:tab w:val="left" w:pos="6412"/>
+          <w:tab w:val="left" w:pos="7328"/>
+          <w:tab w:val="left" w:pos="8244"/>
+          <w:tab w:val="left" w:pos="9160"/>
+          <w:tab w:val="left" w:pos="10076"/>
+          <w:tab w:val="left" w:pos="10992"/>
+          <w:tab w:val="left" w:pos="11908"/>
+          <w:tab w:val="left" w:pos="12824"/>
+          <w:tab w:val="left" w:pos="13740"/>
+          <w:tab w:val="left" w:pos="14656"/>
+        </w:tabs>
+        <w:spacing w:after="0" w:line="240" w:lineRule="auto"/>
+        <w:textAlignment w:val="baseline"/>
+      </w:pPr>
+      <w:r>
+        <w:t xml:space="preserve">   </w:t>
+      </w:r>
+      <w:proofErr w:type="spellStart"/>
+      <w:proofErr w:type="gramStart"/>
+      <w:r>
+        <w:t>displayTooltip</w:t>
+      </w:r>
+      <w:proofErr w:type="spellEnd"/>
+      <w:r>
+        <w:t>(</w:t>
+      </w:r>
+      <w:proofErr w:type="gramEnd"/>
+      <w:r>
+        <w:t>2)</w:t>
+      </w:r>
+    </w:p>
+    <w:p>
+      <w:pPr>
+        <w:tabs>
+          <w:tab w:val="left" w:pos="916"/>
+          <w:tab w:val="left" w:pos="1832"/>
+          <w:tab w:val="left" w:pos="2748"/>
+          <w:tab w:val="left" w:pos="3664"/>
+          <w:tab w:val="left" w:pos="4580"/>
+          <w:tab w:val="left" w:pos="5496"/>
+          <w:tab w:val="left" w:pos="6412"/>
+          <w:tab w:val="left" w:pos="7328"/>
+          <w:tab w:val="left" w:pos="8244"/>
+          <w:tab w:val="left" w:pos="9160"/>
+          <w:tab w:val="left" w:pos="10076"/>
+          <w:tab w:val="left" w:pos="10992"/>
+          <w:tab w:val="left" w:pos="11908"/>
+          <w:tab w:val="left" w:pos="12824"/>
+          <w:tab w:val="left" w:pos="13740"/>
+          <w:tab w:val="left" w:pos="14656"/>
+        </w:tabs>
+        <w:spacing w:after="0" w:line="240" w:lineRule="auto"/>
+        <w:textAlignment w:val="baseline"/>
+      </w:pPr>
+      <w:r>
+        <w:t>});</w:t>
+      </w:r>
+    </w:p>
+    <w:p>
+      <w:pPr>
+        <w:tabs>
+          <w:tab w:val="left" w:pos="916"/>
+          <w:tab w:val="left" w:pos="1832"/>
+          <w:tab w:val="left" w:pos="2748"/>
+          <w:tab w:val="left" w:pos="3664"/>
+          <w:tab w:val="left" w:pos="4580"/>
+          <w:tab w:val="left" w:pos="5496"/>
+          <w:tab w:val="left" w:pos="6412"/>
+          <w:tab w:val="left" w:pos="7328"/>
+          <w:tab w:val="left" w:pos="8244"/>
+          <w:tab w:val="left" w:pos="9160"/>
+          <w:tab w:val="left" w:pos="10076"/>
+          <w:tab w:val="left" w:pos="10992"/>
+          <w:tab w:val="left" w:pos="11908"/>
+          <w:tab w:val="left" w:pos="12824"/>
+          <w:tab w:val="left" w:pos="13740"/>
+          <w:tab w:val="left" w:pos="14656"/>
+        </w:tabs>
+        <w:spacing w:after="0" w:line="240" w:lineRule="auto"/>
+        <w:textAlignment w:val="baseline"/>
+      </w:pPr>
+    </w:p>
+    <w:p>
+      <w:pPr>
+        <w:tabs>
+          <w:tab w:val="left" w:pos="916"/>
+          <w:tab w:val="left" w:pos="1832"/>
+          <w:tab w:val="left" w:pos="2748"/>
+          <w:tab w:val="left" w:pos="3664"/>
+          <w:tab w:val="left" w:pos="4580"/>
+          <w:tab w:val="left" w:pos="5496"/>
+          <w:tab w:val="left" w:pos="6412"/>
+          <w:tab w:val="left" w:pos="7328"/>
+          <w:tab w:val="left" w:pos="8244"/>
+          <w:tab w:val="left" w:pos="9160"/>
+          <w:tab w:val="left" w:pos="10076"/>
+          <w:tab w:val="left" w:pos="10992"/>
+          <w:tab w:val="left" w:pos="11908"/>
+          <w:tab w:val="left" w:pos="12824"/>
+          <w:tab w:val="left" w:pos="13740"/>
+          <w:tab w:val="left" w:pos="14656"/>
+        </w:tabs>
+        <w:spacing w:after="0" w:line="240" w:lineRule="auto"/>
+        <w:textAlignment w:val="baseline"/>
+      </w:pPr>
+      <w:r>
+        <w:t>OR</w:t>
+      </w:r>
+    </w:p>
+    <w:p>
+      <w:pPr>
+        <w:tabs>
+          <w:tab w:val="left" w:pos="916"/>
+          <w:tab w:val="left" w:pos="1832"/>
+          <w:tab w:val="left" w:pos="2748"/>
+          <w:tab w:val="left" w:pos="3664"/>
+          <w:tab w:val="left" w:pos="4580"/>
+          <w:tab w:val="left" w:pos="5496"/>
+          <w:tab w:val="left" w:pos="6412"/>
+          <w:tab w:val="left" w:pos="7328"/>
+          <w:tab w:val="left" w:pos="8244"/>
+          <w:tab w:val="left" w:pos="9160"/>
+          <w:tab w:val="left" w:pos="10076"/>
+          <w:tab w:val="left" w:pos="10992"/>
+          <w:tab w:val="left" w:pos="11908"/>
+          <w:tab w:val="left" w:pos="12824"/>
+          <w:tab w:val="left" w:pos="13740"/>
+          <w:tab w:val="left" w:pos="14656"/>
+        </w:tabs>
+        <w:spacing w:after="0" w:line="240" w:lineRule="auto"/>
+        <w:textAlignment w:val="baseline"/>
+      </w:pPr>
+    </w:p>
+    <w:p>
+      <w:pPr>
+        <w:tabs>
+          <w:tab w:val="left" w:pos="916"/>
+          <w:tab w:val="left" w:pos="1832"/>
+          <w:tab w:val="left" w:pos="2748"/>
+          <w:tab w:val="left" w:pos="3664"/>
+          <w:tab w:val="left" w:pos="4580"/>
+          <w:tab w:val="left" w:pos="5496"/>
+          <w:tab w:val="left" w:pos="6412"/>
+          <w:tab w:val="left" w:pos="7328"/>
+          <w:tab w:val="left" w:pos="8244"/>
+          <w:tab w:val="left" w:pos="9160"/>
+          <w:tab w:val="left" w:pos="10076"/>
+          <w:tab w:val="left" w:pos="10992"/>
+          <w:tab w:val="left" w:pos="11908"/>
+          <w:tab w:val="left" w:pos="12824"/>
+          <w:tab w:val="left" w:pos="13740"/>
+          <w:tab w:val="left" w:pos="14656"/>
+        </w:tabs>
+        <w:spacing w:after="0" w:line="240" w:lineRule="auto"/>
+        <w:textAlignment w:val="baseline"/>
+      </w:pPr>
+      <w:proofErr w:type="gramStart"/>
+      <w:r>
+        <w:t>document.getElementById(</w:t>
+      </w:r>
+      <w:proofErr w:type="gramEnd"/>
+      <w:r>
+        <w:t>"tooltip-link1").addEventListener("click", ()</w:t>
+      </w:r>
+      <w:r>
+        <w:t xml:space="preserve"> =&gt; </w:t>
+      </w:r>
+    </w:p>
+    <w:p>
+      <w:pPr>
+        <w:tabs>
+          <w:tab w:val="left" w:pos="916"/>
+          <w:tab w:val="left" w:pos="1832"/>
+          <w:tab w:val="left" w:pos="2748"/>
+          <w:tab w:val="left" w:pos="3664"/>
+          <w:tab w:val="left" w:pos="4580"/>
+          <w:tab w:val="left" w:pos="5496"/>
+          <w:tab w:val="left" w:pos="6412"/>
+          <w:tab w:val="left" w:pos="7328"/>
+          <w:tab w:val="left" w:pos="8244"/>
+          <w:tab w:val="left" w:pos="9160"/>
+          <w:tab w:val="left" w:pos="10076"/>
+          <w:tab w:val="left" w:pos="10992"/>
+          <w:tab w:val="left" w:pos="11908"/>
+          <w:tab w:val="left" w:pos="12824"/>
+          <w:tab w:val="left" w:pos="13740"/>
+          <w:tab w:val="left" w:pos="14656"/>
+        </w:tabs>
+        <w:spacing w:after="0" w:line="240" w:lineRule="auto"/>
+        <w:textAlignment w:val="baseline"/>
+      </w:pPr>
+      <w:r>
+        <w:t xml:space="preserve">   </w:t>
+      </w:r>
+      <w:proofErr w:type="spellStart"/>
+      <w:proofErr w:type="gramStart"/>
+      <w:r>
+        <w:t>displayTooltip</w:t>
+      </w:r>
+      <w:proofErr w:type="spellEnd"/>
+      <w:r>
+        <w:t>(</w:t>
+      </w:r>
+      <w:proofErr w:type="gramEnd"/>
+      <w:r>
+        <w:t>2)</w:t>
+      </w:r>
+    </w:p>
+    <w:p>
+      <w:pPr>
+        <w:tabs>
+          <w:tab w:val="left" w:pos="916"/>
+          <w:tab w:val="left" w:pos="1832"/>
+          <w:tab w:val="left" w:pos="2748"/>
+          <w:tab w:val="left" w:pos="3664"/>
+          <w:tab w:val="left" w:pos="4580"/>
+          <w:tab w:val="left" w:pos="5496"/>
+          <w:tab w:val="left" w:pos="6412"/>
+          <w:tab w:val="left" w:pos="7328"/>
+          <w:tab w:val="left" w:pos="8244"/>
+          <w:tab w:val="left" w:pos="9160"/>
+          <w:tab w:val="left" w:pos="10076"/>
+          <w:tab w:val="left" w:pos="10992"/>
+          <w:tab w:val="left" w:pos="11908"/>
+          <w:tab w:val="left" w:pos="12824"/>
+          <w:tab w:val="left" w:pos="13740"/>
+          <w:tab w:val="left" w:pos="14656"/>
+        </w:tabs>
+        <w:spacing w:after="0" w:line="240" w:lineRule="auto"/>
+        <w:textAlignment w:val="baseline"/>
+      </w:pPr>
+      <w:r>
+        <w:t>);</w:t>
+      </w:r>
+    </w:p>
+    <w:p>
+      <w:pPr>
+        <w:tabs>
+          <w:tab w:val="left" w:pos="916"/>
+          <w:tab w:val="left" w:pos="1832"/>
+          <w:tab w:val="left" w:pos="2748"/>
+          <w:tab w:val="left" w:pos="3664"/>
+          <w:tab w:val="left" w:pos="4580"/>
+          <w:tab w:val="left" w:pos="5496"/>
+          <w:tab w:val="left" w:pos="6412"/>
+          <w:tab w:val="left" w:pos="7328"/>
+          <w:tab w:val="left" w:pos="8244"/>
+          <w:tab w:val="left" w:pos="9160"/>
+          <w:tab w:val="left" w:pos="10076"/>
+          <w:tab w:val="left" w:pos="10992"/>
+          <w:tab w:val="left" w:pos="11908"/>
+          <w:tab w:val="left" w:pos="12824"/>
+          <w:tab w:val="left" w:pos="13740"/>
+          <w:tab w:val="left" w:pos="14656"/>
+        </w:tabs>
+        <w:spacing w:after="0" w:line="240" w:lineRule="auto"/>
+        <w:textAlignment w:val="baseline"/>
+      </w:pPr>
+    </w:p>
+    <w:p>
+      <w:r>
+        <w:t xml:space="preserve">Don’t do this </w:t>
+      </w:r>
+    </w:p>
+    <w:p>
+      <w:proofErr w:type="gramStart"/>
+      <w:r>
+        <w:t>document.getElementById(</w:t>
+      </w:r>
+      <w:proofErr w:type="gramEnd"/>
+      <w:r>
+        <w:t>"tooltip-link1").addEventListener("click",displayTooltip(2));</w:t>
+      </w:r>
+    </w:p>
+    <w:p>
+      <w:r>
+        <w:t xml:space="preserve">The first example adds a function reference to </w:t>
+      </w:r>
+      <w:proofErr w:type="spellStart"/>
+      <w:proofErr w:type="gramStart"/>
+      <w:r>
+        <w:t>displayTooltip</w:t>
+      </w:r>
+      <w:proofErr w:type="spellEnd"/>
+      <w:r>
+        <w:t>(</w:t>
+      </w:r>
+      <w:proofErr w:type="gramEnd"/>
+      <w:r>
+        <w:t xml:space="preserve">2) to those events while the 2nd example directly calls the function. </w:t>
+      </w:r>
+    </w:p>
+    <w:p/>
+    <w:p/>
+    <w:p/>
+    <w:p/>
+    <w:p/>
+    <w:p/>
+    <w:p>
+      <w:r>
+        <w:t>Project Specific Information</w:t>
+      </w:r>
+    </w:p>
+    <w:p>
+      <w:pPr>
+        <w:rPr>
+          <w:b/>
+        </w:rPr>
+      </w:pPr>
+      <w:r>
+        <w:rPr>
+          <w:b/>
+        </w:rPr>
+        <w:t>Show email of mailbox</w:t>
+      </w:r>
+    </w:p>
+    <w:p>
+      <w:r>
+        <w:t xml:space="preserve">Mailbox -&gt; GET request to get all emails of a specific mailbox -&gt; </w:t>
+      </w:r>
+      <w:proofErr w:type="gramStart"/>
+      <w:r>
+        <w:t>Would</w:t>
+      </w:r>
+      <w:proofErr w:type="gramEnd"/>
+      <w:r>
+        <w:t xml:space="preserve"> get an array of JSON objects where each JSON object is an email object. -&gt; Wrap each email in a div and each div should contain the following information (</w:t>
+      </w:r>
+      <w:proofErr w:type="spellStart"/>
+      <w:r>
+        <w:t>i</w:t>
+      </w:r>
+      <w:proofErr w:type="spellEnd"/>
+      <w:r>
+        <w:t xml:space="preserve">) sender (ii) subject (iii) timestamp </w:t>
+      </w:r>
+    </w:p>
+    <w:p>
+      <w:r>
+        <w:t>Each row should contain the following</w:t>
+      </w:r>
+    </w:p>
+    <w:p>
+      <w:r>
+        <w:t xml:space="preserve">1 div of class </w:t>
+      </w:r>
+      <w:proofErr w:type="gramStart"/>
+      <w:r>
+        <w:t>container  -</w:t>
+      </w:r>
+      <w:proofErr w:type="gramEnd"/>
+      <w:r>
+        <w:t>&gt; 1 div of class row -&gt; 3 div of class col-</w:t>
+      </w:r>
+      <w:proofErr w:type="spellStart"/>
+      <w:r>
+        <w:t>sm</w:t>
+      </w:r>
+      <w:proofErr w:type="spellEnd"/>
+    </w:p>
+    <w:p>
+      <w:r>
+        <w:t>Must many row be in the same container?</w:t>
+      </w:r>
+    </w:p>
+    <w:p>
+      <w:r>
+        <w:lastRenderedPageBreak/>
+        <w:t>Yes. There s</w:t>
+      </w:r>
+      <w:r>
+        <w:t>hould be 1 div of row container. I</w:t>
+      </w:r>
+      <w:r>
+        <w:t xml:space="preserve">n each row there is 1 div of class row and 3 </w:t>
+      </w:r>
+      <w:proofErr w:type="spellStart"/>
+      <w:r>
+        <w:t>divs</w:t>
+      </w:r>
+      <w:proofErr w:type="spellEnd"/>
+      <w:r>
+        <w:t xml:space="preserve"> of class col-</w:t>
+      </w:r>
+      <w:proofErr w:type="spellStart"/>
+      <w:r>
+        <w:t>sm</w:t>
+      </w:r>
+      <w:proofErr w:type="spellEnd"/>
+      <w:r>
+        <w:t xml:space="preserve"> </w:t>
+      </w:r>
+    </w:p>
+    <w:p>
+      <w:r>
+        <w:t>Problem: Right now all the div of class col-</w:t>
+      </w:r>
+      <w:proofErr w:type="spellStart"/>
+      <w:r>
+        <w:t>sm</w:t>
+      </w:r>
+      <w:proofErr w:type="spellEnd"/>
+      <w:r>
+        <w:t xml:space="preserve"> is being added to 1 class row instead of being separated</w:t>
+      </w:r>
+    </w:p>
+    <w:p>
+      <w:pPr>
+        <w:rPr>
+          <w:b/>
+        </w:rPr>
+      </w:pPr>
+      <w:r>
+        <w:rPr>
+          <w:b/>
+        </w:rPr>
+        <w:t>View Email</w:t>
+      </w:r>
+    </w:p>
+    <w:p>
+      <w:pPr>
+        <w:rPr>
+          <w:b/>
+        </w:rPr>
+      </w:pPr>
+      <w:r>
+        <w:t xml:space="preserve">Idea here is when user click on anything within div class = “row”, </w:t>
+      </w:r>
+      <w:r>
+        <w:t>to d</w:t>
+      </w:r>
+      <w:r>
+        <w:t xml:space="preserve">o so. Basically </w:t>
+      </w:r>
+      <w:proofErr w:type="spellStart"/>
+      <w:r>
+        <w:t>addEventHandler</w:t>
+      </w:r>
+      <w:proofErr w:type="spellEnd"/>
+      <w:r>
+        <w:t xml:space="preserve"> click around a div row. The event click should send an API call to get that particular email to retrieve details of it. Note that API call would need </w:t>
+      </w:r>
+      <w:proofErr w:type="spellStart"/>
+      <w:r>
+        <w:t>email_id</w:t>
+      </w:r>
+      <w:proofErr w:type="spellEnd"/>
+      <w:r>
+        <w:t xml:space="preserve"> which can be found in email. Which means you need to add something to the div? </w:t>
+      </w:r>
+      <w:r>
+        <w:rPr>
+          <w:b/>
+        </w:rPr>
+        <w:t>[</w:t>
+      </w:r>
+      <w:r>
+        <w:rPr>
+          <w:b/>
+        </w:rPr>
+        <w:t>How to add arguments into event handler function]</w:t>
+      </w:r>
+    </w:p>
+    <w:p>
+      <w:proofErr w:type="spellStart"/>
+      <w:r>
+        <w:t>Onclick</w:t>
+      </w:r>
+      <w:proofErr w:type="spellEnd"/>
+      <w:r>
+        <w:t xml:space="preserve"> should also change the status of the email to read. Means when load emails need to set state for the div -&gt; </w:t>
+      </w:r>
+      <w:proofErr w:type="gramStart"/>
+      <w:r>
+        <w:t>Maybe</w:t>
+      </w:r>
+      <w:proofErr w:type="gramEnd"/>
+      <w:r>
+        <w:t xml:space="preserve"> hidden attribute determining whether it is read or unread. </w:t>
+      </w:r>
+    </w:p>
+    <w:p>
+      <w:r>
+        <w:t xml:space="preserve">Also need to add event handler such that when cursor hovers around the div it will change shape from cursor to like a finger pointing to show that you can click it. </w:t>
+      </w:r>
+    </w:p>
+    <w:p>
+      <w:r>
+        <w:t xml:space="preserve">Would get a JSON object if that email exists and will return 404 with JSON response error if it does not or user does not have access to that email. </w:t>
+      </w:r>
+    </w:p>
+    <w:p>
+      <w:r>
+        <w:t xml:space="preserve">Need to add new div to indbox.html to display the email. Need to hide email-views and compose-views. </w:t>
+      </w:r>
+    </w:p>
+    <w:p>
+      <w:r>
+        <w:t>HTML to display email needs something like (1) Email subject first line (2) Sender second line (3) Email content 3</w:t>
+      </w:r>
+      <w:r>
+        <w:rPr>
+          <w:vertAlign w:val="superscript"/>
+        </w:rPr>
+        <w:t>rd</w:t>
+      </w:r>
+      <w:r>
+        <w:t xml:space="preserve"> line. All should be in their own </w:t>
+      </w:r>
+      <w:proofErr w:type="spellStart"/>
+      <w:r>
+        <w:t>divs.</w:t>
+      </w:r>
+      <w:proofErr w:type="spellEnd"/>
+      <w:r>
+        <w:t xml:space="preserve"> </w:t>
+      </w:r>
+    </w:p>
+    <w:p>
+      <w:pPr>
+        <w:rPr>
+          <w:b/>
+        </w:rPr>
+      </w:pPr>
+      <w:r>
+        <w:rPr>
+          <w:b/>
+        </w:rPr>
+        <w:t xml:space="preserve">Archive and </w:t>
+      </w:r>
+      <w:proofErr w:type="spellStart"/>
+      <w:r>
+        <w:rPr>
+          <w:b/>
+        </w:rPr>
+        <w:t>Unarchive</w:t>
+      </w:r>
+      <w:proofErr w:type="spellEnd"/>
+    </w:p>
+    <w:p>
+      <w:pPr>
+        <w:pStyle w:val="ListParagraph"/>
+        <w:numPr>
+          <w:ilvl w:val="0"/>
+          <w:numId w:val="13"/>
+        </w:numPr>
+      </w:pPr>
+      <w:r>
+        <w:t xml:space="preserve">Need to add archive and </w:t>
+      </w:r>
+      <w:proofErr w:type="spellStart"/>
+      <w:r>
+        <w:t>unarchive</w:t>
+      </w:r>
+      <w:proofErr w:type="spellEnd"/>
+      <w:r>
+        <w:t xml:space="preserve"> to email-container dataset. Need to add </w:t>
+      </w:r>
+      <w:proofErr w:type="spellStart"/>
+      <w:r>
+        <w:t>email_id</w:t>
+      </w:r>
+      <w:proofErr w:type="spellEnd"/>
+      <w:r>
+        <w:t xml:space="preserve"> to each email-container in dataset as well.</w:t>
+      </w:r>
+    </w:p>
+    <w:p>
+      <w:pPr>
+        <w:pStyle w:val="ListParagraph"/>
+        <w:numPr>
+          <w:ilvl w:val="0"/>
+          <w:numId w:val="13"/>
+        </w:numPr>
+      </w:pPr>
+      <w:r>
+        <w:t xml:space="preserve">Create button that when clicked, would trigger sending an API call to change a button to be archived or </w:t>
+      </w:r>
+      <w:proofErr w:type="spellStart"/>
+      <w:r>
+        <w:t>unarchived</w:t>
+      </w:r>
+      <w:proofErr w:type="spellEnd"/>
+      <w:r>
+        <w:t xml:space="preserve"> for that particular email. Means </w:t>
+      </w:r>
+      <w:proofErr w:type="spellStart"/>
+      <w:proofErr w:type="gramStart"/>
+      <w:r>
+        <w:t>api</w:t>
+      </w:r>
+      <w:proofErr w:type="spellEnd"/>
+      <w:proofErr w:type="gramEnd"/>
+      <w:r>
+        <w:t xml:space="preserve"> call needs to pass in </w:t>
+      </w:r>
+      <w:proofErr w:type="spellStart"/>
+      <w:r>
+        <w:t>email_id</w:t>
+      </w:r>
+      <w:proofErr w:type="spellEnd"/>
+      <w:r>
+        <w:t xml:space="preserve">. Button should also automatically load user inbox. </w:t>
+      </w:r>
+    </w:p>
+    <w:p>
+      <w:pPr>
+        <w:rPr>
+          <w:b/>
+        </w:rPr>
+      </w:pPr>
+      <w:r>
+        <w:rPr>
+          <w:b/>
+        </w:rPr>
+        <w:t>Reply Email</w:t>
+      </w:r>
+    </w:p>
+    <w:p>
+      <w:pPr>
+        <w:pStyle w:val="ListParagraph"/>
+        <w:numPr>
+          <w:ilvl w:val="0"/>
+          <w:numId w:val="5"/>
+        </w:numPr>
+      </w:pPr>
+      <w:r>
+        <w:t>Add reply button to email view</w:t>
+      </w:r>
+    </w:p>
+    <w:p>
+      <w:pPr>
+        <w:pStyle w:val="ListParagraph"/>
+        <w:numPr>
+          <w:ilvl w:val="0"/>
+          <w:numId w:val="5"/>
+        </w:numPr>
+      </w:pPr>
+      <w:r>
+        <w:t>When this button clicked should take them to compose view</w:t>
+      </w:r>
+    </w:p>
+    <w:p>
+      <w:pPr>
+        <w:pStyle w:val="ListParagraph"/>
+        <w:numPr>
+          <w:ilvl w:val="0"/>
+          <w:numId w:val="5"/>
+        </w:numPr>
+      </w:pPr>
+      <w:r>
+        <w:t>Recipient field of compose form should be automatically set</w:t>
+      </w:r>
+    </w:p>
+    <w:p>
+      <w:pPr>
+        <w:pStyle w:val="ListParagraph"/>
+        <w:numPr>
+          <w:ilvl w:val="0"/>
+          <w:numId w:val="5"/>
+        </w:numPr>
+      </w:pPr>
+      <w:r>
+        <w:t>Subject line should be set with Re:</w:t>
+      </w:r>
+    </w:p>
+    <w:p>
+      <w:pPr>
+        <w:pStyle w:val="ListParagraph"/>
+        <w:numPr>
+          <w:ilvl w:val="1"/>
+          <w:numId w:val="5"/>
+        </w:numPr>
+      </w:pPr>
+      <w:r>
+        <w:t>Need logic to detect whether the subject line already starts with Re if it does then can just pass it as is if it does not then we need to create a new one for it</w:t>
+      </w:r>
+    </w:p>
+    <w:p>
+      <w:pPr>
+        <w:pStyle w:val="ListParagraph"/>
+        <w:numPr>
+          <w:ilvl w:val="0"/>
+          <w:numId w:val="5"/>
+        </w:numPr>
+      </w:pPr>
+      <w:r>
+        <w:t>Body should be prefilled</w:t>
+      </w:r>
+    </w:p>
+    <w:p>
+      <w:pPr>
+        <w:pStyle w:val="ListParagraph"/>
+        <w:numPr>
+          <w:ilvl w:val="1"/>
+          <w:numId w:val="5"/>
+        </w:numPr>
+      </w:pPr>
+      <w:r>
+        <w:t>Need timestamp and sender and then prefill with information</w:t>
+      </w:r>
+    </w:p>
+    <w:p>
       <w:bookmarkStart w:id="0" w:name="_GoBack"/>
       <w:bookmarkEnd w:id="0"/>
     </w:p>
@@ -59,6 +4527,540 @@
 <file path=word/numbering.xml><?xml version="1.0" encoding="utf-8"?>
 <w:numbering xmlns:wpc="http://schemas.microsoft.com/office/word/2010/wordprocessingCanvas" xmlns:mc="http://schemas.openxmlformats.org/markup-compatibility/2006" xmlns:o="urn:schemas-microsoft-com:office:office" xmlns:r="http://schemas.openxmlformats.org/officeDocument/2006/relationships" xmlns:m="http://schemas.openxmlformats.org/officeDocument/2006/math" xmlns:v="urn:schemas-microsoft-com:vml" xmlns:wp14="http://schemas.microsoft.com/office/word/2010/wordprocessingDrawing" xmlns:wp="http://schemas.openxmlformats.org/drawingml/2006/wordprocessingDrawing" xmlns:w10="urn:schemas-microsoft-com:office:word" xmlns:w="http://schemas.openxmlformats.org/wordprocessingml/2006/main" xmlns:w14="http://schemas.microsoft.com/office/word/2010/wordml" xmlns:w15="http://schemas.microsoft.com/office/word/2012/wordml" xmlns:wpg="http://schemas.microsoft.com/office/word/2010/wordprocessingGroup" xmlns:wpi="http://schemas.microsoft.com/office/word/2010/wordprocessingInk" xmlns:wne="http://schemas.microsoft.com/office/word/2006/wordml" xmlns:wps="http://schemas.microsoft.com/office/word/2010/wordprocessingShape" mc:Ignorable="w14 w15 wp14">
   <w:abstractNum w:abstractNumId="0">
+    <w:nsid w:val="04057256"/>
+    <w:multiLevelType w:val="hybridMultilevel"/>
+    <w:tmpl w:val="63A67658"/>
+    <w:lvl w:ilvl="0" w:tplc="08090015">
+      <w:start w:val="1"/>
+      <w:numFmt w:val="upperLetter"/>
+      <w:lvlText w:val="%1."/>
+      <w:lvlJc w:val="left"/>
+      <w:pPr>
+        <w:ind w:left="720" w:hanging="360"/>
+      </w:pPr>
+      <w:rPr>
+        <w:rFonts w:hint="default"/>
+      </w:rPr>
+    </w:lvl>
+    <w:lvl w:ilvl="1" w:tplc="08090019" w:tentative="1">
+      <w:start w:val="1"/>
+      <w:numFmt w:val="lowerLetter"/>
+      <w:lvlText w:val="%2."/>
+      <w:lvlJc w:val="left"/>
+      <w:pPr>
+        <w:ind w:left="1440" w:hanging="360"/>
+      </w:pPr>
+    </w:lvl>
+    <w:lvl w:ilvl="2" w:tplc="0809001B" w:tentative="1">
+      <w:start w:val="1"/>
+      <w:numFmt w:val="lowerRoman"/>
+      <w:lvlText w:val="%3."/>
+      <w:lvlJc w:val="right"/>
+      <w:pPr>
+        <w:ind w:left="2160" w:hanging="180"/>
+      </w:pPr>
+    </w:lvl>
+    <w:lvl w:ilvl="3" w:tplc="0809000F" w:tentative="1">
+      <w:start w:val="1"/>
+      <w:numFmt w:val="decimal"/>
+      <w:lvlText w:val="%4."/>
+      <w:lvlJc w:val="left"/>
+      <w:pPr>
+        <w:ind w:left="2880" w:hanging="360"/>
+      </w:pPr>
+    </w:lvl>
+    <w:lvl w:ilvl="4" w:tplc="08090019" w:tentative="1">
+      <w:start w:val="1"/>
+      <w:numFmt w:val="lowerLetter"/>
+      <w:lvlText w:val="%5."/>
+      <w:lvlJc w:val="left"/>
+      <w:pPr>
+        <w:ind w:left="3600" w:hanging="360"/>
+      </w:pPr>
+    </w:lvl>
+    <w:lvl w:ilvl="5" w:tplc="0809001B" w:tentative="1">
+      <w:start w:val="1"/>
+      <w:numFmt w:val="lowerRoman"/>
+      <w:lvlText w:val="%6."/>
+      <w:lvlJc w:val="right"/>
+      <w:pPr>
+        <w:ind w:left="4320" w:hanging="180"/>
+      </w:pPr>
+    </w:lvl>
+    <w:lvl w:ilvl="6" w:tplc="0809000F" w:tentative="1">
+      <w:start w:val="1"/>
+      <w:numFmt w:val="decimal"/>
+      <w:lvlText w:val="%7."/>
+      <w:lvlJc w:val="left"/>
+      <w:pPr>
+        <w:ind w:left="5040" w:hanging="360"/>
+      </w:pPr>
+    </w:lvl>
+    <w:lvl w:ilvl="7" w:tplc="08090019" w:tentative="1">
+      <w:start w:val="1"/>
+      <w:numFmt w:val="lowerLetter"/>
+      <w:lvlText w:val="%8."/>
+      <w:lvlJc w:val="left"/>
+      <w:pPr>
+        <w:ind w:left="5760" w:hanging="360"/>
+      </w:pPr>
+    </w:lvl>
+    <w:lvl w:ilvl="8" w:tplc="0809001B" w:tentative="1">
+      <w:start w:val="1"/>
+      <w:numFmt w:val="lowerRoman"/>
+      <w:lvlText w:val="%9."/>
+      <w:lvlJc w:val="right"/>
+      <w:pPr>
+        <w:ind w:left="6480" w:hanging="180"/>
+      </w:pPr>
+    </w:lvl>
+  </w:abstractNum>
+  <w:abstractNum w:abstractNumId="1">
+    <w:nsid w:val="20C567AC"/>
+    <w:multiLevelType w:val="hybridMultilevel"/>
+    <w:tmpl w:val="316EB612"/>
+    <w:lvl w:ilvl="0" w:tplc="06BA9226">
+      <w:start w:val="1"/>
+      <w:numFmt w:val="decimal"/>
+      <w:lvlText w:val="(%1)"/>
+      <w:lvlJc w:val="left"/>
+      <w:pPr>
+        <w:ind w:left="720" w:hanging="360"/>
+      </w:pPr>
+      <w:rPr>
+        <w:rFonts w:hint="default"/>
+      </w:rPr>
+    </w:lvl>
+    <w:lvl w:ilvl="1" w:tplc="08090019" w:tentative="1">
+      <w:start w:val="1"/>
+      <w:numFmt w:val="lowerLetter"/>
+      <w:lvlText w:val="%2."/>
+      <w:lvlJc w:val="left"/>
+      <w:pPr>
+        <w:ind w:left="1440" w:hanging="360"/>
+      </w:pPr>
+    </w:lvl>
+    <w:lvl w:ilvl="2" w:tplc="0809001B" w:tentative="1">
+      <w:start w:val="1"/>
+      <w:numFmt w:val="lowerRoman"/>
+      <w:lvlText w:val="%3."/>
+      <w:lvlJc w:val="right"/>
+      <w:pPr>
+        <w:ind w:left="2160" w:hanging="180"/>
+      </w:pPr>
+    </w:lvl>
+    <w:lvl w:ilvl="3" w:tplc="0809000F" w:tentative="1">
+      <w:start w:val="1"/>
+      <w:numFmt w:val="decimal"/>
+      <w:lvlText w:val="%4."/>
+      <w:lvlJc w:val="left"/>
+      <w:pPr>
+        <w:ind w:left="2880" w:hanging="360"/>
+      </w:pPr>
+    </w:lvl>
+    <w:lvl w:ilvl="4" w:tplc="08090019" w:tentative="1">
+      <w:start w:val="1"/>
+      <w:numFmt w:val="lowerLetter"/>
+      <w:lvlText w:val="%5."/>
+      <w:lvlJc w:val="left"/>
+      <w:pPr>
+        <w:ind w:left="3600" w:hanging="360"/>
+      </w:pPr>
+    </w:lvl>
+    <w:lvl w:ilvl="5" w:tplc="0809001B" w:tentative="1">
+      <w:start w:val="1"/>
+      <w:numFmt w:val="lowerRoman"/>
+      <w:lvlText w:val="%6."/>
+      <w:lvlJc w:val="right"/>
+      <w:pPr>
+        <w:ind w:left="4320" w:hanging="180"/>
+      </w:pPr>
+    </w:lvl>
+    <w:lvl w:ilvl="6" w:tplc="0809000F" w:tentative="1">
+      <w:start w:val="1"/>
+      <w:numFmt w:val="decimal"/>
+      <w:lvlText w:val="%7."/>
+      <w:lvlJc w:val="left"/>
+      <w:pPr>
+        <w:ind w:left="5040" w:hanging="360"/>
+      </w:pPr>
+    </w:lvl>
+    <w:lvl w:ilvl="7" w:tplc="08090019" w:tentative="1">
+      <w:start w:val="1"/>
+      <w:numFmt w:val="lowerLetter"/>
+      <w:lvlText w:val="%8."/>
+      <w:lvlJc w:val="left"/>
+      <w:pPr>
+        <w:ind w:left="5760" w:hanging="360"/>
+      </w:pPr>
+    </w:lvl>
+    <w:lvl w:ilvl="8" w:tplc="0809001B" w:tentative="1">
+      <w:start w:val="1"/>
+      <w:numFmt w:val="lowerRoman"/>
+      <w:lvlText w:val="%9."/>
+      <w:lvlJc w:val="right"/>
+      <w:pPr>
+        <w:ind w:left="6480" w:hanging="180"/>
+      </w:pPr>
+    </w:lvl>
+  </w:abstractNum>
+  <w:abstractNum w:abstractNumId="2">
+    <w:nsid w:val="2E1A616C"/>
+    <w:multiLevelType w:val="hybridMultilevel"/>
+    <w:tmpl w:val="DD1ADB16"/>
+    <w:lvl w:ilvl="0" w:tplc="415260E0">
+      <w:start w:val="1"/>
+      <w:numFmt w:val="decimal"/>
+      <w:lvlText w:val="(%1)"/>
+      <w:lvlJc w:val="left"/>
+      <w:pPr>
+        <w:ind w:left="720" w:hanging="360"/>
+      </w:pPr>
+      <w:rPr>
+        <w:rFonts w:hint="default"/>
+      </w:rPr>
+    </w:lvl>
+    <w:lvl w:ilvl="1" w:tplc="08090019" w:tentative="1">
+      <w:start w:val="1"/>
+      <w:numFmt w:val="lowerLetter"/>
+      <w:lvlText w:val="%2."/>
+      <w:lvlJc w:val="left"/>
+      <w:pPr>
+        <w:ind w:left="1440" w:hanging="360"/>
+      </w:pPr>
+    </w:lvl>
+    <w:lvl w:ilvl="2" w:tplc="0809001B" w:tentative="1">
+      <w:start w:val="1"/>
+      <w:numFmt w:val="lowerRoman"/>
+      <w:lvlText w:val="%3."/>
+      <w:lvlJc w:val="right"/>
+      <w:pPr>
+        <w:ind w:left="2160" w:hanging="180"/>
+      </w:pPr>
+    </w:lvl>
+    <w:lvl w:ilvl="3" w:tplc="0809000F" w:tentative="1">
+      <w:start w:val="1"/>
+      <w:numFmt w:val="decimal"/>
+      <w:lvlText w:val="%4."/>
+      <w:lvlJc w:val="left"/>
+      <w:pPr>
+        <w:ind w:left="2880" w:hanging="360"/>
+      </w:pPr>
+    </w:lvl>
+    <w:lvl w:ilvl="4" w:tplc="08090019" w:tentative="1">
+      <w:start w:val="1"/>
+      <w:numFmt w:val="lowerLetter"/>
+      <w:lvlText w:val="%5."/>
+      <w:lvlJc w:val="left"/>
+      <w:pPr>
+        <w:ind w:left="3600" w:hanging="360"/>
+      </w:pPr>
+    </w:lvl>
+    <w:lvl w:ilvl="5" w:tplc="0809001B" w:tentative="1">
+      <w:start w:val="1"/>
+      <w:numFmt w:val="lowerRoman"/>
+      <w:lvlText w:val="%6."/>
+      <w:lvlJc w:val="right"/>
+      <w:pPr>
+        <w:ind w:left="4320" w:hanging="180"/>
+      </w:pPr>
+    </w:lvl>
+    <w:lvl w:ilvl="6" w:tplc="0809000F" w:tentative="1">
+      <w:start w:val="1"/>
+      <w:numFmt w:val="decimal"/>
+      <w:lvlText w:val="%7."/>
+      <w:lvlJc w:val="left"/>
+      <w:pPr>
+        <w:ind w:left="5040" w:hanging="360"/>
+      </w:pPr>
+    </w:lvl>
+    <w:lvl w:ilvl="7" w:tplc="08090019" w:tentative="1">
+      <w:start w:val="1"/>
+      <w:numFmt w:val="lowerLetter"/>
+      <w:lvlText w:val="%8."/>
+      <w:lvlJc w:val="left"/>
+      <w:pPr>
+        <w:ind w:left="5760" w:hanging="360"/>
+      </w:pPr>
+    </w:lvl>
+    <w:lvl w:ilvl="8" w:tplc="0809001B" w:tentative="1">
+      <w:start w:val="1"/>
+      <w:numFmt w:val="lowerRoman"/>
+      <w:lvlText w:val="%9."/>
+      <w:lvlJc w:val="right"/>
+      <w:pPr>
+        <w:ind w:left="6480" w:hanging="180"/>
+      </w:pPr>
+    </w:lvl>
+  </w:abstractNum>
+  <w:abstractNum w:abstractNumId="3">
+    <w:nsid w:val="31FA057B"/>
+    <w:multiLevelType w:val="hybridMultilevel"/>
+    <w:tmpl w:val="CDD4B456"/>
+    <w:lvl w:ilvl="0" w:tplc="08090011">
+      <w:start w:val="1"/>
+      <w:numFmt w:val="decimal"/>
+      <w:lvlText w:val="%1)"/>
+      <w:lvlJc w:val="left"/>
+      <w:pPr>
+        <w:ind w:left="720" w:hanging="360"/>
+      </w:pPr>
+      <w:rPr>
+        <w:rFonts w:hint="default"/>
+      </w:rPr>
+    </w:lvl>
+    <w:lvl w:ilvl="1" w:tplc="08090019" w:tentative="1">
+      <w:start w:val="1"/>
+      <w:numFmt w:val="lowerLetter"/>
+      <w:lvlText w:val="%2."/>
+      <w:lvlJc w:val="left"/>
+      <w:pPr>
+        <w:ind w:left="1440" w:hanging="360"/>
+      </w:pPr>
+    </w:lvl>
+    <w:lvl w:ilvl="2" w:tplc="0809001B" w:tentative="1">
+      <w:start w:val="1"/>
+      <w:numFmt w:val="lowerRoman"/>
+      <w:lvlText w:val="%3."/>
+      <w:lvlJc w:val="right"/>
+      <w:pPr>
+        <w:ind w:left="2160" w:hanging="180"/>
+      </w:pPr>
+    </w:lvl>
+    <w:lvl w:ilvl="3" w:tplc="0809000F" w:tentative="1">
+      <w:start w:val="1"/>
+      <w:numFmt w:val="decimal"/>
+      <w:lvlText w:val="%4."/>
+      <w:lvlJc w:val="left"/>
+      <w:pPr>
+        <w:ind w:left="2880" w:hanging="360"/>
+      </w:pPr>
+    </w:lvl>
+    <w:lvl w:ilvl="4" w:tplc="08090019" w:tentative="1">
+      <w:start w:val="1"/>
+      <w:numFmt w:val="lowerLetter"/>
+      <w:lvlText w:val="%5."/>
+      <w:lvlJc w:val="left"/>
+      <w:pPr>
+        <w:ind w:left="3600" w:hanging="360"/>
+      </w:pPr>
+    </w:lvl>
+    <w:lvl w:ilvl="5" w:tplc="0809001B" w:tentative="1">
+      <w:start w:val="1"/>
+      <w:numFmt w:val="lowerRoman"/>
+      <w:lvlText w:val="%6."/>
+      <w:lvlJc w:val="right"/>
+      <w:pPr>
+        <w:ind w:left="4320" w:hanging="180"/>
+      </w:pPr>
+    </w:lvl>
+    <w:lvl w:ilvl="6" w:tplc="0809000F" w:tentative="1">
+      <w:start w:val="1"/>
+      <w:numFmt w:val="decimal"/>
+      <w:lvlText w:val="%7."/>
+      <w:lvlJc w:val="left"/>
+      <w:pPr>
+        <w:ind w:left="5040" w:hanging="360"/>
+      </w:pPr>
+    </w:lvl>
+    <w:lvl w:ilvl="7" w:tplc="08090019" w:tentative="1">
+      <w:start w:val="1"/>
+      <w:numFmt w:val="lowerLetter"/>
+      <w:lvlText w:val="%8."/>
+      <w:lvlJc w:val="left"/>
+      <w:pPr>
+        <w:ind w:left="5760" w:hanging="360"/>
+      </w:pPr>
+    </w:lvl>
+    <w:lvl w:ilvl="8" w:tplc="0809001B" w:tentative="1">
+      <w:start w:val="1"/>
+      <w:numFmt w:val="lowerRoman"/>
+      <w:lvlText w:val="%9."/>
+      <w:lvlJc w:val="right"/>
+      <w:pPr>
+        <w:ind w:left="6480" w:hanging="180"/>
+      </w:pPr>
+    </w:lvl>
+  </w:abstractNum>
+  <w:abstractNum w:abstractNumId="4">
+    <w:nsid w:val="3A0476FA"/>
+    <w:multiLevelType w:val="hybridMultilevel"/>
+    <w:tmpl w:val="02746DCE"/>
+    <w:lvl w:ilvl="0" w:tplc="08090015">
+      <w:start w:val="1"/>
+      <w:numFmt w:val="upperLetter"/>
+      <w:lvlText w:val="%1."/>
+      <w:lvlJc w:val="left"/>
+      <w:pPr>
+        <w:ind w:left="720" w:hanging="360"/>
+      </w:pPr>
+      <w:rPr>
+        <w:rFonts w:hint="default"/>
+      </w:rPr>
+    </w:lvl>
+    <w:lvl w:ilvl="1" w:tplc="08090019" w:tentative="1">
+      <w:start w:val="1"/>
+      <w:numFmt w:val="lowerLetter"/>
+      <w:lvlText w:val="%2."/>
+      <w:lvlJc w:val="left"/>
+      <w:pPr>
+        <w:ind w:left="1440" w:hanging="360"/>
+      </w:pPr>
+    </w:lvl>
+    <w:lvl w:ilvl="2" w:tplc="0809001B" w:tentative="1">
+      <w:start w:val="1"/>
+      <w:numFmt w:val="lowerRoman"/>
+      <w:lvlText w:val="%3."/>
+      <w:lvlJc w:val="right"/>
+      <w:pPr>
+        <w:ind w:left="2160" w:hanging="180"/>
+      </w:pPr>
+    </w:lvl>
+    <w:lvl w:ilvl="3" w:tplc="0809000F" w:tentative="1">
+      <w:start w:val="1"/>
+      <w:numFmt w:val="decimal"/>
+      <w:lvlText w:val="%4."/>
+      <w:lvlJc w:val="left"/>
+      <w:pPr>
+        <w:ind w:left="2880" w:hanging="360"/>
+      </w:pPr>
+    </w:lvl>
+    <w:lvl w:ilvl="4" w:tplc="08090019" w:tentative="1">
+      <w:start w:val="1"/>
+      <w:numFmt w:val="lowerLetter"/>
+      <w:lvlText w:val="%5."/>
+      <w:lvlJc w:val="left"/>
+      <w:pPr>
+        <w:ind w:left="3600" w:hanging="360"/>
+      </w:pPr>
+    </w:lvl>
+    <w:lvl w:ilvl="5" w:tplc="0809001B" w:tentative="1">
+      <w:start w:val="1"/>
+      <w:numFmt w:val="lowerRoman"/>
+      <w:lvlText w:val="%6."/>
+      <w:lvlJc w:val="right"/>
+      <w:pPr>
+        <w:ind w:left="4320" w:hanging="180"/>
+      </w:pPr>
+    </w:lvl>
+    <w:lvl w:ilvl="6" w:tplc="0809000F" w:tentative="1">
+      <w:start w:val="1"/>
+      <w:numFmt w:val="decimal"/>
+      <w:lvlText w:val="%7."/>
+      <w:lvlJc w:val="left"/>
+      <w:pPr>
+        <w:ind w:left="5040" w:hanging="360"/>
+      </w:pPr>
+    </w:lvl>
+    <w:lvl w:ilvl="7" w:tplc="08090019" w:tentative="1">
+      <w:start w:val="1"/>
+      <w:numFmt w:val="lowerLetter"/>
+      <w:lvlText w:val="%8."/>
+      <w:lvlJc w:val="left"/>
+      <w:pPr>
+        <w:ind w:left="5760" w:hanging="360"/>
+      </w:pPr>
+    </w:lvl>
+    <w:lvl w:ilvl="8" w:tplc="0809001B" w:tentative="1">
+      <w:start w:val="1"/>
+      <w:numFmt w:val="lowerRoman"/>
+      <w:lvlText w:val="%9."/>
+      <w:lvlJc w:val="right"/>
+      <w:pPr>
+        <w:ind w:left="6480" w:hanging="180"/>
+      </w:pPr>
+    </w:lvl>
+  </w:abstractNum>
+  <w:abstractNum w:abstractNumId="5">
+    <w:nsid w:val="3D940902"/>
+    <w:multiLevelType w:val="hybridMultilevel"/>
+    <w:tmpl w:val="A77CB376"/>
+    <w:lvl w:ilvl="0" w:tplc="08090011">
+      <w:start w:val="1"/>
+      <w:numFmt w:val="decimal"/>
+      <w:lvlText w:val="%1)"/>
+      <w:lvlJc w:val="left"/>
+      <w:pPr>
+        <w:ind w:left="720" w:hanging="360"/>
+      </w:pPr>
+      <w:rPr>
+        <w:rFonts w:hint="default"/>
+      </w:rPr>
+    </w:lvl>
+    <w:lvl w:ilvl="1" w:tplc="08090019" w:tentative="1">
+      <w:start w:val="1"/>
+      <w:numFmt w:val="lowerLetter"/>
+      <w:lvlText w:val="%2."/>
+      <w:lvlJc w:val="left"/>
+      <w:pPr>
+        <w:ind w:left="1440" w:hanging="360"/>
+      </w:pPr>
+    </w:lvl>
+    <w:lvl w:ilvl="2" w:tplc="0809001B" w:tentative="1">
+      <w:start w:val="1"/>
+      <w:numFmt w:val="lowerRoman"/>
+      <w:lvlText w:val="%3."/>
+      <w:lvlJc w:val="right"/>
+      <w:pPr>
+        <w:ind w:left="2160" w:hanging="180"/>
+      </w:pPr>
+    </w:lvl>
+    <w:lvl w:ilvl="3" w:tplc="0809000F" w:tentative="1">
+      <w:start w:val="1"/>
+      <w:numFmt w:val="decimal"/>
+      <w:lvlText w:val="%4."/>
+      <w:lvlJc w:val="left"/>
+      <w:pPr>
+        <w:ind w:left="2880" w:hanging="360"/>
+      </w:pPr>
+    </w:lvl>
+    <w:lvl w:ilvl="4" w:tplc="08090019" w:tentative="1">
+      <w:start w:val="1"/>
+      <w:numFmt w:val="lowerLetter"/>
+      <w:lvlText w:val="%5."/>
+      <w:lvlJc w:val="left"/>
+      <w:pPr>
+        <w:ind w:left="3600" w:hanging="360"/>
+      </w:pPr>
+    </w:lvl>
+    <w:lvl w:ilvl="5" w:tplc="0809001B" w:tentative="1">
+      <w:start w:val="1"/>
+      <w:numFmt w:val="lowerRoman"/>
+      <w:lvlText w:val="%6."/>
+      <w:lvlJc w:val="right"/>
+      <w:pPr>
+        <w:ind w:left="4320" w:hanging="180"/>
+      </w:pPr>
+    </w:lvl>
+    <w:lvl w:ilvl="6" w:tplc="0809000F" w:tentative="1">
+      <w:start w:val="1"/>
+      <w:numFmt w:val="decimal"/>
+      <w:lvlText w:val="%7."/>
+      <w:lvlJc w:val="left"/>
+      <w:pPr>
+        <w:ind w:left="5040" w:hanging="360"/>
+      </w:pPr>
+    </w:lvl>
+    <w:lvl w:ilvl="7" w:tplc="08090019" w:tentative="1">
+      <w:start w:val="1"/>
+      <w:numFmt w:val="lowerLetter"/>
+      <w:lvlText w:val="%8."/>
+      <w:lvlJc w:val="left"/>
+      <w:pPr>
+        <w:ind w:left="5760" w:hanging="360"/>
+      </w:pPr>
+    </w:lvl>
+    <w:lvl w:ilvl="8" w:tplc="0809001B" w:tentative="1">
+      <w:start w:val="1"/>
+      <w:numFmt w:val="lowerRoman"/>
+      <w:lvlText w:val="%9."/>
+      <w:lvlJc w:val="right"/>
+      <w:pPr>
+        <w:ind w:left="6480" w:hanging="180"/>
+      </w:pPr>
+    </w:lvl>
+  </w:abstractNum>
+  <w:abstractNum w:abstractNumId="6">
     <w:nsid w:val="4D102FBD"/>
     <w:multiLevelType w:val="hybridMultilevel"/>
     <w:tmpl w:val="4D1E0196"/>
@@ -147,8 +5149,602 @@
       </w:pPr>
     </w:lvl>
   </w:abstractNum>
+  <w:abstractNum w:abstractNumId="7">
+    <w:nsid w:val="6AC543D6"/>
+    <w:multiLevelType w:val="hybridMultilevel"/>
+    <w:tmpl w:val="77C2EF50"/>
+    <w:lvl w:ilvl="0" w:tplc="08090015">
+      <w:start w:val="1"/>
+      <w:numFmt w:val="upperLetter"/>
+      <w:lvlText w:val="%1."/>
+      <w:lvlJc w:val="left"/>
+      <w:pPr>
+        <w:ind w:left="720" w:hanging="360"/>
+      </w:pPr>
+      <w:rPr>
+        <w:rFonts w:hint="default"/>
+      </w:rPr>
+    </w:lvl>
+    <w:lvl w:ilvl="1" w:tplc="08090019" w:tentative="1">
+      <w:start w:val="1"/>
+      <w:numFmt w:val="lowerLetter"/>
+      <w:lvlText w:val="%2."/>
+      <w:lvlJc w:val="left"/>
+      <w:pPr>
+        <w:ind w:left="1440" w:hanging="360"/>
+      </w:pPr>
+    </w:lvl>
+    <w:lvl w:ilvl="2" w:tplc="0809001B" w:tentative="1">
+      <w:start w:val="1"/>
+      <w:numFmt w:val="lowerRoman"/>
+      <w:lvlText w:val="%3."/>
+      <w:lvlJc w:val="right"/>
+      <w:pPr>
+        <w:ind w:left="2160" w:hanging="180"/>
+      </w:pPr>
+    </w:lvl>
+    <w:lvl w:ilvl="3" w:tplc="0809000F" w:tentative="1">
+      <w:start w:val="1"/>
+      <w:numFmt w:val="decimal"/>
+      <w:lvlText w:val="%4."/>
+      <w:lvlJc w:val="left"/>
+      <w:pPr>
+        <w:ind w:left="2880" w:hanging="360"/>
+      </w:pPr>
+    </w:lvl>
+    <w:lvl w:ilvl="4" w:tplc="08090019" w:tentative="1">
+      <w:start w:val="1"/>
+      <w:numFmt w:val="lowerLetter"/>
+      <w:lvlText w:val="%5."/>
+      <w:lvlJc w:val="left"/>
+      <w:pPr>
+        <w:ind w:left="3600" w:hanging="360"/>
+      </w:pPr>
+    </w:lvl>
+    <w:lvl w:ilvl="5" w:tplc="0809001B" w:tentative="1">
+      <w:start w:val="1"/>
+      <w:numFmt w:val="lowerRoman"/>
+      <w:lvlText w:val="%6."/>
+      <w:lvlJc w:val="right"/>
+      <w:pPr>
+        <w:ind w:left="4320" w:hanging="180"/>
+      </w:pPr>
+    </w:lvl>
+    <w:lvl w:ilvl="6" w:tplc="0809000F" w:tentative="1">
+      <w:start w:val="1"/>
+      <w:numFmt w:val="decimal"/>
+      <w:lvlText w:val="%7."/>
+      <w:lvlJc w:val="left"/>
+      <w:pPr>
+        <w:ind w:left="5040" w:hanging="360"/>
+      </w:pPr>
+    </w:lvl>
+    <w:lvl w:ilvl="7" w:tplc="08090019" w:tentative="1">
+      <w:start w:val="1"/>
+      <w:numFmt w:val="lowerLetter"/>
+      <w:lvlText w:val="%8."/>
+      <w:lvlJc w:val="left"/>
+      <w:pPr>
+        <w:ind w:left="5760" w:hanging="360"/>
+      </w:pPr>
+    </w:lvl>
+    <w:lvl w:ilvl="8" w:tplc="0809001B" w:tentative="1">
+      <w:start w:val="1"/>
+      <w:numFmt w:val="lowerRoman"/>
+      <w:lvlText w:val="%9."/>
+      <w:lvlJc w:val="right"/>
+      <w:pPr>
+        <w:ind w:left="6480" w:hanging="180"/>
+      </w:pPr>
+    </w:lvl>
+  </w:abstractNum>
+  <w:abstractNum w:abstractNumId="8">
+    <w:nsid w:val="6BA60F4C"/>
+    <w:multiLevelType w:val="hybridMultilevel"/>
+    <w:tmpl w:val="FA286196"/>
+    <w:lvl w:ilvl="0" w:tplc="08090011">
+      <w:start w:val="1"/>
+      <w:numFmt w:val="decimal"/>
+      <w:lvlText w:val="%1)"/>
+      <w:lvlJc w:val="left"/>
+      <w:pPr>
+        <w:ind w:left="720" w:hanging="360"/>
+      </w:pPr>
+      <w:rPr>
+        <w:rFonts w:hint="default"/>
+      </w:rPr>
+    </w:lvl>
+    <w:lvl w:ilvl="1" w:tplc="08090019" w:tentative="1">
+      <w:start w:val="1"/>
+      <w:numFmt w:val="lowerLetter"/>
+      <w:lvlText w:val="%2."/>
+      <w:lvlJc w:val="left"/>
+      <w:pPr>
+        <w:ind w:left="1440" w:hanging="360"/>
+      </w:pPr>
+    </w:lvl>
+    <w:lvl w:ilvl="2" w:tplc="0809001B" w:tentative="1">
+      <w:start w:val="1"/>
+      <w:numFmt w:val="lowerRoman"/>
+      <w:lvlText w:val="%3."/>
+      <w:lvlJc w:val="right"/>
+      <w:pPr>
+        <w:ind w:left="2160" w:hanging="180"/>
+      </w:pPr>
+    </w:lvl>
+    <w:lvl w:ilvl="3" w:tplc="0809000F" w:tentative="1">
+      <w:start w:val="1"/>
+      <w:numFmt w:val="decimal"/>
+      <w:lvlText w:val="%4."/>
+      <w:lvlJc w:val="left"/>
+      <w:pPr>
+        <w:ind w:left="2880" w:hanging="360"/>
+      </w:pPr>
+    </w:lvl>
+    <w:lvl w:ilvl="4" w:tplc="08090019" w:tentative="1">
+      <w:start w:val="1"/>
+      <w:numFmt w:val="lowerLetter"/>
+      <w:lvlText w:val="%5."/>
+      <w:lvlJc w:val="left"/>
+      <w:pPr>
+        <w:ind w:left="3600" w:hanging="360"/>
+      </w:pPr>
+    </w:lvl>
+    <w:lvl w:ilvl="5" w:tplc="0809001B" w:tentative="1">
+      <w:start w:val="1"/>
+      <w:numFmt w:val="lowerRoman"/>
+      <w:lvlText w:val="%6."/>
+      <w:lvlJc w:val="right"/>
+      <w:pPr>
+        <w:ind w:left="4320" w:hanging="180"/>
+      </w:pPr>
+    </w:lvl>
+    <w:lvl w:ilvl="6" w:tplc="0809000F" w:tentative="1">
+      <w:start w:val="1"/>
+      <w:numFmt w:val="decimal"/>
+      <w:lvlText w:val="%7."/>
+      <w:lvlJc w:val="left"/>
+      <w:pPr>
+        <w:ind w:left="5040" w:hanging="360"/>
+      </w:pPr>
+    </w:lvl>
+    <w:lvl w:ilvl="7" w:tplc="08090019" w:tentative="1">
+      <w:start w:val="1"/>
+      <w:numFmt w:val="lowerLetter"/>
+      <w:lvlText w:val="%8."/>
+      <w:lvlJc w:val="left"/>
+      <w:pPr>
+        <w:ind w:left="5760" w:hanging="360"/>
+      </w:pPr>
+    </w:lvl>
+    <w:lvl w:ilvl="8" w:tplc="0809001B" w:tentative="1">
+      <w:start w:val="1"/>
+      <w:numFmt w:val="lowerRoman"/>
+      <w:lvlText w:val="%9."/>
+      <w:lvlJc w:val="right"/>
+      <w:pPr>
+        <w:ind w:left="6480" w:hanging="180"/>
+      </w:pPr>
+    </w:lvl>
+  </w:abstractNum>
+  <w:abstractNum w:abstractNumId="9">
+    <w:nsid w:val="7848459E"/>
+    <w:multiLevelType w:val="hybridMultilevel"/>
+    <w:tmpl w:val="8FBCA2E6"/>
+    <w:lvl w:ilvl="0" w:tplc="B0B0CE5E">
+      <w:start w:val="1"/>
+      <w:numFmt w:val="bullet"/>
+      <w:lvlText w:val=""/>
+      <w:lvlJc w:val="left"/>
+      <w:pPr>
+        <w:ind w:left="720" w:hanging="360"/>
+      </w:pPr>
+      <w:rPr>
+        <w:rFonts w:ascii="Symbol" w:eastAsiaTheme="minorHAnsi" w:hAnsi="Symbol" w:cstheme="minorBidi" w:hint="default"/>
+      </w:rPr>
+    </w:lvl>
+    <w:lvl w:ilvl="1" w:tplc="08090003">
+      <w:start w:val="1"/>
+      <w:numFmt w:val="bullet"/>
+      <w:lvlText w:val="o"/>
+      <w:lvlJc w:val="left"/>
+      <w:pPr>
+        <w:ind w:left="1440" w:hanging="360"/>
+      </w:pPr>
+      <w:rPr>
+        <w:rFonts w:ascii="Courier New" w:hAnsi="Courier New" w:cs="Courier New" w:hint="default"/>
+      </w:rPr>
+    </w:lvl>
+    <w:lvl w:ilvl="2" w:tplc="08090005" w:tentative="1">
+      <w:start w:val="1"/>
+      <w:numFmt w:val="bullet"/>
+      <w:lvlText w:val=""/>
+      <w:lvlJc w:val="left"/>
+      <w:pPr>
+        <w:ind w:left="2160" w:hanging="360"/>
+      </w:pPr>
+      <w:rPr>
+        <w:rFonts w:ascii="Wingdings" w:hAnsi="Wingdings" w:hint="default"/>
+      </w:rPr>
+    </w:lvl>
+    <w:lvl w:ilvl="3" w:tplc="08090001" w:tentative="1">
+      <w:start w:val="1"/>
+      <w:numFmt w:val="bullet"/>
+      <w:lvlText w:val=""/>
+      <w:lvlJc w:val="left"/>
+      <w:pPr>
+        <w:ind w:left="2880" w:hanging="360"/>
+      </w:pPr>
+      <w:rPr>
+        <w:rFonts w:ascii="Symbol" w:hAnsi="Symbol" w:hint="default"/>
+      </w:rPr>
+    </w:lvl>
+    <w:lvl w:ilvl="4" w:tplc="08090003" w:tentative="1">
+      <w:start w:val="1"/>
+      <w:numFmt w:val="bullet"/>
+      <w:lvlText w:val="o"/>
+      <w:lvlJc w:val="left"/>
+      <w:pPr>
+        <w:ind w:left="3600" w:hanging="360"/>
+      </w:pPr>
+      <w:rPr>
+        <w:rFonts w:ascii="Courier New" w:hAnsi="Courier New" w:cs="Courier New" w:hint="default"/>
+      </w:rPr>
+    </w:lvl>
+    <w:lvl w:ilvl="5" w:tplc="08090005" w:tentative="1">
+      <w:start w:val="1"/>
+      <w:numFmt w:val="bullet"/>
+      <w:lvlText w:val=""/>
+      <w:lvlJc w:val="left"/>
+      <w:pPr>
+        <w:ind w:left="4320" w:hanging="360"/>
+      </w:pPr>
+      <w:rPr>
+        <w:rFonts w:ascii="Wingdings" w:hAnsi="Wingdings" w:hint="default"/>
+      </w:rPr>
+    </w:lvl>
+    <w:lvl w:ilvl="6" w:tplc="08090001" w:tentative="1">
+      <w:start w:val="1"/>
+      <w:numFmt w:val="bullet"/>
+      <w:lvlText w:val=""/>
+      <w:lvlJc w:val="left"/>
+      <w:pPr>
+        <w:ind w:left="5040" w:hanging="360"/>
+      </w:pPr>
+      <w:rPr>
+        <w:rFonts w:ascii="Symbol" w:hAnsi="Symbol" w:hint="default"/>
+      </w:rPr>
+    </w:lvl>
+    <w:lvl w:ilvl="7" w:tplc="08090003" w:tentative="1">
+      <w:start w:val="1"/>
+      <w:numFmt w:val="bullet"/>
+      <w:lvlText w:val="o"/>
+      <w:lvlJc w:val="left"/>
+      <w:pPr>
+        <w:ind w:left="5760" w:hanging="360"/>
+      </w:pPr>
+      <w:rPr>
+        <w:rFonts w:ascii="Courier New" w:hAnsi="Courier New" w:cs="Courier New" w:hint="default"/>
+      </w:rPr>
+    </w:lvl>
+    <w:lvl w:ilvl="8" w:tplc="08090005" w:tentative="1">
+      <w:start w:val="1"/>
+      <w:numFmt w:val="bullet"/>
+      <w:lvlText w:val=""/>
+      <w:lvlJc w:val="left"/>
+      <w:pPr>
+        <w:ind w:left="6480" w:hanging="360"/>
+      </w:pPr>
+      <w:rPr>
+        <w:rFonts w:ascii="Wingdings" w:hAnsi="Wingdings" w:hint="default"/>
+      </w:rPr>
+    </w:lvl>
+  </w:abstractNum>
+  <w:abstractNum w:abstractNumId="10">
+    <w:nsid w:val="795501CC"/>
+    <w:multiLevelType w:val="hybridMultilevel"/>
+    <w:tmpl w:val="A48AD30A"/>
+    <w:lvl w:ilvl="0" w:tplc="08090011">
+      <w:start w:val="1"/>
+      <w:numFmt w:val="decimal"/>
+      <w:lvlText w:val="%1)"/>
+      <w:lvlJc w:val="left"/>
+      <w:pPr>
+        <w:ind w:left="720" w:hanging="360"/>
+      </w:pPr>
+      <w:rPr>
+        <w:rFonts w:hint="default"/>
+      </w:rPr>
+    </w:lvl>
+    <w:lvl w:ilvl="1" w:tplc="08090019" w:tentative="1">
+      <w:start w:val="1"/>
+      <w:numFmt w:val="lowerLetter"/>
+      <w:lvlText w:val="%2."/>
+      <w:lvlJc w:val="left"/>
+      <w:pPr>
+        <w:ind w:left="1440" w:hanging="360"/>
+      </w:pPr>
+    </w:lvl>
+    <w:lvl w:ilvl="2" w:tplc="0809001B" w:tentative="1">
+      <w:start w:val="1"/>
+      <w:numFmt w:val="lowerRoman"/>
+      <w:lvlText w:val="%3."/>
+      <w:lvlJc w:val="right"/>
+      <w:pPr>
+        <w:ind w:left="2160" w:hanging="180"/>
+      </w:pPr>
+    </w:lvl>
+    <w:lvl w:ilvl="3" w:tplc="0809000F" w:tentative="1">
+      <w:start w:val="1"/>
+      <w:numFmt w:val="decimal"/>
+      <w:lvlText w:val="%4."/>
+      <w:lvlJc w:val="left"/>
+      <w:pPr>
+        <w:ind w:left="2880" w:hanging="360"/>
+      </w:pPr>
+    </w:lvl>
+    <w:lvl w:ilvl="4" w:tplc="08090019" w:tentative="1">
+      <w:start w:val="1"/>
+      <w:numFmt w:val="lowerLetter"/>
+      <w:lvlText w:val="%5."/>
+      <w:lvlJc w:val="left"/>
+      <w:pPr>
+        <w:ind w:left="3600" w:hanging="360"/>
+      </w:pPr>
+    </w:lvl>
+    <w:lvl w:ilvl="5" w:tplc="0809001B" w:tentative="1">
+      <w:start w:val="1"/>
+      <w:numFmt w:val="lowerRoman"/>
+      <w:lvlText w:val="%6."/>
+      <w:lvlJc w:val="right"/>
+      <w:pPr>
+        <w:ind w:left="4320" w:hanging="180"/>
+      </w:pPr>
+    </w:lvl>
+    <w:lvl w:ilvl="6" w:tplc="0809000F" w:tentative="1">
+      <w:start w:val="1"/>
+      <w:numFmt w:val="decimal"/>
+      <w:lvlText w:val="%7."/>
+      <w:lvlJc w:val="left"/>
+      <w:pPr>
+        <w:ind w:left="5040" w:hanging="360"/>
+      </w:pPr>
+    </w:lvl>
+    <w:lvl w:ilvl="7" w:tplc="08090019" w:tentative="1">
+      <w:start w:val="1"/>
+      <w:numFmt w:val="lowerLetter"/>
+      <w:lvlText w:val="%8."/>
+      <w:lvlJc w:val="left"/>
+      <w:pPr>
+        <w:ind w:left="5760" w:hanging="360"/>
+      </w:pPr>
+    </w:lvl>
+    <w:lvl w:ilvl="8" w:tplc="0809001B" w:tentative="1">
+      <w:start w:val="1"/>
+      <w:numFmt w:val="lowerRoman"/>
+      <w:lvlText w:val="%9."/>
+      <w:lvlJc w:val="right"/>
+      <w:pPr>
+        <w:ind w:left="6480" w:hanging="180"/>
+      </w:pPr>
+    </w:lvl>
+  </w:abstractNum>
+  <w:abstractNum w:abstractNumId="11">
+    <w:nsid w:val="7B140E6C"/>
+    <w:multiLevelType w:val="hybridMultilevel"/>
+    <w:tmpl w:val="73EA79C4"/>
+    <w:lvl w:ilvl="0" w:tplc="08090015">
+      <w:start w:val="1"/>
+      <w:numFmt w:val="upperLetter"/>
+      <w:lvlText w:val="%1."/>
+      <w:lvlJc w:val="left"/>
+      <w:pPr>
+        <w:ind w:left="720" w:hanging="360"/>
+      </w:pPr>
+      <w:rPr>
+        <w:rFonts w:hint="default"/>
+      </w:rPr>
+    </w:lvl>
+    <w:lvl w:ilvl="1" w:tplc="08090019" w:tentative="1">
+      <w:start w:val="1"/>
+      <w:numFmt w:val="lowerLetter"/>
+      <w:lvlText w:val="%2."/>
+      <w:lvlJc w:val="left"/>
+      <w:pPr>
+        <w:ind w:left="1440" w:hanging="360"/>
+      </w:pPr>
+    </w:lvl>
+    <w:lvl w:ilvl="2" w:tplc="0809001B" w:tentative="1">
+      <w:start w:val="1"/>
+      <w:numFmt w:val="lowerRoman"/>
+      <w:lvlText w:val="%3."/>
+      <w:lvlJc w:val="right"/>
+      <w:pPr>
+        <w:ind w:left="2160" w:hanging="180"/>
+      </w:pPr>
+    </w:lvl>
+    <w:lvl w:ilvl="3" w:tplc="0809000F" w:tentative="1">
+      <w:start w:val="1"/>
+      <w:numFmt w:val="decimal"/>
+      <w:lvlText w:val="%4."/>
+      <w:lvlJc w:val="left"/>
+      <w:pPr>
+        <w:ind w:left="2880" w:hanging="360"/>
+      </w:pPr>
+    </w:lvl>
+    <w:lvl w:ilvl="4" w:tplc="08090019" w:tentative="1">
+      <w:start w:val="1"/>
+      <w:numFmt w:val="lowerLetter"/>
+      <w:lvlText w:val="%5."/>
+      <w:lvlJc w:val="left"/>
+      <w:pPr>
+        <w:ind w:left="3600" w:hanging="360"/>
+      </w:pPr>
+    </w:lvl>
+    <w:lvl w:ilvl="5" w:tplc="0809001B" w:tentative="1">
+      <w:start w:val="1"/>
+      <w:numFmt w:val="lowerRoman"/>
+      <w:lvlText w:val="%6."/>
+      <w:lvlJc w:val="right"/>
+      <w:pPr>
+        <w:ind w:left="4320" w:hanging="180"/>
+      </w:pPr>
+    </w:lvl>
+    <w:lvl w:ilvl="6" w:tplc="0809000F" w:tentative="1">
+      <w:start w:val="1"/>
+      <w:numFmt w:val="decimal"/>
+      <w:lvlText w:val="%7."/>
+      <w:lvlJc w:val="left"/>
+      <w:pPr>
+        <w:ind w:left="5040" w:hanging="360"/>
+      </w:pPr>
+    </w:lvl>
+    <w:lvl w:ilvl="7" w:tplc="08090019" w:tentative="1">
+      <w:start w:val="1"/>
+      <w:numFmt w:val="lowerLetter"/>
+      <w:lvlText w:val="%8."/>
+      <w:lvlJc w:val="left"/>
+      <w:pPr>
+        <w:ind w:left="5760" w:hanging="360"/>
+      </w:pPr>
+    </w:lvl>
+    <w:lvl w:ilvl="8" w:tplc="0809001B" w:tentative="1">
+      <w:start w:val="1"/>
+      <w:numFmt w:val="lowerRoman"/>
+      <w:lvlText w:val="%9."/>
+      <w:lvlJc w:val="right"/>
+      <w:pPr>
+        <w:ind w:left="6480" w:hanging="180"/>
+      </w:pPr>
+    </w:lvl>
+  </w:abstractNum>
+  <w:abstractNum w:abstractNumId="12">
+    <w:nsid w:val="7CC3219C"/>
+    <w:multiLevelType w:val="hybridMultilevel"/>
+    <w:tmpl w:val="E7229A10"/>
+    <w:lvl w:ilvl="0" w:tplc="08090011">
+      <w:start w:val="1"/>
+      <w:numFmt w:val="decimal"/>
+      <w:lvlText w:val="%1)"/>
+      <w:lvlJc w:val="left"/>
+      <w:pPr>
+        <w:ind w:left="720" w:hanging="360"/>
+      </w:pPr>
+      <w:rPr>
+        <w:rFonts w:hint="default"/>
+      </w:rPr>
+    </w:lvl>
+    <w:lvl w:ilvl="1" w:tplc="08090019" w:tentative="1">
+      <w:start w:val="1"/>
+      <w:numFmt w:val="lowerLetter"/>
+      <w:lvlText w:val="%2."/>
+      <w:lvlJc w:val="left"/>
+      <w:pPr>
+        <w:ind w:left="1440" w:hanging="360"/>
+      </w:pPr>
+    </w:lvl>
+    <w:lvl w:ilvl="2" w:tplc="0809001B" w:tentative="1">
+      <w:start w:val="1"/>
+      <w:numFmt w:val="lowerRoman"/>
+      <w:lvlText w:val="%3."/>
+      <w:lvlJc w:val="right"/>
+      <w:pPr>
+        <w:ind w:left="2160" w:hanging="180"/>
+      </w:pPr>
+    </w:lvl>
+    <w:lvl w:ilvl="3" w:tplc="0809000F" w:tentative="1">
+      <w:start w:val="1"/>
+      <w:numFmt w:val="decimal"/>
+      <w:lvlText w:val="%4."/>
+      <w:lvlJc w:val="left"/>
+      <w:pPr>
+        <w:ind w:left="2880" w:hanging="360"/>
+      </w:pPr>
+    </w:lvl>
+    <w:lvl w:ilvl="4" w:tplc="08090019" w:tentative="1">
+      <w:start w:val="1"/>
+      <w:numFmt w:val="lowerLetter"/>
+      <w:lvlText w:val="%5."/>
+      <w:lvlJc w:val="left"/>
+      <w:pPr>
+        <w:ind w:left="3600" w:hanging="360"/>
+      </w:pPr>
+    </w:lvl>
+    <w:lvl w:ilvl="5" w:tplc="0809001B" w:tentative="1">
+      <w:start w:val="1"/>
+      <w:numFmt w:val="lowerRoman"/>
+      <w:lvlText w:val="%6."/>
+      <w:lvlJc w:val="right"/>
+      <w:pPr>
+        <w:ind w:left="4320" w:hanging="180"/>
+      </w:pPr>
+    </w:lvl>
+    <w:lvl w:ilvl="6" w:tplc="0809000F" w:tentative="1">
+      <w:start w:val="1"/>
+      <w:numFmt w:val="decimal"/>
+      <w:lvlText w:val="%7."/>
+      <w:lvlJc w:val="left"/>
+      <w:pPr>
+        <w:ind w:left="5040" w:hanging="360"/>
+      </w:pPr>
+    </w:lvl>
+    <w:lvl w:ilvl="7" w:tplc="08090019" w:tentative="1">
+      <w:start w:val="1"/>
+      <w:numFmt w:val="lowerLetter"/>
+      <w:lvlText w:val="%8."/>
+      <w:lvlJc w:val="left"/>
+      <w:pPr>
+        <w:ind w:left="5760" w:hanging="360"/>
+      </w:pPr>
+    </w:lvl>
+    <w:lvl w:ilvl="8" w:tplc="0809001B" w:tentative="1">
+      <w:start w:val="1"/>
+      <w:numFmt w:val="lowerRoman"/>
+      <w:lvlText w:val="%9."/>
+      <w:lvlJc w:val="right"/>
+      <w:pPr>
+        <w:ind w:left="6480" w:hanging="180"/>
+      </w:pPr>
+    </w:lvl>
+  </w:abstractNum>
   <w:num w:numId="1">
+    <w:abstractNumId w:val="6"/>
+  </w:num>
+  <w:num w:numId="2">
+    <w:abstractNumId w:val="7"/>
+  </w:num>
+  <w:num w:numId="3">
+    <w:abstractNumId w:val="1"/>
+  </w:num>
+  <w:num w:numId="4">
+    <w:abstractNumId w:val="2"/>
+  </w:num>
+  <w:num w:numId="5">
+    <w:abstractNumId w:val="9"/>
+  </w:num>
+  <w:num w:numId="6">
+    <w:abstractNumId w:val="4"/>
+  </w:num>
+  <w:num w:numId="7">
     <w:abstractNumId w:val="0"/>
+  </w:num>
+  <w:num w:numId="8">
+    <w:abstractNumId w:val="11"/>
+  </w:num>
+  <w:num w:numId="9">
+    <w:abstractNumId w:val="12"/>
+  </w:num>
+  <w:num w:numId="10">
+    <w:abstractNumId w:val="10"/>
+  </w:num>
+  <w:num w:numId="11">
+    <w:abstractNumId w:val="5"/>
+  </w:num>
+  <w:num w:numId="12">
+    <w:abstractNumId w:val="3"/>
+  </w:num>
+  <w:num w:numId="13">
+    <w:abstractNumId w:val="8"/>
   </w:num>
 </w:numbering>
 </file>
@@ -585,6 +6181,99 @@
       <w:contextualSpacing/>
     </w:pPr>
   </w:style>
+  <w:style w:type="paragraph" w:styleId="HTMLPreformatted">
+    <w:name w:val="HTML Preformatted"/>
+    <w:basedOn w:val="Normal"/>
+    <w:link w:val="HTMLPreformattedChar"/>
+    <w:uiPriority w:val="99"/>
+    <w:semiHidden/>
+    <w:unhideWhenUsed/>
+    <w:rsid w:val="006679C0"/>
+    <w:pPr>
+      <w:tabs>
+        <w:tab w:val="left" w:pos="916"/>
+        <w:tab w:val="left" w:pos="1832"/>
+        <w:tab w:val="left" w:pos="2748"/>
+        <w:tab w:val="left" w:pos="3664"/>
+        <w:tab w:val="left" w:pos="4580"/>
+        <w:tab w:val="left" w:pos="5496"/>
+        <w:tab w:val="left" w:pos="6412"/>
+        <w:tab w:val="left" w:pos="7328"/>
+        <w:tab w:val="left" w:pos="8244"/>
+        <w:tab w:val="left" w:pos="9160"/>
+        <w:tab w:val="left" w:pos="10076"/>
+        <w:tab w:val="left" w:pos="10992"/>
+        <w:tab w:val="left" w:pos="11908"/>
+        <w:tab w:val="left" w:pos="12824"/>
+        <w:tab w:val="left" w:pos="13740"/>
+        <w:tab w:val="left" w:pos="14656"/>
+      </w:tabs>
+      <w:spacing w:after="0" w:line="240" w:lineRule="auto"/>
+    </w:pPr>
+    <w:rPr>
+      <w:rFonts w:ascii="Courier New" w:eastAsia="Times New Roman" w:hAnsi="Courier New" w:cs="Courier New"/>
+      <w:sz w:val="20"/>
+      <w:szCs w:val="20"/>
+      <w:lang w:eastAsia="en-GB"/>
+    </w:rPr>
+  </w:style>
+  <w:style w:type="character" w:customStyle="1" w:styleId="HTMLPreformattedChar">
+    <w:name w:val="HTML Preformatted Char"/>
+    <w:basedOn w:val="DefaultParagraphFont"/>
+    <w:link w:val="HTMLPreformatted"/>
+    <w:uiPriority w:val="99"/>
+    <w:semiHidden/>
+    <w:rsid w:val="006679C0"/>
+    <w:rPr>
+      <w:rFonts w:ascii="Courier New" w:eastAsia="Times New Roman" w:hAnsi="Courier New" w:cs="Courier New"/>
+      <w:sz w:val="20"/>
+      <w:szCs w:val="20"/>
+      <w:lang w:eastAsia="en-GB"/>
+    </w:rPr>
+  </w:style>
+  <w:style w:type="character" w:styleId="HTMLCode">
+    <w:name w:val="HTML Code"/>
+    <w:basedOn w:val="DefaultParagraphFont"/>
+    <w:uiPriority w:val="99"/>
+    <w:semiHidden/>
+    <w:unhideWhenUsed/>
+    <w:rsid w:val="006679C0"/>
+    <w:rPr>
+      <w:rFonts w:ascii="Courier New" w:eastAsia="Times New Roman" w:hAnsi="Courier New" w:cs="Courier New"/>
+      <w:sz w:val="20"/>
+      <w:szCs w:val="20"/>
+    </w:rPr>
+  </w:style>
+  <w:style w:type="character" w:customStyle="1" w:styleId="token">
+    <w:name w:val="token"/>
+    <w:basedOn w:val="DefaultParagraphFont"/>
+    <w:rsid w:val="006679C0"/>
+  </w:style>
+  <w:style w:type="character" w:customStyle="1" w:styleId="hljs-variable">
+    <w:name w:val="hljs-variable"/>
+    <w:basedOn w:val="DefaultParagraphFont"/>
+    <w:rsid w:val="003057DD"/>
+  </w:style>
+  <w:style w:type="character" w:customStyle="1" w:styleId="hljs-title">
+    <w:name w:val="hljs-title"/>
+    <w:basedOn w:val="DefaultParagraphFont"/>
+    <w:rsid w:val="003057DD"/>
+  </w:style>
+  <w:style w:type="character" w:customStyle="1" w:styleId="hljs-string">
+    <w:name w:val="hljs-string"/>
+    <w:basedOn w:val="DefaultParagraphFont"/>
+    <w:rsid w:val="003057DD"/>
+  </w:style>
+  <w:style w:type="character" w:customStyle="1" w:styleId="hljs-keyword">
+    <w:name w:val="hljs-keyword"/>
+    <w:basedOn w:val="DefaultParagraphFont"/>
+    <w:rsid w:val="003057DD"/>
+  </w:style>
+  <w:style w:type="character" w:customStyle="1" w:styleId="hljs-number">
+    <w:name w:val="hljs-number"/>
+    <w:basedOn w:val="DefaultParagraphFont"/>
+    <w:rsid w:val="003057DD"/>
+  </w:style>
 </w:styles>
 </file>
 
